--- a/14. Test-Driven Development with JavaScript/6. Learn Model Testing with TDD/Intro.docx
+++ b/14. Test-Driven Development with JavaScript/6. Learn Model Testing with TDD/Intro.docx
@@ -1,14 +1,4451 @@
 
 <file path=word/document.xml><?xml version="1.0" encoding="utf-8"?>
-<w:document xmlns:wpc="http://schemas.microsoft.com/office/word/2010/wordprocessingCanvas" xmlns:cx="http://schemas.microsoft.com/office/drawing/2014/chartex" xmlns:cx1="http://schemas.microsoft.com/office/drawing/2015/9/8/chartex" xmlns:cx2="http://schemas.microsoft.com/office/drawing/2015/10/21/chartex" xmlns:cx3="http://schemas.microsoft.com/office/drawing/2016/5/9/chartex" xmlns:cx4="http://schemas.microsoft.com/office/drawing/2016/5/10/chartex" xmlns:cx5="http://schemas.microsoft.com/office/drawing/2016/5/11/chartex" xmlns:cx6="http://schemas.microsoft.com/office/drawing/2016/5/12/chartex" xmlns:cx7="http://schemas.microsoft.com/office/drawing/2016/5/13/chartex" xmlns:cx8="http://schemas.microsoft.com/office/drawing/2016/5/14/chartex" xmlns:mc="http://schemas.openxmlformats.org/markup-compatibility/2006" xmlns:aink="http://schemas.microsoft.com/office/drawing/2016/ink" xmlns:am3d="http://schemas.microsoft.com/office/drawing/2017/model3d" xmlns:o="urn:schemas-microsoft-com:office:office" xmlns:r="http://schemas.openxmlformats.org/officeDocument/2006/relationships" xmlns:m="http://schemas.openxmlformats.org/officeDocument/2006/math" xmlns:v="urn:schemas-microsoft-com:vml" xmlns:wp14="http://schemas.microsoft.com/office/word/2010/wordprocessingDrawing" xmlns:wp="http://schemas.openxmlformats.org/drawingml/2006/wordprocessingDrawing" xmlns:w10="urn:schemas-microsoft-com:office:word" xmlns:w="http://schemas.openxmlformats.org/wordprocessingml/2006/main" xmlns:w14="http://schemas.microsoft.com/office/word/2010/wordml" xmlns:w15="http://schemas.microsoft.com/office/word/2012/wordml" xmlns:w16cid="http://schemas.microsoft.com/office/word/2016/wordml/cid" xmlns:w16se="http://schemas.microsoft.com/office/word/2015/wordml/symex" xmlns:wpg="http://schemas.microsoft.com/office/word/2010/wordprocessingGroup" xmlns:wpi="http://schemas.microsoft.com/office/word/2010/wordprocessingInk" xmlns:wne="http://schemas.microsoft.com/office/word/2006/wordml" xmlns:wps="http://schemas.microsoft.com/office/word/2010/wordprocessingShape" mc:Ignorable="w14 w15 w16se w16cid wp14">
+<w:document xmlns:wpc="http://schemas.microsoft.com/office/word/2010/wordprocessingCanvas" xmlns:cx="http://schemas.microsoft.com/office/drawing/2014/chartex" xmlns:cx1="http://schemas.microsoft.com/office/drawing/2015/9/8/chartex" xmlns:cx2="http://schemas.microsoft.com/office/drawing/2015/10/21/chartex" xmlns:cx3="http://schemas.microsoft.com/office/drawing/2016/5/9/chartex" xmlns:cx4="http://schemas.microsoft.com/office/drawing/2016/5/10/chartex" xmlns:cx5="http://schemas.microsoft.com/office/drawing/2016/5/11/chartex" xmlns:cx6="http://schemas.microsoft.com/office/drawing/2016/5/12/chartex" xmlns:cx7="http://schemas.microsoft.com/office/drawing/2016/5/13/chartex" xmlns:cx8="http://schemas.microsoft.com/office/drawing/2016/5/14/chartex" xmlns:mc="http://schemas.openxmlformats.org/markup-compatibility/2006" xmlns:aink="http://schemas.microsoft.com/office/drawing/2016/ink" xmlns:am3d="http://schemas.microsoft.com/office/drawing/2017/model3d" xmlns:o="urn:schemas-microsoft-com:office:office" xmlns:r="http://schemas.openxmlformats.org/officeDocument/2006/relationships" xmlns:m="http://schemas.openxmlformats.org/officeDocument/2006/math" xmlns:v="urn:schemas-microsoft-com:vml" xmlns:wp14="http://schemas.microsoft.com/office/word/2010/wordprocessingDrawing" xmlns:wp="http://schemas.openxmlformats.org/drawingml/2006/wordprocessingDrawing" xmlns:w10="urn:schemas-microsoft-com:office:word" xmlns:w="http://schemas.openxmlformats.org/wordprocessingml/2006/main" xmlns:w14="http://schemas.microsoft.com/office/word/2010/wordml" xmlns:w15="http://schemas.microsoft.com/office/word/2012/wordml" xmlns:w16cex="http://schemas.microsoft.com/office/word/2018/wordml/cex" xmlns:w16cid="http://schemas.microsoft.com/office/word/2016/wordml/cid" xmlns:w16="http://schemas.microsoft.com/office/word/2018/wordml" xmlns:w16se="http://schemas.microsoft.com/office/word/2015/wordml/symex" xmlns:wpg="http://schemas.microsoft.com/office/word/2010/wordprocessingGroup" xmlns:wpi="http://schemas.microsoft.com/office/word/2010/wordprocessingInk" xmlns:wne="http://schemas.microsoft.com/office/word/2006/wordml" xmlns:wps="http://schemas.microsoft.com/office/word/2010/wordprocessingShape" mc:Ignorable="w14 w15 w16se w16cid w16 w16cex wp14">
   <w:body>
     <w:p>
-      <w:r>
-        <w:t>S</w:t>
-      </w:r>
-      <w:bookmarkStart w:id="0" w:name="_GoBack"/>
-      <w:bookmarkEnd w:id="0"/>
-    </w:p>
+      <w:pPr>
+        <w:spacing w:before="100" w:beforeAutospacing="1" w:after="100" w:afterAutospacing="1" w:line="240" w:lineRule="auto"/>
+        <w:outlineLvl w:val="0"/>
+        <w:rPr>
+          <w:rFonts w:ascii="Segoe UI" w:eastAsia="Times New Roman" w:hAnsi="Segoe UI" w:cs="Segoe UI"/>
+          <w:b/>
+          <w:bCs/>
+          <w:color w:val="19191A"/>
+          <w:kern w:val="36"/>
+          <w:sz w:val="48"/>
+          <w:szCs w:val="48"/>
+          <w:lang w:eastAsia="en-IN"/>
+        </w:rPr>
+      </w:pPr>
+      <w:r>
+        <w:rPr>
+          <w:rFonts w:ascii="Segoe UI" w:eastAsia="Times New Roman" w:hAnsi="Segoe UI" w:cs="Segoe UI"/>
+          <w:b/>
+          <w:bCs/>
+          <w:color w:val="19191A"/>
+          <w:kern w:val="36"/>
+          <w:sz w:val="48"/>
+          <w:szCs w:val="48"/>
+          <w:lang w:eastAsia="en-IN"/>
+        </w:rPr>
+        <w:t>Quote Keeper: Server Layer</w:t>
+      </w:r>
+    </w:p>
+    <w:p>
+      <w:pPr>
+        <w:spacing w:after="100" w:afterAutospacing="1" w:line="240" w:lineRule="auto"/>
+        <w:rPr>
+          <w:rFonts w:ascii="Segoe UI" w:eastAsia="Times New Roman" w:hAnsi="Segoe UI" w:cs="Segoe UI"/>
+          <w:color w:val="484848"/>
+          <w:sz w:val="27"/>
+          <w:szCs w:val="27"/>
+          <w:lang w:eastAsia="en-IN"/>
+        </w:rPr>
+      </w:pPr>
+      <w:r>
+        <w:rPr>
+          <w:rFonts w:ascii="Segoe UI" w:eastAsia="Times New Roman" w:hAnsi="Segoe UI" w:cs="Segoe UI"/>
+          <w:color w:val="484848"/>
+          <w:sz w:val="27"/>
+          <w:szCs w:val="27"/>
+          <w:lang w:eastAsia="en-IN"/>
+        </w:rPr>
+        <w:t>In this project, you will write the server tests for a web application that allows users to save and display a collection of their favorite quotes. We will call this app “Quote Keeper”.</w:t>
+      </w:r>
+    </w:p>
+    <w:p>
+      <w:pPr>
+        <w:spacing w:after="100" w:afterAutospacing="1" w:line="240" w:lineRule="auto"/>
+        <w:rPr>
+          <w:rFonts w:ascii="Segoe UI" w:eastAsia="Times New Roman" w:hAnsi="Segoe UI" w:cs="Segoe UI"/>
+          <w:color w:val="484848"/>
+          <w:sz w:val="27"/>
+          <w:szCs w:val="27"/>
+          <w:lang w:eastAsia="en-IN"/>
+        </w:rPr>
+      </w:pPr>
+      <w:r>
+        <w:rPr>
+          <w:rFonts w:ascii="Segoe UI" w:eastAsia="Times New Roman" w:hAnsi="Segoe UI" w:cs="Segoe UI"/>
+          <w:color w:val="484848"/>
+          <w:sz w:val="27"/>
+          <w:szCs w:val="27"/>
+          <w:lang w:eastAsia="en-IN"/>
+        </w:rPr>
+        <w:t>The app currently has a feature level test which submits a quote, source, and who it is attributed to. It then asserts that it is displayed to the user.</w:t>
+      </w:r>
+    </w:p>
+    <w:p>
+      <w:pPr>
+        <w:spacing w:after="100" w:afterAutospacing="1" w:line="240" w:lineRule="auto"/>
+        <w:rPr>
+          <w:rFonts w:ascii="Segoe UI" w:eastAsia="Times New Roman" w:hAnsi="Segoe UI" w:cs="Segoe UI"/>
+          <w:color w:val="484848"/>
+          <w:sz w:val="27"/>
+          <w:szCs w:val="27"/>
+          <w:lang w:eastAsia="en-IN"/>
+        </w:rPr>
+      </w:pPr>
+      <w:r>
+        <w:rPr>
+          <w:rFonts w:ascii="Segoe UI" w:eastAsia="Times New Roman" w:hAnsi="Segoe UI" w:cs="Segoe UI"/>
+          <w:color w:val="484848"/>
+          <w:sz w:val="27"/>
+          <w:szCs w:val="27"/>
+          <w:lang w:eastAsia="en-IN"/>
+        </w:rPr>
+        <w:t>Since the existing tests were solely at the feature level, it was unable to pass. We are diving into the server level. The steps below guide you through a TDD approach to implement the corresponding server behavior.</w:t>
+      </w:r>
+    </w:p>
+    <w:p>
+      <w:pPr>
+        <w:spacing w:after="100" w:afterAutospacing="1" w:line="240" w:lineRule="auto"/>
+        <w:rPr>
+          <w:rFonts w:ascii="Segoe UI" w:eastAsia="Times New Roman" w:hAnsi="Segoe UI" w:cs="Segoe UI"/>
+          <w:color w:val="484848"/>
+          <w:sz w:val="27"/>
+          <w:szCs w:val="27"/>
+          <w:lang w:eastAsia="en-IN"/>
+        </w:rPr>
+      </w:pPr>
+      <w:r>
+        <w:rPr>
+          <w:rFonts w:ascii="Segoe UI" w:eastAsia="Times New Roman" w:hAnsi="Segoe UI" w:cs="Segoe UI"/>
+          <w:color w:val="484848"/>
+          <w:sz w:val="27"/>
+          <w:szCs w:val="27"/>
+          <w:lang w:eastAsia="en-IN"/>
+        </w:rPr>
+        <w:t>As you work through the tests, ensure that you are running </w:t>
+      </w:r>
+      <w:r>
+        <w:rPr>
+          <w:rFonts w:ascii="Consolas" w:eastAsia="Times New Roman" w:hAnsi="Consolas" w:cs="Courier New"/>
+          <w:color w:val="15141F"/>
+          <w:sz w:val="20"/>
+          <w:szCs w:val="20"/>
+          <w:shd w:val="clear" w:color="auto" w:fill="EAE9ED"/>
+          <w:lang w:eastAsia="en-IN"/>
+        </w:rPr>
+        <w:t>npm test</w:t>
+      </w:r>
+      <w:r>
+        <w:rPr>
+          <w:rFonts w:ascii="Segoe UI" w:eastAsia="Times New Roman" w:hAnsi="Segoe UI" w:cs="Segoe UI"/>
+          <w:color w:val="484848"/>
+          <w:sz w:val="27"/>
+          <w:szCs w:val="27"/>
+          <w:lang w:eastAsia="en-IN"/>
+        </w:rPr>
+        <w:t> to check on your test status as you implement.</w:t>
+      </w:r>
+    </w:p>
+    <w:p>
+      <w:pPr>
+        <w:spacing w:after="0" w:line="240" w:lineRule="auto"/>
+        <w:rPr>
+          <w:rFonts w:ascii="Segoe UI" w:eastAsia="Times New Roman" w:hAnsi="Segoe UI" w:cs="Segoe UI"/>
+          <w:color w:val="484848"/>
+          <w:sz w:val="27"/>
+          <w:szCs w:val="27"/>
+          <w:lang w:eastAsia="en-IN"/>
+        </w:rPr>
+      </w:pPr>
+      <w:r>
+        <w:rPr>
+          <w:rFonts w:ascii="Segoe UI" w:eastAsia="Times New Roman" w:hAnsi="Segoe UI" w:cs="Segoe UI"/>
+          <w:color w:val="484848"/>
+          <w:sz w:val="27"/>
+          <w:szCs w:val="27"/>
+          <w:lang w:eastAsia="en-IN"/>
+        </w:rPr>
+        <w:t>If you get stuck during this project or would like to see an experienced developer work through it, click “</w:t>
+      </w:r>
+      <w:r>
+        <w:rPr>
+          <w:rFonts w:ascii="Segoe UI" w:eastAsia="Times New Roman" w:hAnsi="Segoe UI" w:cs="Segoe UI"/>
+          <w:b/>
+          <w:bCs/>
+          <w:color w:val="484848"/>
+          <w:sz w:val="27"/>
+          <w:szCs w:val="27"/>
+          <w:lang w:eastAsia="en-IN"/>
+        </w:rPr>
+        <w:t>Get Help</w:t>
+      </w:r>
+      <w:r>
+        <w:rPr>
+          <w:rFonts w:ascii="Segoe UI" w:eastAsia="Times New Roman" w:hAnsi="Segoe UI" w:cs="Segoe UI"/>
+          <w:color w:val="484848"/>
+          <w:sz w:val="27"/>
+          <w:szCs w:val="27"/>
+          <w:lang w:eastAsia="en-IN"/>
+        </w:rPr>
+        <w:t>“ to see a </w:t>
+      </w:r>
+      <w:r>
+        <w:rPr>
+          <w:rFonts w:ascii="Segoe UI" w:eastAsia="Times New Roman" w:hAnsi="Segoe UI" w:cs="Segoe UI"/>
+          <w:b/>
+          <w:bCs/>
+          <w:color w:val="484848"/>
+          <w:sz w:val="27"/>
+          <w:szCs w:val="27"/>
+          <w:lang w:eastAsia="en-IN"/>
+        </w:rPr>
+        <w:t>project walkthrough video</w:t>
+      </w:r>
+      <w:r>
+        <w:rPr>
+          <w:rFonts w:ascii="Segoe UI" w:eastAsia="Times New Roman" w:hAnsi="Segoe UI" w:cs="Segoe UI"/>
+          <w:color w:val="484848"/>
+          <w:sz w:val="27"/>
+          <w:szCs w:val="27"/>
+          <w:lang w:eastAsia="en-IN"/>
+        </w:rPr>
+        <w:t>.</w:t>
+      </w:r>
+    </w:p>
+    <w:p>
+      <w:pPr>
+        <w:shd w:val="clear" w:color="auto" w:fill="F6F5FA"/>
+        <w:spacing w:after="0" w:line="240" w:lineRule="auto"/>
+        <w:rPr>
+          <w:rFonts w:ascii="Segoe UI" w:eastAsia="Times New Roman" w:hAnsi="Segoe UI" w:cs="Segoe UI"/>
+          <w:b/>
+          <w:bCs/>
+          <w:color w:val="19191A"/>
+          <w:sz w:val="27"/>
+          <w:szCs w:val="27"/>
+          <w:lang w:eastAsia="en-IN"/>
+        </w:rPr>
+      </w:pPr>
+      <w:r>
+        <w:rPr>
+          <w:rFonts w:ascii="Segoe UI" w:eastAsia="Times New Roman" w:hAnsi="Segoe UI" w:cs="Segoe UI"/>
+          <w:b/>
+          <w:bCs/>
+          <w:color w:val="19191A"/>
+          <w:sz w:val="27"/>
+          <w:szCs w:val="27"/>
+          <w:lang w:eastAsia="en-IN"/>
+        </w:rPr>
+        <w:t>Tasks</w:t>
+      </w:r>
+    </w:p>
+    <w:p>
+      <w:pPr>
+        <w:shd w:val="clear" w:color="auto" w:fill="F6F5FA"/>
+        <w:spacing w:after="0" w:line="240" w:lineRule="auto"/>
+        <w:rPr>
+          <w:rFonts w:ascii="Segoe UI" w:eastAsia="Times New Roman" w:hAnsi="Segoe UI" w:cs="Segoe UI"/>
+          <w:b/>
+          <w:bCs/>
+          <w:color w:val="939598"/>
+          <w:sz w:val="27"/>
+          <w:szCs w:val="27"/>
+          <w:lang w:eastAsia="en-IN"/>
+        </w:rPr>
+      </w:pPr>
+      <w:r>
+        <w:rPr>
+          <w:rFonts w:ascii="Segoe UI" w:eastAsia="Times New Roman" w:hAnsi="Segoe UI" w:cs="Segoe UI"/>
+          <w:b/>
+          <w:bCs/>
+          <w:color w:val="939598"/>
+          <w:sz w:val="27"/>
+          <w:szCs w:val="27"/>
+          <w:lang w:eastAsia="en-IN"/>
+        </w:rPr>
+        <w:t>0/12Complete</w:t>
+      </w:r>
+    </w:p>
+    <w:p>
+      <w:pPr>
+        <w:spacing w:after="0" w:line="240" w:lineRule="auto"/>
+        <w:rPr>
+          <w:rFonts w:ascii="Segoe UI" w:eastAsia="Times New Roman" w:hAnsi="Segoe UI" w:cs="Segoe UI"/>
+          <w:color w:val="484848"/>
+          <w:sz w:val="27"/>
+          <w:szCs w:val="27"/>
+          <w:lang w:eastAsia="en-IN"/>
+        </w:rPr>
+      </w:pPr>
+      <w:r>
+        <w:rPr>
+          <w:rFonts w:ascii="Segoe UI" w:eastAsia="Times New Roman" w:hAnsi="Segoe UI" w:cs="Segoe UI"/>
+          <w:color w:val="4C7EF3"/>
+          <w:sz w:val="27"/>
+          <w:szCs w:val="27"/>
+          <w:lang w:eastAsia="en-IN"/>
+        </w:rPr>
+        <w:t>Mark the tasks as complete by checking them off</w:t>
+      </w:r>
+    </w:p>
+    <w:p>
+      <w:pPr>
+        <w:spacing w:after="100" w:afterAutospacing="1" w:line="240" w:lineRule="auto"/>
+        <w:outlineLvl w:val="1"/>
+        <w:rPr>
+          <w:rFonts w:ascii="Segoe UI" w:eastAsia="Times New Roman" w:hAnsi="Segoe UI" w:cs="Segoe UI"/>
+          <w:b/>
+          <w:bCs/>
+          <w:color w:val="19191A"/>
+          <w:sz w:val="36"/>
+          <w:szCs w:val="36"/>
+          <w:lang w:eastAsia="en-IN"/>
+        </w:rPr>
+      </w:pPr>
+      <w:r>
+        <w:rPr>
+          <w:rFonts w:ascii="Segoe UI" w:eastAsia="Times New Roman" w:hAnsi="Segoe UI" w:cs="Segoe UI"/>
+          <w:b/>
+          <w:bCs/>
+          <w:color w:val="19191A"/>
+          <w:sz w:val="36"/>
+          <w:szCs w:val="36"/>
+          <w:lang w:eastAsia="en-IN"/>
+        </w:rPr>
+        <w:t>Quote Keeper Server Test</w:t>
+      </w:r>
+    </w:p>
+    <w:p>
+      <w:pPr>
+        <w:spacing w:after="0" w:line="240" w:lineRule="auto"/>
+        <w:rPr>
+          <w:rFonts w:ascii="Segoe UI" w:eastAsia="Times New Roman" w:hAnsi="Segoe UI" w:cs="Segoe UI"/>
+          <w:color w:val="484848"/>
+          <w:sz w:val="27"/>
+          <w:szCs w:val="27"/>
+          <w:lang w:eastAsia="en-IN"/>
+        </w:rPr>
+      </w:pPr>
+      <w:r>
+        <w:rPr>
+          <w:rFonts w:ascii="Segoe UI" w:eastAsia="Times New Roman" w:hAnsi="Segoe UI" w:cs="Segoe UI"/>
+          <w:b/>
+          <w:bCs/>
+          <w:color w:val="484848"/>
+          <w:sz w:val="27"/>
+          <w:szCs w:val="27"/>
+          <w:lang w:eastAsia="en-IN"/>
+        </w:rPr>
+        <w:t>1.</w:t>
+      </w:r>
+    </w:p>
+    <w:p>
+      <w:pPr>
+        <w:spacing w:after="100" w:afterAutospacing="1" w:line="240" w:lineRule="auto"/>
+        <w:rPr>
+          <w:rFonts w:ascii="Segoe UI" w:eastAsia="Times New Roman" w:hAnsi="Segoe UI" w:cs="Segoe UI"/>
+          <w:color w:val="484848"/>
+          <w:sz w:val="27"/>
+          <w:szCs w:val="27"/>
+          <w:lang w:eastAsia="en-IN"/>
+        </w:rPr>
+      </w:pPr>
+      <w:r>
+        <w:rPr>
+          <w:rFonts w:ascii="Segoe UI" w:eastAsia="Times New Roman" w:hAnsi="Segoe UI" w:cs="Segoe UI"/>
+          <w:color w:val="484848"/>
+          <w:sz w:val="27"/>
+          <w:szCs w:val="27"/>
+          <w:lang w:eastAsia="en-IN"/>
+        </w:rPr>
+        <w:t>The scope of our test is that a user should be able to submit a quote and have it displayed back to the user upon submission. The feature version of this test is located at </w:t>
+      </w:r>
+      <w:r>
+        <w:rPr>
+          <w:rFonts w:ascii="Segoe UI" w:eastAsia="Times New Roman" w:hAnsi="Segoe UI" w:cs="Segoe UI"/>
+          <w:b/>
+          <w:bCs/>
+          <w:color w:val="484848"/>
+          <w:sz w:val="27"/>
+          <w:szCs w:val="27"/>
+          <w:lang w:eastAsia="en-IN"/>
+        </w:rPr>
+        <w:t>test/features/user-visits-root-test.js</w:t>
+      </w:r>
+      <w:r>
+        <w:rPr>
+          <w:rFonts w:ascii="Segoe UI" w:eastAsia="Times New Roman" w:hAnsi="Segoe UI" w:cs="Segoe UI"/>
+          <w:color w:val="484848"/>
+          <w:sz w:val="27"/>
+          <w:szCs w:val="27"/>
+          <w:lang w:eastAsia="en-IN"/>
+        </w:rPr>
+        <w:t>.</w:t>
+      </w:r>
+    </w:p>
+    <w:p>
+      <w:pPr>
+        <w:spacing w:after="0" w:line="240" w:lineRule="auto"/>
+        <w:rPr>
+          <w:rFonts w:ascii="Segoe UI" w:eastAsia="Times New Roman" w:hAnsi="Segoe UI" w:cs="Segoe UI"/>
+          <w:color w:val="484848"/>
+          <w:sz w:val="27"/>
+          <w:szCs w:val="27"/>
+          <w:lang w:eastAsia="en-IN"/>
+        </w:rPr>
+      </w:pPr>
+      <w:r>
+        <w:rPr>
+          <w:rFonts w:ascii="Segoe UI" w:eastAsia="Times New Roman" w:hAnsi="Segoe UI" w:cs="Segoe UI"/>
+          <w:color w:val="484848"/>
+          <w:sz w:val="27"/>
+          <w:szCs w:val="27"/>
+          <w:lang w:eastAsia="en-IN"/>
+        </w:rPr>
+        <w:t>Run this test and observe the results.</w:t>
+      </w:r>
+    </w:p>
+    <w:p>
+      <w:pPr>
+        <w:spacing w:after="0" w:line="240" w:lineRule="auto"/>
+        <w:rPr>
+          <w:rFonts w:ascii="Segoe UI" w:eastAsia="Times New Roman" w:hAnsi="Segoe UI" w:cs="Segoe UI"/>
+          <w:color w:val="484848"/>
+          <w:sz w:val="27"/>
+          <w:szCs w:val="27"/>
+          <w:lang w:eastAsia="en-IN"/>
+        </w:rPr>
+      </w:pPr>
+      <w:r>
+        <w:rPr>
+          <w:rFonts w:ascii="Segoe UI" w:eastAsia="Times New Roman" w:hAnsi="Segoe UI" w:cs="Segoe UI"/>
+          <w:color w:val="484848"/>
+          <w:sz w:val="27"/>
+          <w:szCs w:val="27"/>
+          <w:lang w:eastAsia="en-IN"/>
+        </w:rPr>
+        <w:t>Hint</w:t>
+      </w:r>
+    </w:p>
+    <w:p>
+      <w:pPr>
+        <w:spacing w:after="0" w:line="240" w:lineRule="auto"/>
+        <w:rPr>
+          <w:rFonts w:ascii="Segoe UI" w:eastAsia="Times New Roman" w:hAnsi="Segoe UI" w:cs="Segoe UI"/>
+          <w:color w:val="484848"/>
+          <w:sz w:val="27"/>
+          <w:szCs w:val="27"/>
+          <w:lang w:eastAsia="en-IN"/>
+        </w:rPr>
+      </w:pPr>
+      <w:r>
+        <w:rPr>
+          <w:rFonts w:ascii="Segoe UI" w:eastAsia="Times New Roman" w:hAnsi="Segoe UI" w:cs="Segoe UI"/>
+          <w:color w:val="484848"/>
+          <w:sz w:val="27"/>
+          <w:szCs w:val="27"/>
+          <w:lang w:eastAsia="en-IN"/>
+        </w:rPr>
+        <w:t>Type </w:t>
+      </w:r>
+      <w:r>
+        <w:rPr>
+          <w:rFonts w:ascii="Consolas" w:eastAsia="Times New Roman" w:hAnsi="Consolas" w:cs="Courier New"/>
+          <w:color w:val="15141F"/>
+          <w:sz w:val="20"/>
+          <w:szCs w:val="20"/>
+          <w:shd w:val="clear" w:color="auto" w:fill="EAE9ED"/>
+          <w:lang w:eastAsia="en-IN"/>
+        </w:rPr>
+        <w:t>npm test</w:t>
+      </w:r>
+      <w:r>
+        <w:rPr>
+          <w:rFonts w:ascii="Segoe UI" w:eastAsia="Times New Roman" w:hAnsi="Segoe UI" w:cs="Segoe UI"/>
+          <w:color w:val="484848"/>
+          <w:sz w:val="27"/>
+          <w:szCs w:val="27"/>
+          <w:lang w:eastAsia="en-IN"/>
+        </w:rPr>
+        <w:t> to run the test suite.</w:t>
+      </w:r>
+    </w:p>
+    <w:p>
+      <w:pPr>
+        <w:spacing w:after="0" w:line="240" w:lineRule="auto"/>
+        <w:rPr>
+          <w:rFonts w:ascii="Segoe UI" w:eastAsia="Times New Roman" w:hAnsi="Segoe UI" w:cs="Segoe UI"/>
+          <w:color w:val="484848"/>
+          <w:sz w:val="27"/>
+          <w:szCs w:val="27"/>
+          <w:lang w:eastAsia="en-IN"/>
+        </w:rPr>
+      </w:pPr>
+      <w:r>
+        <w:rPr>
+          <w:rFonts w:ascii="Segoe UI" w:eastAsia="Times New Roman" w:hAnsi="Segoe UI" w:cs="Segoe UI"/>
+          <w:b/>
+          <w:bCs/>
+          <w:color w:val="484848"/>
+          <w:sz w:val="27"/>
+          <w:szCs w:val="27"/>
+          <w:lang w:eastAsia="en-IN"/>
+        </w:rPr>
+        <w:t>2.</w:t>
+      </w:r>
+    </w:p>
+    <w:p>
+      <w:pPr>
+        <w:spacing w:after="100" w:afterAutospacing="1" w:line="240" w:lineRule="auto"/>
+        <w:rPr>
+          <w:rFonts w:ascii="Segoe UI" w:eastAsia="Times New Roman" w:hAnsi="Segoe UI" w:cs="Segoe UI"/>
+          <w:color w:val="484848"/>
+          <w:sz w:val="27"/>
+          <w:szCs w:val="27"/>
+          <w:lang w:eastAsia="en-IN"/>
+        </w:rPr>
+      </w:pPr>
+      <w:r>
+        <w:rPr>
+          <w:rFonts w:ascii="Segoe UI" w:eastAsia="Times New Roman" w:hAnsi="Segoe UI" w:cs="Segoe UI"/>
+          <w:color w:val="484848"/>
+          <w:sz w:val="27"/>
+          <w:szCs w:val="27"/>
+          <w:lang w:eastAsia="en-IN"/>
+        </w:rPr>
+        <w:t>Let’s add a server level test in </w:t>
+      </w:r>
+      <w:r>
+        <w:rPr>
+          <w:rFonts w:ascii="Segoe UI" w:eastAsia="Times New Roman" w:hAnsi="Segoe UI" w:cs="Segoe UI"/>
+          <w:b/>
+          <w:bCs/>
+          <w:color w:val="484848"/>
+          <w:sz w:val="27"/>
+          <w:szCs w:val="27"/>
+          <w:lang w:eastAsia="en-IN"/>
+        </w:rPr>
+        <w:t>test/routes/index-test.js</w:t>
+      </w:r>
+      <w:r>
+        <w:rPr>
+          <w:rFonts w:ascii="Segoe UI" w:eastAsia="Times New Roman" w:hAnsi="Segoe UI" w:cs="Segoe UI"/>
+          <w:color w:val="484848"/>
+          <w:sz w:val="27"/>
+          <w:szCs w:val="27"/>
+          <w:lang w:eastAsia="en-IN"/>
+        </w:rPr>
+        <w:t>.</w:t>
+      </w:r>
+    </w:p>
+    <w:p>
+      <w:pPr>
+        <w:spacing w:after="0" w:line="240" w:lineRule="auto"/>
+        <w:rPr>
+          <w:rFonts w:ascii="Segoe UI" w:eastAsia="Times New Roman" w:hAnsi="Segoe UI" w:cs="Segoe UI"/>
+          <w:color w:val="484848"/>
+          <w:sz w:val="27"/>
+          <w:szCs w:val="27"/>
+          <w:lang w:eastAsia="en-IN"/>
+        </w:rPr>
+      </w:pPr>
+      <w:r>
+        <w:rPr>
+          <w:rFonts w:ascii="Segoe UI" w:eastAsia="Times New Roman" w:hAnsi="Segoe UI" w:cs="Segoe UI"/>
+          <w:color w:val="484848"/>
+          <w:sz w:val="27"/>
+          <w:szCs w:val="27"/>
+          <w:lang w:eastAsia="en-IN"/>
+        </w:rPr>
+        <w:t>Set up a </w:t>
+      </w:r>
+      <w:r>
+        <w:rPr>
+          <w:rFonts w:ascii="Consolas" w:eastAsia="Times New Roman" w:hAnsi="Consolas" w:cs="Courier New"/>
+          <w:color w:val="15141F"/>
+          <w:sz w:val="20"/>
+          <w:szCs w:val="20"/>
+          <w:shd w:val="clear" w:color="auto" w:fill="EAE9ED"/>
+          <w:lang w:eastAsia="en-IN"/>
+        </w:rPr>
+        <w:t>describe</w:t>
+      </w:r>
+      <w:r>
+        <w:rPr>
+          <w:rFonts w:ascii="Segoe UI" w:eastAsia="Times New Roman" w:hAnsi="Segoe UI" w:cs="Segoe UI"/>
+          <w:color w:val="484848"/>
+          <w:sz w:val="27"/>
+          <w:szCs w:val="27"/>
+          <w:lang w:eastAsia="en-IN"/>
+        </w:rPr>
+        <w:t> block for </w:t>
+      </w:r>
+      <w:r>
+        <w:rPr>
+          <w:rFonts w:ascii="Consolas" w:eastAsia="Times New Roman" w:hAnsi="Consolas" w:cs="Courier New"/>
+          <w:color w:val="15141F"/>
+          <w:sz w:val="20"/>
+          <w:szCs w:val="20"/>
+          <w:shd w:val="clear" w:color="auto" w:fill="EAE9ED"/>
+          <w:lang w:eastAsia="en-IN"/>
+        </w:rPr>
+        <w:t>'/'</w:t>
+      </w:r>
+      <w:r>
+        <w:rPr>
+          <w:rFonts w:ascii="Segoe UI" w:eastAsia="Times New Roman" w:hAnsi="Segoe UI" w:cs="Segoe UI"/>
+          <w:color w:val="484848"/>
+          <w:sz w:val="27"/>
+          <w:szCs w:val="27"/>
+          <w:lang w:eastAsia="en-IN"/>
+        </w:rPr>
+        <w:t>, with a nested </w:t>
+      </w:r>
+      <w:r>
+        <w:rPr>
+          <w:rFonts w:ascii="Consolas" w:eastAsia="Times New Roman" w:hAnsi="Consolas" w:cs="Courier New"/>
+          <w:color w:val="15141F"/>
+          <w:sz w:val="20"/>
+          <w:szCs w:val="20"/>
+          <w:shd w:val="clear" w:color="auto" w:fill="EAE9ED"/>
+          <w:lang w:eastAsia="en-IN"/>
+        </w:rPr>
+        <w:t>describe</w:t>
+      </w:r>
+      <w:r>
+        <w:rPr>
+          <w:rFonts w:ascii="Segoe UI" w:eastAsia="Times New Roman" w:hAnsi="Segoe UI" w:cs="Segoe UI"/>
+          <w:color w:val="484848"/>
+          <w:sz w:val="27"/>
+          <w:szCs w:val="27"/>
+          <w:lang w:eastAsia="en-IN"/>
+        </w:rPr>
+        <w:t> block for </w:t>
+      </w:r>
+      <w:r>
+        <w:rPr>
+          <w:rFonts w:ascii="Consolas" w:eastAsia="Times New Roman" w:hAnsi="Consolas" w:cs="Courier New"/>
+          <w:color w:val="15141F"/>
+          <w:sz w:val="20"/>
+          <w:szCs w:val="20"/>
+          <w:shd w:val="clear" w:color="auto" w:fill="EAE9ED"/>
+          <w:lang w:eastAsia="en-IN"/>
+        </w:rPr>
+        <w:t>POST</w:t>
+      </w:r>
+      <w:r>
+        <w:rPr>
+          <w:rFonts w:ascii="Segoe UI" w:eastAsia="Times New Roman" w:hAnsi="Segoe UI" w:cs="Segoe UI"/>
+          <w:color w:val="484848"/>
+          <w:sz w:val="27"/>
+          <w:szCs w:val="27"/>
+          <w:lang w:eastAsia="en-IN"/>
+        </w:rPr>
+        <w:t>. Inside of this, place an </w:t>
+      </w:r>
+      <w:r>
+        <w:rPr>
+          <w:rFonts w:ascii="Consolas" w:eastAsia="Times New Roman" w:hAnsi="Consolas" w:cs="Courier New"/>
+          <w:color w:val="15141F"/>
+          <w:sz w:val="20"/>
+          <w:szCs w:val="20"/>
+          <w:shd w:val="clear" w:color="auto" w:fill="EAE9ED"/>
+          <w:lang w:eastAsia="en-IN"/>
+        </w:rPr>
+        <w:t>it</w:t>
+      </w:r>
+      <w:r>
+        <w:rPr>
+          <w:rFonts w:ascii="Segoe UI" w:eastAsia="Times New Roman" w:hAnsi="Segoe UI" w:cs="Segoe UI"/>
+          <w:color w:val="484848"/>
+          <w:sz w:val="27"/>
+          <w:szCs w:val="27"/>
+          <w:lang w:eastAsia="en-IN"/>
+        </w:rPr>
+        <w:t> block with </w:t>
+      </w:r>
+      <w:r>
+        <w:rPr>
+          <w:rFonts w:ascii="Consolas" w:eastAsia="Times New Roman" w:hAnsi="Consolas" w:cs="Courier New"/>
+          <w:color w:val="15141F"/>
+          <w:sz w:val="20"/>
+          <w:szCs w:val="20"/>
+          <w:shd w:val="clear" w:color="auto" w:fill="EAE9ED"/>
+          <w:lang w:eastAsia="en-IN"/>
+        </w:rPr>
+        <w:t>'creates a new quote'</w:t>
+      </w:r>
+      <w:r>
+        <w:rPr>
+          <w:rFonts w:ascii="Segoe UI" w:eastAsia="Times New Roman" w:hAnsi="Segoe UI" w:cs="Segoe UI"/>
+          <w:color w:val="484848"/>
+          <w:sz w:val="27"/>
+          <w:szCs w:val="27"/>
+          <w:lang w:eastAsia="en-IN"/>
+        </w:rPr>
+        <w:t>. This block should have the </w:t>
+      </w:r>
+      <w:r>
+        <w:rPr>
+          <w:rFonts w:ascii="Consolas" w:eastAsia="Times New Roman" w:hAnsi="Consolas" w:cs="Courier New"/>
+          <w:color w:val="15141F"/>
+          <w:sz w:val="20"/>
+          <w:szCs w:val="20"/>
+          <w:shd w:val="clear" w:color="auto" w:fill="EAE9ED"/>
+          <w:lang w:eastAsia="en-IN"/>
+        </w:rPr>
+        <w:t>async</w:t>
+      </w:r>
+      <w:r>
+        <w:rPr>
+          <w:rFonts w:ascii="Segoe UI" w:eastAsia="Times New Roman" w:hAnsi="Segoe UI" w:cs="Segoe UI"/>
+          <w:color w:val="484848"/>
+          <w:sz w:val="27"/>
+          <w:szCs w:val="27"/>
+          <w:lang w:eastAsia="en-IN"/>
+        </w:rPr>
+        <w:t> keyword since we’ll be making server requests.</w:t>
+      </w:r>
+    </w:p>
+    <w:p>
+      <w:pPr>
+        <w:spacing w:after="0" w:line="240" w:lineRule="auto"/>
+        <w:rPr>
+          <w:rFonts w:ascii="Segoe UI" w:eastAsia="Times New Roman" w:hAnsi="Segoe UI" w:cs="Segoe UI"/>
+          <w:color w:val="484848"/>
+          <w:sz w:val="27"/>
+          <w:szCs w:val="27"/>
+          <w:lang w:eastAsia="en-IN"/>
+        </w:rPr>
+      </w:pPr>
+      <w:r>
+        <w:rPr>
+          <w:rFonts w:ascii="Segoe UI" w:eastAsia="Times New Roman" w:hAnsi="Segoe UI" w:cs="Segoe UI"/>
+          <w:color w:val="484848"/>
+          <w:sz w:val="27"/>
+          <w:szCs w:val="27"/>
+          <w:lang w:eastAsia="en-IN"/>
+        </w:rPr>
+        <w:t>Hint</w:t>
+      </w:r>
+    </w:p>
+    <w:p>
+      <w:pPr>
+        <w:shd w:val="clear" w:color="auto" w:fill="0A0E1D"/>
+        <w:tabs>
+          <w:tab w:val="left" w:pos="916"/>
+          <w:tab w:val="left" w:pos="1832"/>
+          <w:tab w:val="left" w:pos="2748"/>
+          <w:tab w:val="left" w:pos="3664"/>
+          <w:tab w:val="left" w:pos="4580"/>
+          <w:tab w:val="left" w:pos="5496"/>
+          <w:tab w:val="left" w:pos="6412"/>
+          <w:tab w:val="left" w:pos="7328"/>
+          <w:tab w:val="left" w:pos="8244"/>
+          <w:tab w:val="left" w:pos="9160"/>
+          <w:tab w:val="left" w:pos="10076"/>
+          <w:tab w:val="left" w:pos="10992"/>
+          <w:tab w:val="left" w:pos="11908"/>
+          <w:tab w:val="left" w:pos="12824"/>
+          <w:tab w:val="left" w:pos="13740"/>
+          <w:tab w:val="left" w:pos="14656"/>
+        </w:tabs>
+        <w:spacing w:after="0" w:line="240" w:lineRule="auto"/>
+        <w:rPr>
+          <w:rFonts w:ascii="Consolas" w:eastAsia="Times New Roman" w:hAnsi="Consolas" w:cs="Courier New"/>
+          <w:color w:val="FFFFFF"/>
+          <w:sz w:val="20"/>
+          <w:szCs w:val="20"/>
+          <w:lang w:eastAsia="en-IN"/>
+        </w:rPr>
+      </w:pPr>
+      <w:r>
+        <w:rPr>
+          <w:rFonts w:ascii="Consolas" w:eastAsia="Times New Roman" w:hAnsi="Consolas" w:cs="Courier New"/>
+          <w:color w:val="FF8973"/>
+          <w:sz w:val="20"/>
+          <w:szCs w:val="20"/>
+          <w:lang w:eastAsia="en-IN"/>
+        </w:rPr>
+        <w:t>describe</w:t>
+      </w:r>
+      <w:r>
+        <w:rPr>
+          <w:rFonts w:ascii="Consolas" w:eastAsia="Times New Roman" w:hAnsi="Consolas" w:cs="Courier New"/>
+          <w:color w:val="FFFFFF"/>
+          <w:sz w:val="20"/>
+          <w:szCs w:val="20"/>
+          <w:lang w:eastAsia="en-IN"/>
+        </w:rPr>
+        <w:t>(</w:t>
+      </w:r>
+      <w:r>
+        <w:rPr>
+          <w:rFonts w:ascii="Consolas" w:eastAsia="Times New Roman" w:hAnsi="Consolas" w:cs="Courier New"/>
+          <w:color w:val="FFE083"/>
+          <w:sz w:val="20"/>
+          <w:szCs w:val="20"/>
+          <w:lang w:eastAsia="en-IN"/>
+        </w:rPr>
+        <w:t>'/'</w:t>
+      </w:r>
+      <w:r>
+        <w:rPr>
+          <w:rFonts w:ascii="Consolas" w:eastAsia="Times New Roman" w:hAnsi="Consolas" w:cs="Courier New"/>
+          <w:color w:val="FFFFFF"/>
+          <w:sz w:val="20"/>
+          <w:szCs w:val="20"/>
+          <w:lang w:eastAsia="en-IN"/>
+        </w:rPr>
+        <w:t>, () =&gt; {</w:t>
+      </w:r>
+    </w:p>
+    <w:p>
+      <w:pPr>
+        <w:shd w:val="clear" w:color="auto" w:fill="0A0E1D"/>
+        <w:tabs>
+          <w:tab w:val="left" w:pos="916"/>
+          <w:tab w:val="left" w:pos="1832"/>
+          <w:tab w:val="left" w:pos="2748"/>
+          <w:tab w:val="left" w:pos="3664"/>
+          <w:tab w:val="left" w:pos="4580"/>
+          <w:tab w:val="left" w:pos="5496"/>
+          <w:tab w:val="left" w:pos="6412"/>
+          <w:tab w:val="left" w:pos="7328"/>
+          <w:tab w:val="left" w:pos="8244"/>
+          <w:tab w:val="left" w:pos="9160"/>
+          <w:tab w:val="left" w:pos="10076"/>
+          <w:tab w:val="left" w:pos="10992"/>
+          <w:tab w:val="left" w:pos="11908"/>
+          <w:tab w:val="left" w:pos="12824"/>
+          <w:tab w:val="left" w:pos="13740"/>
+          <w:tab w:val="left" w:pos="14656"/>
+        </w:tabs>
+        <w:spacing w:after="0" w:line="240" w:lineRule="auto"/>
+        <w:rPr>
+          <w:rFonts w:ascii="Consolas" w:eastAsia="Times New Roman" w:hAnsi="Consolas" w:cs="Courier New"/>
+          <w:color w:val="FFFFFF"/>
+          <w:sz w:val="20"/>
+          <w:szCs w:val="20"/>
+          <w:lang w:eastAsia="en-IN"/>
+        </w:rPr>
+      </w:pPr>
+      <w:r>
+        <w:rPr>
+          <w:rFonts w:ascii="Consolas" w:eastAsia="Times New Roman" w:hAnsi="Consolas" w:cs="Courier New"/>
+          <w:color w:val="FFFFFF"/>
+          <w:sz w:val="20"/>
+          <w:szCs w:val="20"/>
+          <w:lang w:eastAsia="en-IN"/>
+        </w:rPr>
+        <w:t xml:space="preserve">  </w:t>
+      </w:r>
+      <w:r>
+        <w:rPr>
+          <w:rFonts w:ascii="Consolas" w:eastAsia="Times New Roman" w:hAnsi="Consolas" w:cs="Courier New"/>
+          <w:color w:val="FF8973"/>
+          <w:sz w:val="20"/>
+          <w:szCs w:val="20"/>
+          <w:lang w:eastAsia="en-IN"/>
+        </w:rPr>
+        <w:t>describe</w:t>
+      </w:r>
+      <w:r>
+        <w:rPr>
+          <w:rFonts w:ascii="Consolas" w:eastAsia="Times New Roman" w:hAnsi="Consolas" w:cs="Courier New"/>
+          <w:color w:val="FFFFFF"/>
+          <w:sz w:val="20"/>
+          <w:szCs w:val="20"/>
+          <w:lang w:eastAsia="en-IN"/>
+        </w:rPr>
+        <w:t>(</w:t>
+      </w:r>
+      <w:r>
+        <w:rPr>
+          <w:rFonts w:ascii="Consolas" w:eastAsia="Times New Roman" w:hAnsi="Consolas" w:cs="Courier New"/>
+          <w:color w:val="FFE083"/>
+          <w:sz w:val="20"/>
+          <w:szCs w:val="20"/>
+          <w:lang w:eastAsia="en-IN"/>
+        </w:rPr>
+        <w:t>'POST'</w:t>
+      </w:r>
+      <w:r>
+        <w:rPr>
+          <w:rFonts w:ascii="Consolas" w:eastAsia="Times New Roman" w:hAnsi="Consolas" w:cs="Courier New"/>
+          <w:color w:val="FFFFFF"/>
+          <w:sz w:val="20"/>
+          <w:szCs w:val="20"/>
+          <w:lang w:eastAsia="en-IN"/>
+        </w:rPr>
+        <w:t>, () =&gt; {</w:t>
+      </w:r>
+    </w:p>
+    <w:p>
+      <w:pPr>
+        <w:shd w:val="clear" w:color="auto" w:fill="0A0E1D"/>
+        <w:tabs>
+          <w:tab w:val="left" w:pos="916"/>
+          <w:tab w:val="left" w:pos="1832"/>
+          <w:tab w:val="left" w:pos="2748"/>
+          <w:tab w:val="left" w:pos="3664"/>
+          <w:tab w:val="left" w:pos="4580"/>
+          <w:tab w:val="left" w:pos="5496"/>
+          <w:tab w:val="left" w:pos="6412"/>
+          <w:tab w:val="left" w:pos="7328"/>
+          <w:tab w:val="left" w:pos="8244"/>
+          <w:tab w:val="left" w:pos="9160"/>
+          <w:tab w:val="left" w:pos="10076"/>
+          <w:tab w:val="left" w:pos="10992"/>
+          <w:tab w:val="left" w:pos="11908"/>
+          <w:tab w:val="left" w:pos="12824"/>
+          <w:tab w:val="left" w:pos="13740"/>
+          <w:tab w:val="left" w:pos="14656"/>
+        </w:tabs>
+        <w:spacing w:after="0" w:line="240" w:lineRule="auto"/>
+        <w:rPr>
+          <w:rFonts w:ascii="Consolas" w:eastAsia="Times New Roman" w:hAnsi="Consolas" w:cs="Courier New"/>
+          <w:color w:val="FFFFFF"/>
+          <w:sz w:val="20"/>
+          <w:szCs w:val="20"/>
+          <w:lang w:eastAsia="en-IN"/>
+        </w:rPr>
+      </w:pPr>
+      <w:r>
+        <w:rPr>
+          <w:rFonts w:ascii="Consolas" w:eastAsia="Times New Roman" w:hAnsi="Consolas" w:cs="Courier New"/>
+          <w:color w:val="FFFFFF"/>
+          <w:sz w:val="20"/>
+          <w:szCs w:val="20"/>
+          <w:lang w:eastAsia="en-IN"/>
+        </w:rPr>
+        <w:t xml:space="preserve">    </w:t>
+      </w:r>
+      <w:r>
+        <w:rPr>
+          <w:rFonts w:ascii="Consolas" w:eastAsia="Times New Roman" w:hAnsi="Consolas" w:cs="Courier New"/>
+          <w:color w:val="FF8973"/>
+          <w:sz w:val="20"/>
+          <w:szCs w:val="20"/>
+          <w:lang w:eastAsia="en-IN"/>
+        </w:rPr>
+        <w:t>it</w:t>
+      </w:r>
+      <w:r>
+        <w:rPr>
+          <w:rFonts w:ascii="Consolas" w:eastAsia="Times New Roman" w:hAnsi="Consolas" w:cs="Courier New"/>
+          <w:color w:val="FFFFFF"/>
+          <w:sz w:val="20"/>
+          <w:szCs w:val="20"/>
+          <w:lang w:eastAsia="en-IN"/>
+        </w:rPr>
+        <w:t>(</w:t>
+      </w:r>
+      <w:r>
+        <w:rPr>
+          <w:rFonts w:ascii="Consolas" w:eastAsia="Times New Roman" w:hAnsi="Consolas" w:cs="Courier New"/>
+          <w:color w:val="FFE083"/>
+          <w:sz w:val="20"/>
+          <w:szCs w:val="20"/>
+          <w:lang w:eastAsia="en-IN"/>
+        </w:rPr>
+        <w:t>'creates a new message'</w:t>
+      </w:r>
+      <w:r>
+        <w:rPr>
+          <w:rFonts w:ascii="Consolas" w:eastAsia="Times New Roman" w:hAnsi="Consolas" w:cs="Courier New"/>
+          <w:color w:val="FFFFFF"/>
+          <w:sz w:val="20"/>
+          <w:szCs w:val="20"/>
+          <w:lang w:eastAsia="en-IN"/>
+        </w:rPr>
+        <w:t xml:space="preserve">, </w:t>
+      </w:r>
+      <w:r>
+        <w:rPr>
+          <w:rFonts w:ascii="Consolas" w:eastAsia="Times New Roman" w:hAnsi="Consolas" w:cs="Courier New"/>
+          <w:color w:val="B3CCFF"/>
+          <w:sz w:val="20"/>
+          <w:szCs w:val="20"/>
+          <w:lang w:eastAsia="en-IN"/>
+        </w:rPr>
+        <w:t>async</w:t>
+      </w:r>
+      <w:r>
+        <w:rPr>
+          <w:rFonts w:ascii="Consolas" w:eastAsia="Times New Roman" w:hAnsi="Consolas" w:cs="Courier New"/>
+          <w:color w:val="FFFFFF"/>
+          <w:sz w:val="20"/>
+          <w:szCs w:val="20"/>
+          <w:lang w:eastAsia="en-IN"/>
+        </w:rPr>
+        <w:t xml:space="preserve"> () =&gt; {</w:t>
+      </w:r>
+    </w:p>
+    <w:p>
+      <w:pPr>
+        <w:shd w:val="clear" w:color="auto" w:fill="0A0E1D"/>
+        <w:tabs>
+          <w:tab w:val="left" w:pos="916"/>
+          <w:tab w:val="left" w:pos="1832"/>
+          <w:tab w:val="left" w:pos="2748"/>
+          <w:tab w:val="left" w:pos="3664"/>
+          <w:tab w:val="left" w:pos="4580"/>
+          <w:tab w:val="left" w:pos="5496"/>
+          <w:tab w:val="left" w:pos="6412"/>
+          <w:tab w:val="left" w:pos="7328"/>
+          <w:tab w:val="left" w:pos="8244"/>
+          <w:tab w:val="left" w:pos="9160"/>
+          <w:tab w:val="left" w:pos="10076"/>
+          <w:tab w:val="left" w:pos="10992"/>
+          <w:tab w:val="left" w:pos="11908"/>
+          <w:tab w:val="left" w:pos="12824"/>
+          <w:tab w:val="left" w:pos="13740"/>
+          <w:tab w:val="left" w:pos="14656"/>
+        </w:tabs>
+        <w:spacing w:after="0" w:line="240" w:lineRule="auto"/>
+        <w:rPr>
+          <w:rFonts w:ascii="Consolas" w:eastAsia="Times New Roman" w:hAnsi="Consolas" w:cs="Courier New"/>
+          <w:color w:val="FFFFFF"/>
+          <w:sz w:val="20"/>
+          <w:szCs w:val="20"/>
+          <w:lang w:eastAsia="en-IN"/>
+        </w:rPr>
+      </w:pPr>
+    </w:p>
+    <w:p>
+      <w:pPr>
+        <w:shd w:val="clear" w:color="auto" w:fill="0A0E1D"/>
+        <w:tabs>
+          <w:tab w:val="left" w:pos="916"/>
+          <w:tab w:val="left" w:pos="1832"/>
+          <w:tab w:val="left" w:pos="2748"/>
+          <w:tab w:val="left" w:pos="3664"/>
+          <w:tab w:val="left" w:pos="4580"/>
+          <w:tab w:val="left" w:pos="5496"/>
+          <w:tab w:val="left" w:pos="6412"/>
+          <w:tab w:val="left" w:pos="7328"/>
+          <w:tab w:val="left" w:pos="8244"/>
+          <w:tab w:val="left" w:pos="9160"/>
+          <w:tab w:val="left" w:pos="10076"/>
+          <w:tab w:val="left" w:pos="10992"/>
+          <w:tab w:val="left" w:pos="11908"/>
+          <w:tab w:val="left" w:pos="12824"/>
+          <w:tab w:val="left" w:pos="13740"/>
+          <w:tab w:val="left" w:pos="14656"/>
+        </w:tabs>
+        <w:spacing w:after="0" w:line="240" w:lineRule="auto"/>
+        <w:rPr>
+          <w:rFonts w:ascii="Consolas" w:eastAsia="Times New Roman" w:hAnsi="Consolas" w:cs="Courier New"/>
+          <w:color w:val="FFFFFF"/>
+          <w:sz w:val="20"/>
+          <w:szCs w:val="20"/>
+          <w:lang w:eastAsia="en-IN"/>
+        </w:rPr>
+      </w:pPr>
+      <w:r>
+        <w:rPr>
+          <w:rFonts w:ascii="Consolas" w:eastAsia="Times New Roman" w:hAnsi="Consolas" w:cs="Courier New"/>
+          <w:color w:val="FFFFFF"/>
+          <w:sz w:val="20"/>
+          <w:szCs w:val="20"/>
+          <w:lang w:eastAsia="en-IN"/>
+        </w:rPr>
+        <w:t xml:space="preserve">    });</w:t>
+      </w:r>
+    </w:p>
+    <w:p>
+      <w:pPr>
+        <w:shd w:val="clear" w:color="auto" w:fill="0A0E1D"/>
+        <w:tabs>
+          <w:tab w:val="left" w:pos="916"/>
+          <w:tab w:val="left" w:pos="1832"/>
+          <w:tab w:val="left" w:pos="2748"/>
+          <w:tab w:val="left" w:pos="3664"/>
+          <w:tab w:val="left" w:pos="4580"/>
+          <w:tab w:val="left" w:pos="5496"/>
+          <w:tab w:val="left" w:pos="6412"/>
+          <w:tab w:val="left" w:pos="7328"/>
+          <w:tab w:val="left" w:pos="8244"/>
+          <w:tab w:val="left" w:pos="9160"/>
+          <w:tab w:val="left" w:pos="10076"/>
+          <w:tab w:val="left" w:pos="10992"/>
+          <w:tab w:val="left" w:pos="11908"/>
+          <w:tab w:val="left" w:pos="12824"/>
+          <w:tab w:val="left" w:pos="13740"/>
+          <w:tab w:val="left" w:pos="14656"/>
+        </w:tabs>
+        <w:spacing w:after="0" w:line="240" w:lineRule="auto"/>
+        <w:rPr>
+          <w:rFonts w:ascii="Consolas" w:eastAsia="Times New Roman" w:hAnsi="Consolas" w:cs="Courier New"/>
+          <w:color w:val="FFFFFF"/>
+          <w:sz w:val="20"/>
+          <w:szCs w:val="20"/>
+          <w:lang w:eastAsia="en-IN"/>
+        </w:rPr>
+      </w:pPr>
+      <w:r>
+        <w:rPr>
+          <w:rFonts w:ascii="Consolas" w:eastAsia="Times New Roman" w:hAnsi="Consolas" w:cs="Courier New"/>
+          <w:color w:val="FFFFFF"/>
+          <w:sz w:val="20"/>
+          <w:szCs w:val="20"/>
+          <w:lang w:eastAsia="en-IN"/>
+        </w:rPr>
+        <w:t xml:space="preserve">  });</w:t>
+      </w:r>
+    </w:p>
+    <w:p>
+      <w:pPr>
+        <w:shd w:val="clear" w:color="auto" w:fill="0A0E1D"/>
+        <w:tabs>
+          <w:tab w:val="left" w:pos="916"/>
+          <w:tab w:val="left" w:pos="1832"/>
+          <w:tab w:val="left" w:pos="2748"/>
+          <w:tab w:val="left" w:pos="3664"/>
+          <w:tab w:val="left" w:pos="4580"/>
+          <w:tab w:val="left" w:pos="5496"/>
+          <w:tab w:val="left" w:pos="6412"/>
+          <w:tab w:val="left" w:pos="7328"/>
+          <w:tab w:val="left" w:pos="8244"/>
+          <w:tab w:val="left" w:pos="9160"/>
+          <w:tab w:val="left" w:pos="10076"/>
+          <w:tab w:val="left" w:pos="10992"/>
+          <w:tab w:val="left" w:pos="11908"/>
+          <w:tab w:val="left" w:pos="12824"/>
+          <w:tab w:val="left" w:pos="13740"/>
+          <w:tab w:val="left" w:pos="14656"/>
+        </w:tabs>
+        <w:spacing w:after="0" w:line="240" w:lineRule="auto"/>
+        <w:rPr>
+          <w:rFonts w:ascii="Consolas" w:eastAsia="Times New Roman" w:hAnsi="Consolas" w:cs="Courier New"/>
+          <w:color w:val="FFFFFF"/>
+          <w:sz w:val="20"/>
+          <w:szCs w:val="20"/>
+          <w:lang w:eastAsia="en-IN"/>
+        </w:rPr>
+      </w:pPr>
+      <w:r>
+        <w:rPr>
+          <w:rFonts w:ascii="Consolas" w:eastAsia="Times New Roman" w:hAnsi="Consolas" w:cs="Courier New"/>
+          <w:color w:val="FFFFFF"/>
+          <w:sz w:val="20"/>
+          <w:szCs w:val="20"/>
+          <w:lang w:eastAsia="en-IN"/>
+        </w:rPr>
+        <w:t>});</w:t>
+      </w:r>
+    </w:p>
+    <w:p>
+      <w:pPr>
+        <w:spacing w:after="0" w:line="240" w:lineRule="auto"/>
+        <w:rPr>
+          <w:rFonts w:ascii="Segoe UI" w:eastAsia="Times New Roman" w:hAnsi="Segoe UI" w:cs="Segoe UI"/>
+          <w:color w:val="484848"/>
+          <w:sz w:val="27"/>
+          <w:szCs w:val="27"/>
+          <w:lang w:eastAsia="en-IN"/>
+        </w:rPr>
+      </w:pPr>
+      <w:r>
+        <w:rPr>
+          <w:rFonts w:ascii="Segoe UI" w:eastAsia="Times New Roman" w:hAnsi="Segoe UI" w:cs="Segoe UI"/>
+          <w:b/>
+          <w:bCs/>
+          <w:color w:val="484848"/>
+          <w:sz w:val="27"/>
+          <w:szCs w:val="27"/>
+          <w:lang w:eastAsia="en-IN"/>
+        </w:rPr>
+        <w:lastRenderedPageBreak/>
+        <w:t>3.</w:t>
+      </w:r>
+    </w:p>
+    <w:p>
+      <w:pPr>
+        <w:spacing w:after="0" w:line="240" w:lineRule="auto"/>
+        <w:rPr>
+          <w:rFonts w:ascii="Segoe UI" w:eastAsia="Times New Roman" w:hAnsi="Segoe UI" w:cs="Segoe UI"/>
+          <w:color w:val="484848"/>
+          <w:sz w:val="27"/>
+          <w:szCs w:val="27"/>
+          <w:lang w:eastAsia="en-IN"/>
+        </w:rPr>
+      </w:pPr>
+      <w:r>
+        <w:rPr>
+          <w:rFonts w:ascii="Segoe UI" w:eastAsia="Times New Roman" w:hAnsi="Segoe UI" w:cs="Segoe UI"/>
+          <w:color w:val="484848"/>
+          <w:sz w:val="27"/>
+          <w:szCs w:val="27"/>
+          <w:lang w:eastAsia="en-IN"/>
+        </w:rPr>
+        <w:t>For the setup, declare and assign strings to variables for </w:t>
+      </w:r>
+      <w:r>
+        <w:rPr>
+          <w:rFonts w:ascii="Consolas" w:eastAsia="Times New Roman" w:hAnsi="Consolas" w:cs="Courier New"/>
+          <w:color w:val="15141F"/>
+          <w:sz w:val="20"/>
+          <w:szCs w:val="20"/>
+          <w:shd w:val="clear" w:color="auto" w:fill="EAE9ED"/>
+          <w:lang w:eastAsia="en-IN"/>
+        </w:rPr>
+        <w:t>quote</w:t>
+      </w:r>
+      <w:r>
+        <w:rPr>
+          <w:rFonts w:ascii="Segoe UI" w:eastAsia="Times New Roman" w:hAnsi="Segoe UI" w:cs="Segoe UI"/>
+          <w:color w:val="484848"/>
+          <w:sz w:val="27"/>
+          <w:szCs w:val="27"/>
+          <w:lang w:eastAsia="en-IN"/>
+        </w:rPr>
+        <w:t>, </w:t>
+      </w:r>
+      <w:r>
+        <w:rPr>
+          <w:rFonts w:ascii="Consolas" w:eastAsia="Times New Roman" w:hAnsi="Consolas" w:cs="Courier New"/>
+          <w:color w:val="15141F"/>
+          <w:sz w:val="20"/>
+          <w:szCs w:val="20"/>
+          <w:shd w:val="clear" w:color="auto" w:fill="EAE9ED"/>
+          <w:lang w:eastAsia="en-IN"/>
+        </w:rPr>
+        <w:t>attributed</w:t>
+      </w:r>
+      <w:r>
+        <w:rPr>
+          <w:rFonts w:ascii="Segoe UI" w:eastAsia="Times New Roman" w:hAnsi="Segoe UI" w:cs="Segoe UI"/>
+          <w:color w:val="484848"/>
+          <w:sz w:val="27"/>
+          <w:szCs w:val="27"/>
+          <w:lang w:eastAsia="en-IN"/>
+        </w:rPr>
+        <w:t>, and </w:t>
+      </w:r>
+      <w:r>
+        <w:rPr>
+          <w:rFonts w:ascii="Consolas" w:eastAsia="Times New Roman" w:hAnsi="Consolas" w:cs="Courier New"/>
+          <w:color w:val="15141F"/>
+          <w:sz w:val="20"/>
+          <w:szCs w:val="20"/>
+          <w:shd w:val="clear" w:color="auto" w:fill="EAE9ED"/>
+          <w:lang w:eastAsia="en-IN"/>
+        </w:rPr>
+        <w:t>source</w:t>
+      </w:r>
+      <w:r>
+        <w:rPr>
+          <w:rFonts w:ascii="Segoe UI" w:eastAsia="Times New Roman" w:hAnsi="Segoe UI" w:cs="Segoe UI"/>
+          <w:color w:val="484848"/>
+          <w:sz w:val="27"/>
+          <w:szCs w:val="27"/>
+          <w:lang w:eastAsia="en-IN"/>
+        </w:rPr>
+        <w:t>.</w:t>
+      </w:r>
+    </w:p>
+    <w:p>
+      <w:pPr>
+        <w:spacing w:after="0" w:line="240" w:lineRule="auto"/>
+        <w:rPr>
+          <w:rFonts w:ascii="Segoe UI" w:eastAsia="Times New Roman" w:hAnsi="Segoe UI" w:cs="Segoe UI"/>
+          <w:color w:val="484848"/>
+          <w:sz w:val="27"/>
+          <w:szCs w:val="27"/>
+          <w:lang w:eastAsia="en-IN"/>
+        </w:rPr>
+      </w:pPr>
+      <w:r>
+        <w:rPr>
+          <w:rFonts w:ascii="Segoe UI" w:eastAsia="Times New Roman" w:hAnsi="Segoe UI" w:cs="Segoe UI"/>
+          <w:color w:val="484848"/>
+          <w:sz w:val="27"/>
+          <w:szCs w:val="27"/>
+          <w:lang w:eastAsia="en-IN"/>
+        </w:rPr>
+        <w:t>Hint</w:t>
+      </w:r>
+    </w:p>
+    <w:p>
+      <w:pPr>
+        <w:shd w:val="clear" w:color="auto" w:fill="0A0E1D"/>
+        <w:tabs>
+          <w:tab w:val="left" w:pos="916"/>
+          <w:tab w:val="left" w:pos="1832"/>
+          <w:tab w:val="left" w:pos="2748"/>
+          <w:tab w:val="left" w:pos="3664"/>
+          <w:tab w:val="left" w:pos="4580"/>
+          <w:tab w:val="left" w:pos="5496"/>
+          <w:tab w:val="left" w:pos="6412"/>
+          <w:tab w:val="left" w:pos="7328"/>
+          <w:tab w:val="left" w:pos="8244"/>
+          <w:tab w:val="left" w:pos="9160"/>
+          <w:tab w:val="left" w:pos="10076"/>
+          <w:tab w:val="left" w:pos="10992"/>
+          <w:tab w:val="left" w:pos="11908"/>
+          <w:tab w:val="left" w:pos="12824"/>
+          <w:tab w:val="left" w:pos="13740"/>
+          <w:tab w:val="left" w:pos="14656"/>
+        </w:tabs>
+        <w:spacing w:after="0" w:line="240" w:lineRule="auto"/>
+        <w:rPr>
+          <w:rFonts w:ascii="Consolas" w:eastAsia="Times New Roman" w:hAnsi="Consolas" w:cs="Courier New"/>
+          <w:color w:val="FFFFFF"/>
+          <w:sz w:val="20"/>
+          <w:szCs w:val="20"/>
+          <w:lang w:eastAsia="en-IN"/>
+        </w:rPr>
+      </w:pPr>
+      <w:r>
+        <w:rPr>
+          <w:rFonts w:ascii="Consolas" w:eastAsia="Times New Roman" w:hAnsi="Consolas" w:cs="Courier New"/>
+          <w:color w:val="B3CCFF"/>
+          <w:sz w:val="20"/>
+          <w:szCs w:val="20"/>
+          <w:lang w:eastAsia="en-IN"/>
+        </w:rPr>
+        <w:t>const</w:t>
+      </w:r>
+      <w:r>
+        <w:rPr>
+          <w:rFonts w:ascii="Consolas" w:eastAsia="Times New Roman" w:hAnsi="Consolas" w:cs="Courier New"/>
+          <w:color w:val="FFFFFF"/>
+          <w:sz w:val="20"/>
+          <w:szCs w:val="20"/>
+          <w:lang w:eastAsia="en-IN"/>
+        </w:rPr>
+        <w:t xml:space="preserve"> </w:t>
+      </w:r>
+      <w:r>
+        <w:rPr>
+          <w:rFonts w:ascii="Consolas" w:eastAsia="Times New Roman" w:hAnsi="Consolas" w:cs="Courier New"/>
+          <w:color w:val="B3CCFF"/>
+          <w:sz w:val="20"/>
+          <w:szCs w:val="20"/>
+          <w:lang w:eastAsia="en-IN"/>
+        </w:rPr>
+        <w:t>quote</w:t>
+      </w:r>
+      <w:r>
+        <w:rPr>
+          <w:rFonts w:ascii="Consolas" w:eastAsia="Times New Roman" w:hAnsi="Consolas" w:cs="Courier New"/>
+          <w:color w:val="FFFFFF"/>
+          <w:sz w:val="20"/>
+          <w:szCs w:val="20"/>
+          <w:lang w:eastAsia="en-IN"/>
+        </w:rPr>
+        <w:t xml:space="preserve"> = </w:t>
+      </w:r>
+      <w:r>
+        <w:rPr>
+          <w:rFonts w:ascii="Consolas" w:eastAsia="Times New Roman" w:hAnsi="Consolas" w:cs="Courier New"/>
+          <w:color w:val="FFE083"/>
+          <w:sz w:val="20"/>
+          <w:szCs w:val="20"/>
+          <w:lang w:eastAsia="en-IN"/>
+        </w:rPr>
+        <w:t>'Our deepest fear is not that we are inadequate. Our deepest fear is that we are powerful beyond measure.'</w:t>
+      </w:r>
+      <w:r>
+        <w:rPr>
+          <w:rFonts w:ascii="Consolas" w:eastAsia="Times New Roman" w:hAnsi="Consolas" w:cs="Courier New"/>
+          <w:color w:val="FFFFFF"/>
+          <w:sz w:val="20"/>
+          <w:szCs w:val="20"/>
+          <w:lang w:eastAsia="en-IN"/>
+        </w:rPr>
+        <w:t>;</w:t>
+      </w:r>
+    </w:p>
+    <w:p>
+      <w:pPr>
+        <w:shd w:val="clear" w:color="auto" w:fill="0A0E1D"/>
+        <w:tabs>
+          <w:tab w:val="left" w:pos="916"/>
+          <w:tab w:val="left" w:pos="1832"/>
+          <w:tab w:val="left" w:pos="2748"/>
+          <w:tab w:val="left" w:pos="3664"/>
+          <w:tab w:val="left" w:pos="4580"/>
+          <w:tab w:val="left" w:pos="5496"/>
+          <w:tab w:val="left" w:pos="6412"/>
+          <w:tab w:val="left" w:pos="7328"/>
+          <w:tab w:val="left" w:pos="8244"/>
+          <w:tab w:val="left" w:pos="9160"/>
+          <w:tab w:val="left" w:pos="10076"/>
+          <w:tab w:val="left" w:pos="10992"/>
+          <w:tab w:val="left" w:pos="11908"/>
+          <w:tab w:val="left" w:pos="12824"/>
+          <w:tab w:val="left" w:pos="13740"/>
+          <w:tab w:val="left" w:pos="14656"/>
+        </w:tabs>
+        <w:spacing w:after="0" w:line="240" w:lineRule="auto"/>
+        <w:rPr>
+          <w:rFonts w:ascii="Consolas" w:eastAsia="Times New Roman" w:hAnsi="Consolas" w:cs="Courier New"/>
+          <w:color w:val="FFFFFF"/>
+          <w:sz w:val="20"/>
+          <w:szCs w:val="20"/>
+          <w:lang w:eastAsia="en-IN"/>
+        </w:rPr>
+      </w:pPr>
+      <w:r>
+        <w:rPr>
+          <w:rFonts w:ascii="Consolas" w:eastAsia="Times New Roman" w:hAnsi="Consolas" w:cs="Courier New"/>
+          <w:color w:val="B3CCFF"/>
+          <w:sz w:val="20"/>
+          <w:szCs w:val="20"/>
+          <w:lang w:eastAsia="en-IN"/>
+        </w:rPr>
+        <w:t>const</w:t>
+      </w:r>
+      <w:r>
+        <w:rPr>
+          <w:rFonts w:ascii="Consolas" w:eastAsia="Times New Roman" w:hAnsi="Consolas" w:cs="Courier New"/>
+          <w:color w:val="FFFFFF"/>
+          <w:sz w:val="20"/>
+          <w:szCs w:val="20"/>
+          <w:lang w:eastAsia="en-IN"/>
+        </w:rPr>
+        <w:t xml:space="preserve"> </w:t>
+      </w:r>
+      <w:r>
+        <w:rPr>
+          <w:rFonts w:ascii="Consolas" w:eastAsia="Times New Roman" w:hAnsi="Consolas" w:cs="Courier New"/>
+          <w:color w:val="B3CCFF"/>
+          <w:sz w:val="20"/>
+          <w:szCs w:val="20"/>
+          <w:lang w:eastAsia="en-IN"/>
+        </w:rPr>
+        <w:t>attributed</w:t>
+      </w:r>
+      <w:r>
+        <w:rPr>
+          <w:rFonts w:ascii="Consolas" w:eastAsia="Times New Roman" w:hAnsi="Consolas" w:cs="Courier New"/>
+          <w:color w:val="FFFFFF"/>
+          <w:sz w:val="20"/>
+          <w:szCs w:val="20"/>
+          <w:lang w:eastAsia="en-IN"/>
+        </w:rPr>
+        <w:t xml:space="preserve"> = </w:t>
+      </w:r>
+      <w:r>
+        <w:rPr>
+          <w:rFonts w:ascii="Consolas" w:eastAsia="Times New Roman" w:hAnsi="Consolas" w:cs="Courier New"/>
+          <w:color w:val="FFE083"/>
+          <w:sz w:val="20"/>
+          <w:szCs w:val="20"/>
+          <w:lang w:eastAsia="en-IN"/>
+        </w:rPr>
+        <w:t>'Marianne Williamson'</w:t>
+      </w:r>
+      <w:r>
+        <w:rPr>
+          <w:rFonts w:ascii="Consolas" w:eastAsia="Times New Roman" w:hAnsi="Consolas" w:cs="Courier New"/>
+          <w:color w:val="FFFFFF"/>
+          <w:sz w:val="20"/>
+          <w:szCs w:val="20"/>
+          <w:lang w:eastAsia="en-IN"/>
+        </w:rPr>
+        <w:t>;</w:t>
+      </w:r>
+    </w:p>
+    <w:p>
+      <w:pPr>
+        <w:shd w:val="clear" w:color="auto" w:fill="0A0E1D"/>
+        <w:tabs>
+          <w:tab w:val="left" w:pos="916"/>
+          <w:tab w:val="left" w:pos="1832"/>
+          <w:tab w:val="left" w:pos="2748"/>
+          <w:tab w:val="left" w:pos="3664"/>
+          <w:tab w:val="left" w:pos="4580"/>
+          <w:tab w:val="left" w:pos="5496"/>
+          <w:tab w:val="left" w:pos="6412"/>
+          <w:tab w:val="left" w:pos="7328"/>
+          <w:tab w:val="left" w:pos="8244"/>
+          <w:tab w:val="left" w:pos="9160"/>
+          <w:tab w:val="left" w:pos="10076"/>
+          <w:tab w:val="left" w:pos="10992"/>
+          <w:tab w:val="left" w:pos="11908"/>
+          <w:tab w:val="left" w:pos="12824"/>
+          <w:tab w:val="left" w:pos="13740"/>
+          <w:tab w:val="left" w:pos="14656"/>
+        </w:tabs>
+        <w:spacing w:after="0" w:line="240" w:lineRule="auto"/>
+        <w:rPr>
+          <w:rFonts w:ascii="Consolas" w:eastAsia="Times New Roman" w:hAnsi="Consolas" w:cs="Courier New"/>
+          <w:color w:val="FFFFFF"/>
+          <w:sz w:val="20"/>
+          <w:szCs w:val="20"/>
+          <w:lang w:eastAsia="en-IN"/>
+        </w:rPr>
+      </w:pPr>
+      <w:r>
+        <w:rPr>
+          <w:rFonts w:ascii="Consolas" w:eastAsia="Times New Roman" w:hAnsi="Consolas" w:cs="Courier New"/>
+          <w:color w:val="B3CCFF"/>
+          <w:sz w:val="20"/>
+          <w:szCs w:val="20"/>
+          <w:lang w:eastAsia="en-IN"/>
+        </w:rPr>
+        <w:t>const</w:t>
+      </w:r>
+      <w:r>
+        <w:rPr>
+          <w:rFonts w:ascii="Consolas" w:eastAsia="Times New Roman" w:hAnsi="Consolas" w:cs="Courier New"/>
+          <w:color w:val="FFFFFF"/>
+          <w:sz w:val="20"/>
+          <w:szCs w:val="20"/>
+          <w:lang w:eastAsia="en-IN"/>
+        </w:rPr>
+        <w:t xml:space="preserve"> </w:t>
+      </w:r>
+      <w:r>
+        <w:rPr>
+          <w:rFonts w:ascii="Consolas" w:eastAsia="Times New Roman" w:hAnsi="Consolas" w:cs="Courier New"/>
+          <w:color w:val="B3CCFF"/>
+          <w:sz w:val="20"/>
+          <w:szCs w:val="20"/>
+          <w:lang w:eastAsia="en-IN"/>
+        </w:rPr>
+        <w:t>source</w:t>
+      </w:r>
+      <w:r>
+        <w:rPr>
+          <w:rFonts w:ascii="Consolas" w:eastAsia="Times New Roman" w:hAnsi="Consolas" w:cs="Courier New"/>
+          <w:color w:val="FFFFFF"/>
+          <w:sz w:val="20"/>
+          <w:szCs w:val="20"/>
+          <w:lang w:eastAsia="en-IN"/>
+        </w:rPr>
+        <w:t xml:space="preserve"> = </w:t>
+      </w:r>
+      <w:r>
+        <w:rPr>
+          <w:rFonts w:ascii="Consolas" w:eastAsia="Times New Roman" w:hAnsi="Consolas" w:cs="Courier New"/>
+          <w:color w:val="FFE083"/>
+          <w:sz w:val="20"/>
+          <w:szCs w:val="20"/>
+          <w:lang w:eastAsia="en-IN"/>
+        </w:rPr>
+        <w:t>'A Return to Love: Reflections on the Principles of A Course in Miracles'</w:t>
+      </w:r>
+      <w:r>
+        <w:rPr>
+          <w:rFonts w:ascii="Consolas" w:eastAsia="Times New Roman" w:hAnsi="Consolas" w:cs="Courier New"/>
+          <w:color w:val="FFFFFF"/>
+          <w:sz w:val="20"/>
+          <w:szCs w:val="20"/>
+          <w:lang w:eastAsia="en-IN"/>
+        </w:rPr>
+        <w:t>;</w:t>
+      </w:r>
+    </w:p>
+    <w:p>
+      <w:pPr>
+        <w:spacing w:after="0" w:line="240" w:lineRule="auto"/>
+        <w:rPr>
+          <w:rFonts w:ascii="Segoe UI" w:eastAsia="Times New Roman" w:hAnsi="Segoe UI" w:cs="Segoe UI"/>
+          <w:color w:val="484848"/>
+          <w:sz w:val="27"/>
+          <w:szCs w:val="27"/>
+          <w:lang w:eastAsia="en-IN"/>
+        </w:rPr>
+      </w:pPr>
+      <w:r>
+        <w:rPr>
+          <w:rFonts w:ascii="Segoe UI" w:eastAsia="Times New Roman" w:hAnsi="Segoe UI" w:cs="Segoe UI"/>
+          <w:b/>
+          <w:bCs/>
+          <w:color w:val="484848"/>
+          <w:sz w:val="27"/>
+          <w:szCs w:val="27"/>
+          <w:lang w:eastAsia="en-IN"/>
+        </w:rPr>
+        <w:t>4.</w:t>
+      </w:r>
+    </w:p>
+    <w:p>
+      <w:pPr>
+        <w:spacing w:after="0" w:line="240" w:lineRule="auto"/>
+        <w:rPr>
+          <w:rFonts w:ascii="Segoe UI" w:eastAsia="Times New Roman" w:hAnsi="Segoe UI" w:cs="Segoe UI"/>
+          <w:color w:val="484848"/>
+          <w:sz w:val="27"/>
+          <w:szCs w:val="27"/>
+          <w:lang w:eastAsia="en-IN"/>
+        </w:rPr>
+      </w:pPr>
+      <w:r>
+        <w:rPr>
+          <w:rFonts w:ascii="Segoe UI" w:eastAsia="Times New Roman" w:hAnsi="Segoe UI" w:cs="Segoe UI"/>
+          <w:color w:val="484848"/>
+          <w:sz w:val="27"/>
+          <w:szCs w:val="27"/>
+          <w:lang w:eastAsia="en-IN"/>
+        </w:rPr>
+        <w:t>For the exercise, make a POST request to </w:t>
+      </w:r>
+      <w:r>
+        <w:rPr>
+          <w:rFonts w:ascii="Consolas" w:eastAsia="Times New Roman" w:hAnsi="Consolas" w:cs="Courier New"/>
+          <w:color w:val="15141F"/>
+          <w:sz w:val="20"/>
+          <w:szCs w:val="20"/>
+          <w:shd w:val="clear" w:color="auto" w:fill="EAE9ED"/>
+          <w:lang w:eastAsia="en-IN"/>
+        </w:rPr>
+        <w:t>'/'</w:t>
+      </w:r>
+      <w:r>
+        <w:rPr>
+          <w:rFonts w:ascii="Segoe UI" w:eastAsia="Times New Roman" w:hAnsi="Segoe UI" w:cs="Segoe UI"/>
+          <w:color w:val="484848"/>
+          <w:sz w:val="27"/>
+          <w:szCs w:val="27"/>
+          <w:lang w:eastAsia="en-IN"/>
+        </w:rPr>
+        <w:t>, submitting these variables. Make sure to include </w:t>
+      </w:r>
+      <w:r>
+        <w:rPr>
+          <w:rFonts w:ascii="Consolas" w:eastAsia="Times New Roman" w:hAnsi="Consolas" w:cs="Courier New"/>
+          <w:color w:val="15141F"/>
+          <w:sz w:val="20"/>
+          <w:szCs w:val="20"/>
+          <w:shd w:val="clear" w:color="auto" w:fill="EAE9ED"/>
+          <w:lang w:eastAsia="en-IN"/>
+        </w:rPr>
+        <w:t>.type('form')</w:t>
+      </w:r>
+      <w:r>
+        <w:rPr>
+          <w:rFonts w:ascii="Segoe UI" w:eastAsia="Times New Roman" w:hAnsi="Segoe UI" w:cs="Segoe UI"/>
+          <w:color w:val="484848"/>
+          <w:sz w:val="27"/>
+          <w:szCs w:val="27"/>
+          <w:lang w:eastAsia="en-IN"/>
+        </w:rPr>
+        <w:t> to submit the data as a form.</w:t>
+      </w:r>
+    </w:p>
+    <w:p>
+      <w:pPr>
+        <w:spacing w:after="0" w:line="240" w:lineRule="auto"/>
+        <w:rPr>
+          <w:rFonts w:ascii="Segoe UI" w:eastAsia="Times New Roman" w:hAnsi="Segoe UI" w:cs="Segoe UI"/>
+          <w:color w:val="484848"/>
+          <w:sz w:val="27"/>
+          <w:szCs w:val="27"/>
+          <w:lang w:eastAsia="en-IN"/>
+        </w:rPr>
+      </w:pPr>
+      <w:r>
+        <w:rPr>
+          <w:rFonts w:ascii="Segoe UI" w:eastAsia="Times New Roman" w:hAnsi="Segoe UI" w:cs="Segoe UI"/>
+          <w:color w:val="484848"/>
+          <w:sz w:val="27"/>
+          <w:szCs w:val="27"/>
+          <w:lang w:eastAsia="en-IN"/>
+        </w:rPr>
+        <w:t>Hint</w:t>
+      </w:r>
+    </w:p>
+    <w:p>
+      <w:pPr>
+        <w:shd w:val="clear" w:color="auto" w:fill="0A0E1D"/>
+        <w:tabs>
+          <w:tab w:val="left" w:pos="916"/>
+          <w:tab w:val="left" w:pos="1832"/>
+          <w:tab w:val="left" w:pos="2748"/>
+          <w:tab w:val="left" w:pos="3664"/>
+          <w:tab w:val="left" w:pos="4580"/>
+          <w:tab w:val="left" w:pos="5496"/>
+          <w:tab w:val="left" w:pos="6412"/>
+          <w:tab w:val="left" w:pos="7328"/>
+          <w:tab w:val="left" w:pos="8244"/>
+          <w:tab w:val="left" w:pos="9160"/>
+          <w:tab w:val="left" w:pos="10076"/>
+          <w:tab w:val="left" w:pos="10992"/>
+          <w:tab w:val="left" w:pos="11908"/>
+          <w:tab w:val="left" w:pos="12824"/>
+          <w:tab w:val="left" w:pos="13740"/>
+          <w:tab w:val="left" w:pos="14656"/>
+        </w:tabs>
+        <w:spacing w:after="0" w:line="240" w:lineRule="auto"/>
+        <w:rPr>
+          <w:rFonts w:ascii="Consolas" w:eastAsia="Times New Roman" w:hAnsi="Consolas" w:cs="Courier New"/>
+          <w:color w:val="FFFFFF"/>
+          <w:sz w:val="20"/>
+          <w:szCs w:val="20"/>
+          <w:lang w:eastAsia="en-IN"/>
+        </w:rPr>
+      </w:pPr>
+      <w:r>
+        <w:rPr>
+          <w:rFonts w:ascii="Consolas" w:eastAsia="Times New Roman" w:hAnsi="Consolas" w:cs="Courier New"/>
+          <w:color w:val="B3CCFF"/>
+          <w:sz w:val="20"/>
+          <w:szCs w:val="20"/>
+          <w:lang w:eastAsia="en-IN"/>
+        </w:rPr>
+        <w:t>const</w:t>
+      </w:r>
+      <w:r>
+        <w:rPr>
+          <w:rFonts w:ascii="Consolas" w:eastAsia="Times New Roman" w:hAnsi="Consolas" w:cs="Courier New"/>
+          <w:color w:val="FFFFFF"/>
+          <w:sz w:val="20"/>
+          <w:szCs w:val="20"/>
+          <w:lang w:eastAsia="en-IN"/>
+        </w:rPr>
+        <w:t xml:space="preserve"> </w:t>
+      </w:r>
+      <w:r>
+        <w:rPr>
+          <w:rFonts w:ascii="Consolas" w:eastAsia="Times New Roman" w:hAnsi="Consolas" w:cs="Courier New"/>
+          <w:color w:val="B3CCFF"/>
+          <w:sz w:val="20"/>
+          <w:szCs w:val="20"/>
+          <w:lang w:eastAsia="en-IN"/>
+        </w:rPr>
+        <w:t>response</w:t>
+      </w:r>
+      <w:r>
+        <w:rPr>
+          <w:rFonts w:ascii="Consolas" w:eastAsia="Times New Roman" w:hAnsi="Consolas" w:cs="Courier New"/>
+          <w:color w:val="FFFFFF"/>
+          <w:sz w:val="20"/>
+          <w:szCs w:val="20"/>
+          <w:lang w:eastAsia="en-IN"/>
+        </w:rPr>
+        <w:t xml:space="preserve"> = </w:t>
+      </w:r>
+      <w:r>
+        <w:rPr>
+          <w:rFonts w:ascii="Consolas" w:eastAsia="Times New Roman" w:hAnsi="Consolas" w:cs="Courier New"/>
+          <w:color w:val="B3CCFF"/>
+          <w:sz w:val="20"/>
+          <w:szCs w:val="20"/>
+          <w:lang w:eastAsia="en-IN"/>
+        </w:rPr>
+        <w:t>await</w:t>
+      </w:r>
+      <w:r>
+        <w:rPr>
+          <w:rFonts w:ascii="Consolas" w:eastAsia="Times New Roman" w:hAnsi="Consolas" w:cs="Courier New"/>
+          <w:color w:val="FFFFFF"/>
+          <w:sz w:val="20"/>
+          <w:szCs w:val="20"/>
+          <w:lang w:eastAsia="en-IN"/>
+        </w:rPr>
+        <w:t xml:space="preserve"> </w:t>
+      </w:r>
+      <w:r>
+        <w:rPr>
+          <w:rFonts w:ascii="Consolas" w:eastAsia="Times New Roman" w:hAnsi="Consolas" w:cs="Courier New"/>
+          <w:color w:val="FF8973"/>
+          <w:sz w:val="20"/>
+          <w:szCs w:val="20"/>
+          <w:lang w:eastAsia="en-IN"/>
+        </w:rPr>
+        <w:t>request</w:t>
+      </w:r>
+      <w:r>
+        <w:rPr>
+          <w:rFonts w:ascii="Consolas" w:eastAsia="Times New Roman" w:hAnsi="Consolas" w:cs="Courier New"/>
+          <w:color w:val="FFFFFF"/>
+          <w:sz w:val="20"/>
+          <w:szCs w:val="20"/>
+          <w:lang w:eastAsia="en-IN"/>
+        </w:rPr>
+        <w:t>(</w:t>
+      </w:r>
+      <w:r>
+        <w:rPr>
+          <w:rFonts w:ascii="Consolas" w:eastAsia="Times New Roman" w:hAnsi="Consolas" w:cs="Courier New"/>
+          <w:color w:val="FF8973"/>
+          <w:sz w:val="20"/>
+          <w:szCs w:val="20"/>
+          <w:lang w:eastAsia="en-IN"/>
+        </w:rPr>
+        <w:t>app</w:t>
+      </w:r>
+      <w:r>
+        <w:rPr>
+          <w:rFonts w:ascii="Consolas" w:eastAsia="Times New Roman" w:hAnsi="Consolas" w:cs="Courier New"/>
+          <w:color w:val="FFFFFF"/>
+          <w:sz w:val="20"/>
+          <w:szCs w:val="20"/>
+          <w:lang w:eastAsia="en-IN"/>
+        </w:rPr>
+        <w:t>)</w:t>
+      </w:r>
+    </w:p>
+    <w:p>
+      <w:pPr>
+        <w:shd w:val="clear" w:color="auto" w:fill="0A0E1D"/>
+        <w:tabs>
+          <w:tab w:val="left" w:pos="916"/>
+          <w:tab w:val="left" w:pos="1832"/>
+          <w:tab w:val="left" w:pos="2748"/>
+          <w:tab w:val="left" w:pos="3664"/>
+          <w:tab w:val="left" w:pos="4580"/>
+          <w:tab w:val="left" w:pos="5496"/>
+          <w:tab w:val="left" w:pos="6412"/>
+          <w:tab w:val="left" w:pos="7328"/>
+          <w:tab w:val="left" w:pos="8244"/>
+          <w:tab w:val="left" w:pos="9160"/>
+          <w:tab w:val="left" w:pos="10076"/>
+          <w:tab w:val="left" w:pos="10992"/>
+          <w:tab w:val="left" w:pos="11908"/>
+          <w:tab w:val="left" w:pos="12824"/>
+          <w:tab w:val="left" w:pos="13740"/>
+          <w:tab w:val="left" w:pos="14656"/>
+        </w:tabs>
+        <w:spacing w:after="0" w:line="240" w:lineRule="auto"/>
+        <w:rPr>
+          <w:rFonts w:ascii="Consolas" w:eastAsia="Times New Roman" w:hAnsi="Consolas" w:cs="Courier New"/>
+          <w:color w:val="FFFFFF"/>
+          <w:sz w:val="20"/>
+          <w:szCs w:val="20"/>
+          <w:lang w:eastAsia="en-IN"/>
+        </w:rPr>
+      </w:pPr>
+      <w:r>
+        <w:rPr>
+          <w:rFonts w:ascii="Consolas" w:eastAsia="Times New Roman" w:hAnsi="Consolas" w:cs="Courier New"/>
+          <w:color w:val="FFFFFF"/>
+          <w:sz w:val="20"/>
+          <w:szCs w:val="20"/>
+          <w:lang w:eastAsia="en-IN"/>
+        </w:rPr>
+        <w:t xml:space="preserve">          .</w:t>
+      </w:r>
+      <w:r>
+        <w:rPr>
+          <w:rFonts w:ascii="Consolas" w:eastAsia="Times New Roman" w:hAnsi="Consolas" w:cs="Courier New"/>
+          <w:color w:val="83FFF5"/>
+          <w:sz w:val="20"/>
+          <w:szCs w:val="20"/>
+          <w:lang w:eastAsia="en-IN"/>
+        </w:rPr>
+        <w:t>post</w:t>
+      </w:r>
+      <w:r>
+        <w:rPr>
+          <w:rFonts w:ascii="Consolas" w:eastAsia="Times New Roman" w:hAnsi="Consolas" w:cs="Courier New"/>
+          <w:color w:val="FFFFFF"/>
+          <w:sz w:val="20"/>
+          <w:szCs w:val="20"/>
+          <w:lang w:eastAsia="en-IN"/>
+        </w:rPr>
+        <w:t>(</w:t>
+      </w:r>
+      <w:r>
+        <w:rPr>
+          <w:rFonts w:ascii="Consolas" w:eastAsia="Times New Roman" w:hAnsi="Consolas" w:cs="Courier New"/>
+          <w:color w:val="FFE083"/>
+          <w:sz w:val="20"/>
+          <w:szCs w:val="20"/>
+          <w:lang w:eastAsia="en-IN"/>
+        </w:rPr>
+        <w:t>'/'</w:t>
+      </w:r>
+      <w:r>
+        <w:rPr>
+          <w:rFonts w:ascii="Consolas" w:eastAsia="Times New Roman" w:hAnsi="Consolas" w:cs="Courier New"/>
+          <w:color w:val="FFFFFF"/>
+          <w:sz w:val="20"/>
+          <w:szCs w:val="20"/>
+          <w:lang w:eastAsia="en-IN"/>
+        </w:rPr>
+        <w:t>)</w:t>
+      </w:r>
+    </w:p>
+    <w:p>
+      <w:pPr>
+        <w:shd w:val="clear" w:color="auto" w:fill="0A0E1D"/>
+        <w:tabs>
+          <w:tab w:val="left" w:pos="916"/>
+          <w:tab w:val="left" w:pos="1832"/>
+          <w:tab w:val="left" w:pos="2748"/>
+          <w:tab w:val="left" w:pos="3664"/>
+          <w:tab w:val="left" w:pos="4580"/>
+          <w:tab w:val="left" w:pos="5496"/>
+          <w:tab w:val="left" w:pos="6412"/>
+          <w:tab w:val="left" w:pos="7328"/>
+          <w:tab w:val="left" w:pos="8244"/>
+          <w:tab w:val="left" w:pos="9160"/>
+          <w:tab w:val="left" w:pos="10076"/>
+          <w:tab w:val="left" w:pos="10992"/>
+          <w:tab w:val="left" w:pos="11908"/>
+          <w:tab w:val="left" w:pos="12824"/>
+          <w:tab w:val="left" w:pos="13740"/>
+          <w:tab w:val="left" w:pos="14656"/>
+        </w:tabs>
+        <w:spacing w:after="0" w:line="240" w:lineRule="auto"/>
+        <w:rPr>
+          <w:rFonts w:ascii="Consolas" w:eastAsia="Times New Roman" w:hAnsi="Consolas" w:cs="Courier New"/>
+          <w:color w:val="FFFFFF"/>
+          <w:sz w:val="20"/>
+          <w:szCs w:val="20"/>
+          <w:lang w:eastAsia="en-IN"/>
+        </w:rPr>
+      </w:pPr>
+      <w:r>
+        <w:rPr>
+          <w:rFonts w:ascii="Consolas" w:eastAsia="Times New Roman" w:hAnsi="Consolas" w:cs="Courier New"/>
+          <w:color w:val="FFFFFF"/>
+          <w:sz w:val="20"/>
+          <w:szCs w:val="20"/>
+          <w:lang w:eastAsia="en-IN"/>
+        </w:rPr>
+        <w:t xml:space="preserve">          .</w:t>
+      </w:r>
+      <w:r>
+        <w:rPr>
+          <w:rFonts w:ascii="Consolas" w:eastAsia="Times New Roman" w:hAnsi="Consolas" w:cs="Courier New"/>
+          <w:color w:val="83FFF5"/>
+          <w:sz w:val="20"/>
+          <w:szCs w:val="20"/>
+          <w:lang w:eastAsia="en-IN"/>
+        </w:rPr>
+        <w:t>type</w:t>
+      </w:r>
+      <w:r>
+        <w:rPr>
+          <w:rFonts w:ascii="Consolas" w:eastAsia="Times New Roman" w:hAnsi="Consolas" w:cs="Courier New"/>
+          <w:color w:val="FFFFFF"/>
+          <w:sz w:val="20"/>
+          <w:szCs w:val="20"/>
+          <w:lang w:eastAsia="en-IN"/>
+        </w:rPr>
+        <w:t>(</w:t>
+      </w:r>
+      <w:r>
+        <w:rPr>
+          <w:rFonts w:ascii="Consolas" w:eastAsia="Times New Roman" w:hAnsi="Consolas" w:cs="Courier New"/>
+          <w:color w:val="FFE083"/>
+          <w:sz w:val="20"/>
+          <w:szCs w:val="20"/>
+          <w:lang w:eastAsia="en-IN"/>
+        </w:rPr>
+        <w:t>'form'</w:t>
+      </w:r>
+      <w:r>
+        <w:rPr>
+          <w:rFonts w:ascii="Consolas" w:eastAsia="Times New Roman" w:hAnsi="Consolas" w:cs="Courier New"/>
+          <w:color w:val="FFFFFF"/>
+          <w:sz w:val="20"/>
+          <w:szCs w:val="20"/>
+          <w:lang w:eastAsia="en-IN"/>
+        </w:rPr>
+        <w:t>)</w:t>
+      </w:r>
+    </w:p>
+    <w:p>
+      <w:pPr>
+        <w:shd w:val="clear" w:color="auto" w:fill="0A0E1D"/>
+        <w:tabs>
+          <w:tab w:val="left" w:pos="916"/>
+          <w:tab w:val="left" w:pos="1832"/>
+          <w:tab w:val="left" w:pos="2748"/>
+          <w:tab w:val="left" w:pos="3664"/>
+          <w:tab w:val="left" w:pos="4580"/>
+          <w:tab w:val="left" w:pos="5496"/>
+          <w:tab w:val="left" w:pos="6412"/>
+          <w:tab w:val="left" w:pos="7328"/>
+          <w:tab w:val="left" w:pos="8244"/>
+          <w:tab w:val="left" w:pos="9160"/>
+          <w:tab w:val="left" w:pos="10076"/>
+          <w:tab w:val="left" w:pos="10992"/>
+          <w:tab w:val="left" w:pos="11908"/>
+          <w:tab w:val="left" w:pos="12824"/>
+          <w:tab w:val="left" w:pos="13740"/>
+          <w:tab w:val="left" w:pos="14656"/>
+        </w:tabs>
+        <w:spacing w:after="0" w:line="240" w:lineRule="auto"/>
+        <w:rPr>
+          <w:rFonts w:ascii="Consolas" w:eastAsia="Times New Roman" w:hAnsi="Consolas" w:cs="Courier New"/>
+          <w:color w:val="FFFFFF"/>
+          <w:sz w:val="20"/>
+          <w:szCs w:val="20"/>
+          <w:lang w:eastAsia="en-IN"/>
+        </w:rPr>
+      </w:pPr>
+      <w:r>
+        <w:rPr>
+          <w:rFonts w:ascii="Consolas" w:eastAsia="Times New Roman" w:hAnsi="Consolas" w:cs="Courier New"/>
+          <w:color w:val="FFFFFF"/>
+          <w:sz w:val="20"/>
+          <w:szCs w:val="20"/>
+          <w:lang w:eastAsia="en-IN"/>
+        </w:rPr>
+        <w:t xml:space="preserve">          .</w:t>
+      </w:r>
+      <w:r>
+        <w:rPr>
+          <w:rFonts w:ascii="Consolas" w:eastAsia="Times New Roman" w:hAnsi="Consolas" w:cs="Courier New"/>
+          <w:color w:val="83FFF5"/>
+          <w:sz w:val="20"/>
+          <w:szCs w:val="20"/>
+          <w:lang w:eastAsia="en-IN"/>
+        </w:rPr>
+        <w:t>send</w:t>
+      </w:r>
+      <w:r>
+        <w:rPr>
+          <w:rFonts w:ascii="Consolas" w:eastAsia="Times New Roman" w:hAnsi="Consolas" w:cs="Courier New"/>
+          <w:color w:val="FFFFFF"/>
+          <w:sz w:val="20"/>
+          <w:szCs w:val="20"/>
+          <w:lang w:eastAsia="en-IN"/>
+        </w:rPr>
+        <w:t>({</w:t>
+      </w:r>
+      <w:r>
+        <w:rPr>
+          <w:rFonts w:ascii="Consolas" w:eastAsia="Times New Roman" w:hAnsi="Consolas" w:cs="Courier New"/>
+          <w:color w:val="83FFF5"/>
+          <w:sz w:val="20"/>
+          <w:szCs w:val="20"/>
+          <w:lang w:eastAsia="en-IN"/>
+        </w:rPr>
+        <w:t>quote</w:t>
+      </w:r>
+      <w:r>
+        <w:rPr>
+          <w:rFonts w:ascii="Consolas" w:eastAsia="Times New Roman" w:hAnsi="Consolas" w:cs="Courier New"/>
+          <w:color w:val="FFFFFF"/>
+          <w:sz w:val="20"/>
+          <w:szCs w:val="20"/>
+          <w:lang w:eastAsia="en-IN"/>
+        </w:rPr>
+        <w:t xml:space="preserve">, </w:t>
+      </w:r>
+      <w:r>
+        <w:rPr>
+          <w:rFonts w:ascii="Consolas" w:eastAsia="Times New Roman" w:hAnsi="Consolas" w:cs="Courier New"/>
+          <w:color w:val="83FFF5"/>
+          <w:sz w:val="20"/>
+          <w:szCs w:val="20"/>
+          <w:lang w:eastAsia="en-IN"/>
+        </w:rPr>
+        <w:t>attributed</w:t>
+      </w:r>
+      <w:r>
+        <w:rPr>
+          <w:rFonts w:ascii="Consolas" w:eastAsia="Times New Roman" w:hAnsi="Consolas" w:cs="Courier New"/>
+          <w:color w:val="FFFFFF"/>
+          <w:sz w:val="20"/>
+          <w:szCs w:val="20"/>
+          <w:lang w:eastAsia="en-IN"/>
+        </w:rPr>
+        <w:t xml:space="preserve">, </w:t>
+      </w:r>
+      <w:r>
+        <w:rPr>
+          <w:rFonts w:ascii="Consolas" w:eastAsia="Times New Roman" w:hAnsi="Consolas" w:cs="Courier New"/>
+          <w:color w:val="83FFF5"/>
+          <w:sz w:val="20"/>
+          <w:szCs w:val="20"/>
+          <w:lang w:eastAsia="en-IN"/>
+        </w:rPr>
+        <w:t>source</w:t>
+      </w:r>
+      <w:r>
+        <w:rPr>
+          <w:rFonts w:ascii="Consolas" w:eastAsia="Times New Roman" w:hAnsi="Consolas" w:cs="Courier New"/>
+          <w:color w:val="FFFFFF"/>
+          <w:sz w:val="20"/>
+          <w:szCs w:val="20"/>
+          <w:lang w:eastAsia="en-IN"/>
+        </w:rPr>
+        <w:t>});</w:t>
+      </w:r>
+    </w:p>
+    <w:p>
+      <w:pPr>
+        <w:spacing w:after="0" w:line="240" w:lineRule="auto"/>
+        <w:rPr>
+          <w:rFonts w:ascii="Segoe UI" w:eastAsia="Times New Roman" w:hAnsi="Segoe UI" w:cs="Segoe UI"/>
+          <w:color w:val="484848"/>
+          <w:sz w:val="27"/>
+          <w:szCs w:val="27"/>
+          <w:lang w:eastAsia="en-IN"/>
+        </w:rPr>
+      </w:pPr>
+      <w:r>
+        <w:rPr>
+          <w:rFonts w:ascii="Segoe UI" w:eastAsia="Times New Roman" w:hAnsi="Segoe UI" w:cs="Segoe UI"/>
+          <w:b/>
+          <w:bCs/>
+          <w:color w:val="484848"/>
+          <w:sz w:val="27"/>
+          <w:szCs w:val="27"/>
+          <w:lang w:eastAsia="en-IN"/>
+        </w:rPr>
+        <w:t>5.</w:t>
+      </w:r>
+    </w:p>
+    <w:p>
+      <w:pPr>
+        <w:spacing w:after="100" w:afterAutospacing="1" w:line="240" w:lineRule="auto"/>
+        <w:rPr>
+          <w:rFonts w:ascii="Segoe UI" w:eastAsia="Times New Roman" w:hAnsi="Segoe UI" w:cs="Segoe UI"/>
+          <w:color w:val="484848"/>
+          <w:sz w:val="27"/>
+          <w:szCs w:val="27"/>
+          <w:lang w:eastAsia="en-IN"/>
+        </w:rPr>
+      </w:pPr>
+      <w:r>
+        <w:rPr>
+          <w:rFonts w:ascii="Segoe UI" w:eastAsia="Times New Roman" w:hAnsi="Segoe UI" w:cs="Segoe UI"/>
+          <w:color w:val="484848"/>
+          <w:sz w:val="27"/>
+          <w:szCs w:val="27"/>
+          <w:lang w:eastAsia="en-IN"/>
+        </w:rPr>
+        <w:t>For our assertions, let’s check the status code is 200 and that the response contains the text of our quote, the attribution and the source.</w:t>
+      </w:r>
+    </w:p>
+    <w:p>
+      <w:pPr>
+        <w:spacing w:after="0" w:line="240" w:lineRule="auto"/>
+        <w:rPr>
+          <w:rFonts w:ascii="Segoe UI" w:eastAsia="Times New Roman" w:hAnsi="Segoe UI" w:cs="Segoe UI"/>
+          <w:color w:val="484848"/>
+          <w:sz w:val="27"/>
+          <w:szCs w:val="27"/>
+          <w:lang w:eastAsia="en-IN"/>
+        </w:rPr>
+      </w:pPr>
+      <w:r>
+        <w:rPr>
+          <w:rFonts w:ascii="Segoe UI" w:eastAsia="Times New Roman" w:hAnsi="Segoe UI" w:cs="Segoe UI"/>
+          <w:color w:val="484848"/>
+          <w:sz w:val="27"/>
+          <w:szCs w:val="27"/>
+          <w:lang w:eastAsia="en-IN"/>
+        </w:rPr>
+        <w:t>Use the </w:t>
+      </w:r>
+      <w:r>
+        <w:rPr>
+          <w:rFonts w:ascii="Consolas" w:eastAsia="Times New Roman" w:hAnsi="Consolas" w:cs="Courier New"/>
+          <w:color w:val="15141F"/>
+          <w:sz w:val="20"/>
+          <w:szCs w:val="20"/>
+          <w:shd w:val="clear" w:color="auto" w:fill="EAE9ED"/>
+          <w:lang w:eastAsia="en-IN"/>
+        </w:rPr>
+        <w:t>parseTextFromHTML</w:t>
+      </w:r>
+      <w:r>
+        <w:rPr>
+          <w:rFonts w:ascii="Segoe UI" w:eastAsia="Times New Roman" w:hAnsi="Segoe UI" w:cs="Segoe UI"/>
+          <w:color w:val="484848"/>
+          <w:sz w:val="27"/>
+          <w:szCs w:val="27"/>
+          <w:lang w:eastAsia="en-IN"/>
+        </w:rPr>
+        <w:t> helper. We are expecting this text to be located in a </w:t>
+      </w:r>
+      <w:r>
+        <w:rPr>
+          <w:rFonts w:ascii="Consolas" w:eastAsia="Times New Roman" w:hAnsi="Consolas" w:cs="Courier New"/>
+          <w:color w:val="15141F"/>
+          <w:sz w:val="20"/>
+          <w:szCs w:val="20"/>
+          <w:shd w:val="clear" w:color="auto" w:fill="EAE9ED"/>
+          <w:lang w:eastAsia="en-IN"/>
+        </w:rPr>
+        <w:t>#quotes</w:t>
+      </w:r>
+      <w:r>
+        <w:rPr>
+          <w:rFonts w:ascii="Segoe UI" w:eastAsia="Times New Roman" w:hAnsi="Segoe UI" w:cs="Segoe UI"/>
+          <w:color w:val="484848"/>
+          <w:sz w:val="27"/>
+          <w:szCs w:val="27"/>
+          <w:lang w:eastAsia="en-IN"/>
+        </w:rPr>
+        <w:t> element.</w:t>
+      </w:r>
+    </w:p>
+    <w:p>
+      <w:pPr>
+        <w:spacing w:after="0" w:line="240" w:lineRule="auto"/>
+        <w:rPr>
+          <w:rFonts w:ascii="Segoe UI" w:eastAsia="Times New Roman" w:hAnsi="Segoe UI" w:cs="Segoe UI"/>
+          <w:color w:val="484848"/>
+          <w:sz w:val="27"/>
+          <w:szCs w:val="27"/>
+          <w:lang w:eastAsia="en-IN"/>
+        </w:rPr>
+      </w:pPr>
+      <w:r>
+        <w:rPr>
+          <w:rFonts w:ascii="Segoe UI" w:eastAsia="Times New Roman" w:hAnsi="Segoe UI" w:cs="Segoe UI"/>
+          <w:color w:val="484848"/>
+          <w:sz w:val="27"/>
+          <w:szCs w:val="27"/>
+          <w:lang w:eastAsia="en-IN"/>
+        </w:rPr>
+        <w:t>Hint</w:t>
+      </w:r>
+    </w:p>
+    <w:p>
+      <w:pPr>
+        <w:shd w:val="clear" w:color="auto" w:fill="0A0E1D"/>
+        <w:tabs>
+          <w:tab w:val="left" w:pos="916"/>
+          <w:tab w:val="left" w:pos="1832"/>
+          <w:tab w:val="left" w:pos="2748"/>
+          <w:tab w:val="left" w:pos="3664"/>
+          <w:tab w:val="left" w:pos="4580"/>
+          <w:tab w:val="left" w:pos="5496"/>
+          <w:tab w:val="left" w:pos="6412"/>
+          <w:tab w:val="left" w:pos="7328"/>
+          <w:tab w:val="left" w:pos="8244"/>
+          <w:tab w:val="left" w:pos="9160"/>
+          <w:tab w:val="left" w:pos="10076"/>
+          <w:tab w:val="left" w:pos="10992"/>
+          <w:tab w:val="left" w:pos="11908"/>
+          <w:tab w:val="left" w:pos="12824"/>
+          <w:tab w:val="left" w:pos="13740"/>
+          <w:tab w:val="left" w:pos="14656"/>
+        </w:tabs>
+        <w:spacing w:after="0" w:line="240" w:lineRule="auto"/>
+        <w:rPr>
+          <w:rFonts w:ascii="Consolas" w:eastAsia="Times New Roman" w:hAnsi="Consolas" w:cs="Courier New"/>
+          <w:color w:val="FFFFFF"/>
+          <w:sz w:val="20"/>
+          <w:szCs w:val="20"/>
+          <w:lang w:eastAsia="en-IN"/>
+        </w:rPr>
+      </w:pPr>
+      <w:r>
+        <w:rPr>
+          <w:rFonts w:ascii="Consolas" w:eastAsia="Times New Roman" w:hAnsi="Consolas" w:cs="Courier New"/>
+          <w:color w:val="FF8973"/>
+          <w:sz w:val="20"/>
+          <w:szCs w:val="20"/>
+          <w:lang w:eastAsia="en-IN"/>
+        </w:rPr>
+        <w:t>assert</w:t>
+      </w:r>
+      <w:r>
+        <w:rPr>
+          <w:rFonts w:ascii="Consolas" w:eastAsia="Times New Roman" w:hAnsi="Consolas" w:cs="Courier New"/>
+          <w:color w:val="FFFFFF"/>
+          <w:sz w:val="20"/>
+          <w:szCs w:val="20"/>
+          <w:lang w:eastAsia="en-IN"/>
+        </w:rPr>
+        <w:t>.</w:t>
+      </w:r>
+      <w:r>
+        <w:rPr>
+          <w:rFonts w:ascii="Consolas" w:eastAsia="Times New Roman" w:hAnsi="Consolas" w:cs="Courier New"/>
+          <w:color w:val="83FFF5"/>
+          <w:sz w:val="20"/>
+          <w:szCs w:val="20"/>
+          <w:lang w:eastAsia="en-IN"/>
+        </w:rPr>
+        <w:t>equal</w:t>
+      </w:r>
+      <w:r>
+        <w:rPr>
+          <w:rFonts w:ascii="Consolas" w:eastAsia="Times New Roman" w:hAnsi="Consolas" w:cs="Courier New"/>
+          <w:color w:val="FFFFFF"/>
+          <w:sz w:val="20"/>
+          <w:szCs w:val="20"/>
+          <w:lang w:eastAsia="en-IN"/>
+        </w:rPr>
+        <w:t>(</w:t>
+      </w:r>
+      <w:r>
+        <w:rPr>
+          <w:rFonts w:ascii="Consolas" w:eastAsia="Times New Roman" w:hAnsi="Consolas" w:cs="Courier New"/>
+          <w:color w:val="FF8973"/>
+          <w:sz w:val="20"/>
+          <w:szCs w:val="20"/>
+          <w:lang w:eastAsia="en-IN"/>
+        </w:rPr>
+        <w:t>response</w:t>
+      </w:r>
+      <w:r>
+        <w:rPr>
+          <w:rFonts w:ascii="Consolas" w:eastAsia="Times New Roman" w:hAnsi="Consolas" w:cs="Courier New"/>
+          <w:color w:val="FFFFFF"/>
+          <w:sz w:val="20"/>
+          <w:szCs w:val="20"/>
+          <w:lang w:eastAsia="en-IN"/>
+        </w:rPr>
+        <w:t>.</w:t>
+      </w:r>
+      <w:r>
+        <w:rPr>
+          <w:rFonts w:ascii="Consolas" w:eastAsia="Times New Roman" w:hAnsi="Consolas" w:cs="Courier New"/>
+          <w:color w:val="83FFF5"/>
+          <w:sz w:val="20"/>
+          <w:szCs w:val="20"/>
+          <w:lang w:eastAsia="en-IN"/>
+        </w:rPr>
+        <w:t>status</w:t>
+      </w:r>
+      <w:r>
+        <w:rPr>
+          <w:rFonts w:ascii="Consolas" w:eastAsia="Times New Roman" w:hAnsi="Consolas" w:cs="Courier New"/>
+          <w:color w:val="FFFFFF"/>
+          <w:sz w:val="20"/>
+          <w:szCs w:val="20"/>
+          <w:lang w:eastAsia="en-IN"/>
+        </w:rPr>
+        <w:t xml:space="preserve">, </w:t>
+      </w:r>
+      <w:r>
+        <w:rPr>
+          <w:rFonts w:ascii="Consolas" w:eastAsia="Times New Roman" w:hAnsi="Consolas" w:cs="Courier New"/>
+          <w:color w:val="FF8973"/>
+          <w:sz w:val="20"/>
+          <w:szCs w:val="20"/>
+          <w:lang w:eastAsia="en-IN"/>
+        </w:rPr>
+        <w:t>200</w:t>
+      </w:r>
+      <w:r>
+        <w:rPr>
+          <w:rFonts w:ascii="Consolas" w:eastAsia="Times New Roman" w:hAnsi="Consolas" w:cs="Courier New"/>
+          <w:color w:val="FFFFFF"/>
+          <w:sz w:val="20"/>
+          <w:szCs w:val="20"/>
+          <w:lang w:eastAsia="en-IN"/>
+        </w:rPr>
+        <w:t>);</w:t>
+      </w:r>
+    </w:p>
+    <w:p>
+      <w:pPr>
+        <w:shd w:val="clear" w:color="auto" w:fill="0A0E1D"/>
+        <w:tabs>
+          <w:tab w:val="left" w:pos="916"/>
+          <w:tab w:val="left" w:pos="1832"/>
+          <w:tab w:val="left" w:pos="2748"/>
+          <w:tab w:val="left" w:pos="3664"/>
+          <w:tab w:val="left" w:pos="4580"/>
+          <w:tab w:val="left" w:pos="5496"/>
+          <w:tab w:val="left" w:pos="6412"/>
+          <w:tab w:val="left" w:pos="7328"/>
+          <w:tab w:val="left" w:pos="8244"/>
+          <w:tab w:val="left" w:pos="9160"/>
+          <w:tab w:val="left" w:pos="10076"/>
+          <w:tab w:val="left" w:pos="10992"/>
+          <w:tab w:val="left" w:pos="11908"/>
+          <w:tab w:val="left" w:pos="12824"/>
+          <w:tab w:val="left" w:pos="13740"/>
+          <w:tab w:val="left" w:pos="14656"/>
+        </w:tabs>
+        <w:spacing w:after="0" w:line="240" w:lineRule="auto"/>
+        <w:rPr>
+          <w:rFonts w:ascii="Consolas" w:eastAsia="Times New Roman" w:hAnsi="Consolas" w:cs="Courier New"/>
+          <w:color w:val="FFFFFF"/>
+          <w:sz w:val="20"/>
+          <w:szCs w:val="20"/>
+          <w:lang w:eastAsia="en-IN"/>
+        </w:rPr>
+      </w:pPr>
+    </w:p>
+    <w:p>
+      <w:pPr>
+        <w:shd w:val="clear" w:color="auto" w:fill="0A0E1D"/>
+        <w:tabs>
+          <w:tab w:val="left" w:pos="916"/>
+          <w:tab w:val="left" w:pos="1832"/>
+          <w:tab w:val="left" w:pos="2748"/>
+          <w:tab w:val="left" w:pos="3664"/>
+          <w:tab w:val="left" w:pos="4580"/>
+          <w:tab w:val="left" w:pos="5496"/>
+          <w:tab w:val="left" w:pos="6412"/>
+          <w:tab w:val="left" w:pos="7328"/>
+          <w:tab w:val="left" w:pos="8244"/>
+          <w:tab w:val="left" w:pos="9160"/>
+          <w:tab w:val="left" w:pos="10076"/>
+          <w:tab w:val="left" w:pos="10992"/>
+          <w:tab w:val="left" w:pos="11908"/>
+          <w:tab w:val="left" w:pos="12824"/>
+          <w:tab w:val="left" w:pos="13740"/>
+          <w:tab w:val="left" w:pos="14656"/>
+        </w:tabs>
+        <w:spacing w:after="0" w:line="240" w:lineRule="auto"/>
+        <w:rPr>
+          <w:rFonts w:ascii="Consolas" w:eastAsia="Times New Roman" w:hAnsi="Consolas" w:cs="Courier New"/>
+          <w:color w:val="FFFFFF"/>
+          <w:sz w:val="20"/>
+          <w:szCs w:val="20"/>
+          <w:lang w:eastAsia="en-IN"/>
+        </w:rPr>
+      </w:pPr>
+      <w:r>
+        <w:rPr>
+          <w:rFonts w:ascii="Consolas" w:eastAsia="Times New Roman" w:hAnsi="Consolas" w:cs="Courier New"/>
+          <w:color w:val="FF8973"/>
+          <w:sz w:val="20"/>
+          <w:szCs w:val="20"/>
+          <w:lang w:eastAsia="en-IN"/>
+        </w:rPr>
+        <w:t>assert</w:t>
+      </w:r>
+      <w:r>
+        <w:rPr>
+          <w:rFonts w:ascii="Consolas" w:eastAsia="Times New Roman" w:hAnsi="Consolas" w:cs="Courier New"/>
+          <w:color w:val="FFFFFF"/>
+          <w:sz w:val="20"/>
+          <w:szCs w:val="20"/>
+          <w:lang w:eastAsia="en-IN"/>
+        </w:rPr>
+        <w:t>.</w:t>
+      </w:r>
+      <w:r>
+        <w:rPr>
+          <w:rFonts w:ascii="Consolas" w:eastAsia="Times New Roman" w:hAnsi="Consolas" w:cs="Courier New"/>
+          <w:color w:val="83FFF5"/>
+          <w:sz w:val="20"/>
+          <w:szCs w:val="20"/>
+          <w:lang w:eastAsia="en-IN"/>
+        </w:rPr>
+        <w:t>include</w:t>
+      </w:r>
+      <w:r>
+        <w:rPr>
+          <w:rFonts w:ascii="Consolas" w:eastAsia="Times New Roman" w:hAnsi="Consolas" w:cs="Courier New"/>
+          <w:color w:val="FFFFFF"/>
+          <w:sz w:val="20"/>
+          <w:szCs w:val="20"/>
+          <w:lang w:eastAsia="en-IN"/>
+        </w:rPr>
+        <w:t>(</w:t>
+      </w:r>
+      <w:r>
+        <w:rPr>
+          <w:rFonts w:ascii="Consolas" w:eastAsia="Times New Roman" w:hAnsi="Consolas" w:cs="Courier New"/>
+          <w:color w:val="FF8973"/>
+          <w:sz w:val="20"/>
+          <w:szCs w:val="20"/>
+          <w:lang w:eastAsia="en-IN"/>
+        </w:rPr>
+        <w:t>parseTextFromHTML</w:t>
+      </w:r>
+      <w:r>
+        <w:rPr>
+          <w:rFonts w:ascii="Consolas" w:eastAsia="Times New Roman" w:hAnsi="Consolas" w:cs="Courier New"/>
+          <w:color w:val="FFFFFF"/>
+          <w:sz w:val="20"/>
+          <w:szCs w:val="20"/>
+          <w:lang w:eastAsia="en-IN"/>
+        </w:rPr>
+        <w:t>(</w:t>
+      </w:r>
+      <w:r>
+        <w:rPr>
+          <w:rFonts w:ascii="Consolas" w:eastAsia="Times New Roman" w:hAnsi="Consolas" w:cs="Courier New"/>
+          <w:color w:val="FF8973"/>
+          <w:sz w:val="20"/>
+          <w:szCs w:val="20"/>
+          <w:lang w:eastAsia="en-IN"/>
+        </w:rPr>
+        <w:t>response</w:t>
+      </w:r>
+      <w:r>
+        <w:rPr>
+          <w:rFonts w:ascii="Consolas" w:eastAsia="Times New Roman" w:hAnsi="Consolas" w:cs="Courier New"/>
+          <w:color w:val="FFFFFF"/>
+          <w:sz w:val="20"/>
+          <w:szCs w:val="20"/>
+          <w:lang w:eastAsia="en-IN"/>
+        </w:rPr>
+        <w:t>.</w:t>
+      </w:r>
+      <w:r>
+        <w:rPr>
+          <w:rFonts w:ascii="Consolas" w:eastAsia="Times New Roman" w:hAnsi="Consolas" w:cs="Courier New"/>
+          <w:color w:val="83FFF5"/>
+          <w:sz w:val="20"/>
+          <w:szCs w:val="20"/>
+          <w:lang w:eastAsia="en-IN"/>
+        </w:rPr>
+        <w:t>text</w:t>
+      </w:r>
+      <w:r>
+        <w:rPr>
+          <w:rFonts w:ascii="Consolas" w:eastAsia="Times New Roman" w:hAnsi="Consolas" w:cs="Courier New"/>
+          <w:color w:val="FFFFFF"/>
+          <w:sz w:val="20"/>
+          <w:szCs w:val="20"/>
+          <w:lang w:eastAsia="en-IN"/>
+        </w:rPr>
+        <w:t xml:space="preserve">, </w:t>
+      </w:r>
+      <w:r>
+        <w:rPr>
+          <w:rFonts w:ascii="Consolas" w:eastAsia="Times New Roman" w:hAnsi="Consolas" w:cs="Courier New"/>
+          <w:color w:val="FFE083"/>
+          <w:sz w:val="20"/>
+          <w:szCs w:val="20"/>
+          <w:lang w:eastAsia="en-IN"/>
+        </w:rPr>
+        <w:t>'#quotes'</w:t>
+      </w:r>
+      <w:r>
+        <w:rPr>
+          <w:rFonts w:ascii="Consolas" w:eastAsia="Times New Roman" w:hAnsi="Consolas" w:cs="Courier New"/>
+          <w:color w:val="FFFFFF"/>
+          <w:sz w:val="20"/>
+          <w:szCs w:val="20"/>
+          <w:lang w:eastAsia="en-IN"/>
+        </w:rPr>
+        <w:t xml:space="preserve">), </w:t>
+      </w:r>
+      <w:r>
+        <w:rPr>
+          <w:rFonts w:ascii="Consolas" w:eastAsia="Times New Roman" w:hAnsi="Consolas" w:cs="Courier New"/>
+          <w:color w:val="FF8973"/>
+          <w:sz w:val="20"/>
+          <w:szCs w:val="20"/>
+          <w:lang w:eastAsia="en-IN"/>
+        </w:rPr>
+        <w:t>quote</w:t>
+      </w:r>
+      <w:r>
+        <w:rPr>
+          <w:rFonts w:ascii="Consolas" w:eastAsia="Times New Roman" w:hAnsi="Consolas" w:cs="Courier New"/>
+          <w:color w:val="FFFFFF"/>
+          <w:sz w:val="20"/>
+          <w:szCs w:val="20"/>
+          <w:lang w:eastAsia="en-IN"/>
+        </w:rPr>
+        <w:t>);</w:t>
+      </w:r>
+    </w:p>
+    <w:p>
+      <w:pPr>
+        <w:shd w:val="clear" w:color="auto" w:fill="0A0E1D"/>
+        <w:tabs>
+          <w:tab w:val="left" w:pos="916"/>
+          <w:tab w:val="left" w:pos="1832"/>
+          <w:tab w:val="left" w:pos="2748"/>
+          <w:tab w:val="left" w:pos="3664"/>
+          <w:tab w:val="left" w:pos="4580"/>
+          <w:tab w:val="left" w:pos="5496"/>
+          <w:tab w:val="left" w:pos="6412"/>
+          <w:tab w:val="left" w:pos="7328"/>
+          <w:tab w:val="left" w:pos="8244"/>
+          <w:tab w:val="left" w:pos="9160"/>
+          <w:tab w:val="left" w:pos="10076"/>
+          <w:tab w:val="left" w:pos="10992"/>
+          <w:tab w:val="left" w:pos="11908"/>
+          <w:tab w:val="left" w:pos="12824"/>
+          <w:tab w:val="left" w:pos="13740"/>
+          <w:tab w:val="left" w:pos="14656"/>
+        </w:tabs>
+        <w:spacing w:after="0" w:line="240" w:lineRule="auto"/>
+        <w:rPr>
+          <w:rFonts w:ascii="Consolas" w:eastAsia="Times New Roman" w:hAnsi="Consolas" w:cs="Courier New"/>
+          <w:color w:val="FFFFFF"/>
+          <w:sz w:val="20"/>
+          <w:szCs w:val="20"/>
+          <w:lang w:eastAsia="en-IN"/>
+        </w:rPr>
+      </w:pPr>
+      <w:r>
+        <w:rPr>
+          <w:rFonts w:ascii="Consolas" w:eastAsia="Times New Roman" w:hAnsi="Consolas" w:cs="Courier New"/>
+          <w:color w:val="FFFFFF"/>
+          <w:sz w:val="20"/>
+          <w:szCs w:val="20"/>
+          <w:lang w:eastAsia="en-IN"/>
+        </w:rPr>
+        <w:t xml:space="preserve">        </w:t>
+      </w:r>
+      <w:r>
+        <w:rPr>
+          <w:rFonts w:ascii="Consolas" w:eastAsia="Times New Roman" w:hAnsi="Consolas" w:cs="Courier New"/>
+          <w:color w:val="FF8973"/>
+          <w:sz w:val="20"/>
+          <w:szCs w:val="20"/>
+          <w:lang w:eastAsia="en-IN"/>
+        </w:rPr>
+        <w:t>assert</w:t>
+      </w:r>
+      <w:r>
+        <w:rPr>
+          <w:rFonts w:ascii="Consolas" w:eastAsia="Times New Roman" w:hAnsi="Consolas" w:cs="Courier New"/>
+          <w:color w:val="FFFFFF"/>
+          <w:sz w:val="20"/>
+          <w:szCs w:val="20"/>
+          <w:lang w:eastAsia="en-IN"/>
+        </w:rPr>
+        <w:t>.</w:t>
+      </w:r>
+      <w:r>
+        <w:rPr>
+          <w:rFonts w:ascii="Consolas" w:eastAsia="Times New Roman" w:hAnsi="Consolas" w:cs="Courier New"/>
+          <w:color w:val="83FFF5"/>
+          <w:sz w:val="20"/>
+          <w:szCs w:val="20"/>
+          <w:lang w:eastAsia="en-IN"/>
+        </w:rPr>
+        <w:t>include</w:t>
+      </w:r>
+      <w:r>
+        <w:rPr>
+          <w:rFonts w:ascii="Consolas" w:eastAsia="Times New Roman" w:hAnsi="Consolas" w:cs="Courier New"/>
+          <w:color w:val="FFFFFF"/>
+          <w:sz w:val="20"/>
+          <w:szCs w:val="20"/>
+          <w:lang w:eastAsia="en-IN"/>
+        </w:rPr>
+        <w:t>(</w:t>
+      </w:r>
+      <w:r>
+        <w:rPr>
+          <w:rFonts w:ascii="Consolas" w:eastAsia="Times New Roman" w:hAnsi="Consolas" w:cs="Courier New"/>
+          <w:color w:val="FF8973"/>
+          <w:sz w:val="20"/>
+          <w:szCs w:val="20"/>
+          <w:lang w:eastAsia="en-IN"/>
+        </w:rPr>
+        <w:t>parseTextFromHTML</w:t>
+      </w:r>
+      <w:r>
+        <w:rPr>
+          <w:rFonts w:ascii="Consolas" w:eastAsia="Times New Roman" w:hAnsi="Consolas" w:cs="Courier New"/>
+          <w:color w:val="FFFFFF"/>
+          <w:sz w:val="20"/>
+          <w:szCs w:val="20"/>
+          <w:lang w:eastAsia="en-IN"/>
+        </w:rPr>
+        <w:t>(</w:t>
+      </w:r>
+      <w:r>
+        <w:rPr>
+          <w:rFonts w:ascii="Consolas" w:eastAsia="Times New Roman" w:hAnsi="Consolas" w:cs="Courier New"/>
+          <w:color w:val="FF8973"/>
+          <w:sz w:val="20"/>
+          <w:szCs w:val="20"/>
+          <w:lang w:eastAsia="en-IN"/>
+        </w:rPr>
+        <w:t>response</w:t>
+      </w:r>
+      <w:r>
+        <w:rPr>
+          <w:rFonts w:ascii="Consolas" w:eastAsia="Times New Roman" w:hAnsi="Consolas" w:cs="Courier New"/>
+          <w:color w:val="FFFFFF"/>
+          <w:sz w:val="20"/>
+          <w:szCs w:val="20"/>
+          <w:lang w:eastAsia="en-IN"/>
+        </w:rPr>
+        <w:t>.</w:t>
+      </w:r>
+      <w:r>
+        <w:rPr>
+          <w:rFonts w:ascii="Consolas" w:eastAsia="Times New Roman" w:hAnsi="Consolas" w:cs="Courier New"/>
+          <w:color w:val="83FFF5"/>
+          <w:sz w:val="20"/>
+          <w:szCs w:val="20"/>
+          <w:lang w:eastAsia="en-IN"/>
+        </w:rPr>
+        <w:t>text</w:t>
+      </w:r>
+      <w:r>
+        <w:rPr>
+          <w:rFonts w:ascii="Consolas" w:eastAsia="Times New Roman" w:hAnsi="Consolas" w:cs="Courier New"/>
+          <w:color w:val="FFFFFF"/>
+          <w:sz w:val="20"/>
+          <w:szCs w:val="20"/>
+          <w:lang w:eastAsia="en-IN"/>
+        </w:rPr>
+        <w:t xml:space="preserve">, </w:t>
+      </w:r>
+      <w:r>
+        <w:rPr>
+          <w:rFonts w:ascii="Consolas" w:eastAsia="Times New Roman" w:hAnsi="Consolas" w:cs="Courier New"/>
+          <w:color w:val="FFE083"/>
+          <w:sz w:val="20"/>
+          <w:szCs w:val="20"/>
+          <w:lang w:eastAsia="en-IN"/>
+        </w:rPr>
+        <w:t>'#quotes'</w:t>
+      </w:r>
+      <w:r>
+        <w:rPr>
+          <w:rFonts w:ascii="Consolas" w:eastAsia="Times New Roman" w:hAnsi="Consolas" w:cs="Courier New"/>
+          <w:color w:val="FFFFFF"/>
+          <w:sz w:val="20"/>
+          <w:szCs w:val="20"/>
+          <w:lang w:eastAsia="en-IN"/>
+        </w:rPr>
+        <w:t xml:space="preserve">), </w:t>
+      </w:r>
+      <w:r>
+        <w:rPr>
+          <w:rFonts w:ascii="Consolas" w:eastAsia="Times New Roman" w:hAnsi="Consolas" w:cs="Courier New"/>
+          <w:color w:val="FF8973"/>
+          <w:sz w:val="20"/>
+          <w:szCs w:val="20"/>
+          <w:lang w:eastAsia="en-IN"/>
+        </w:rPr>
+        <w:t>attributed</w:t>
+      </w:r>
+      <w:r>
+        <w:rPr>
+          <w:rFonts w:ascii="Consolas" w:eastAsia="Times New Roman" w:hAnsi="Consolas" w:cs="Courier New"/>
+          <w:color w:val="FFFFFF"/>
+          <w:sz w:val="20"/>
+          <w:szCs w:val="20"/>
+          <w:lang w:eastAsia="en-IN"/>
+        </w:rPr>
+        <w:t>);</w:t>
+      </w:r>
+    </w:p>
+    <w:p>
+      <w:pPr>
+        <w:shd w:val="clear" w:color="auto" w:fill="0A0E1D"/>
+        <w:tabs>
+          <w:tab w:val="left" w:pos="916"/>
+          <w:tab w:val="left" w:pos="1832"/>
+          <w:tab w:val="left" w:pos="2748"/>
+          <w:tab w:val="left" w:pos="3664"/>
+          <w:tab w:val="left" w:pos="4580"/>
+          <w:tab w:val="left" w:pos="5496"/>
+          <w:tab w:val="left" w:pos="6412"/>
+          <w:tab w:val="left" w:pos="7328"/>
+          <w:tab w:val="left" w:pos="8244"/>
+          <w:tab w:val="left" w:pos="9160"/>
+          <w:tab w:val="left" w:pos="10076"/>
+          <w:tab w:val="left" w:pos="10992"/>
+          <w:tab w:val="left" w:pos="11908"/>
+          <w:tab w:val="left" w:pos="12824"/>
+          <w:tab w:val="left" w:pos="13740"/>
+          <w:tab w:val="left" w:pos="14656"/>
+        </w:tabs>
+        <w:spacing w:after="0" w:line="240" w:lineRule="auto"/>
+        <w:rPr>
+          <w:rFonts w:ascii="Consolas" w:eastAsia="Times New Roman" w:hAnsi="Consolas" w:cs="Courier New"/>
+          <w:color w:val="FFFFFF"/>
+          <w:sz w:val="20"/>
+          <w:szCs w:val="20"/>
+          <w:lang w:eastAsia="en-IN"/>
+        </w:rPr>
+      </w:pPr>
+      <w:r>
+        <w:rPr>
+          <w:rFonts w:ascii="Consolas" w:eastAsia="Times New Roman" w:hAnsi="Consolas" w:cs="Courier New"/>
+          <w:color w:val="FFFFFF"/>
+          <w:sz w:val="20"/>
+          <w:szCs w:val="20"/>
+          <w:lang w:eastAsia="en-IN"/>
+        </w:rPr>
+        <w:t xml:space="preserve">        </w:t>
+      </w:r>
+      <w:r>
+        <w:rPr>
+          <w:rFonts w:ascii="Consolas" w:eastAsia="Times New Roman" w:hAnsi="Consolas" w:cs="Courier New"/>
+          <w:color w:val="FF8973"/>
+          <w:sz w:val="20"/>
+          <w:szCs w:val="20"/>
+          <w:lang w:eastAsia="en-IN"/>
+        </w:rPr>
+        <w:t>assert</w:t>
+      </w:r>
+      <w:r>
+        <w:rPr>
+          <w:rFonts w:ascii="Consolas" w:eastAsia="Times New Roman" w:hAnsi="Consolas" w:cs="Courier New"/>
+          <w:color w:val="FFFFFF"/>
+          <w:sz w:val="20"/>
+          <w:szCs w:val="20"/>
+          <w:lang w:eastAsia="en-IN"/>
+        </w:rPr>
+        <w:t>.</w:t>
+      </w:r>
+      <w:r>
+        <w:rPr>
+          <w:rFonts w:ascii="Consolas" w:eastAsia="Times New Roman" w:hAnsi="Consolas" w:cs="Courier New"/>
+          <w:color w:val="83FFF5"/>
+          <w:sz w:val="20"/>
+          <w:szCs w:val="20"/>
+          <w:lang w:eastAsia="en-IN"/>
+        </w:rPr>
+        <w:t>include</w:t>
+      </w:r>
+      <w:r>
+        <w:rPr>
+          <w:rFonts w:ascii="Consolas" w:eastAsia="Times New Roman" w:hAnsi="Consolas" w:cs="Courier New"/>
+          <w:color w:val="FFFFFF"/>
+          <w:sz w:val="20"/>
+          <w:szCs w:val="20"/>
+          <w:lang w:eastAsia="en-IN"/>
+        </w:rPr>
+        <w:t>(</w:t>
+      </w:r>
+      <w:r>
+        <w:rPr>
+          <w:rFonts w:ascii="Consolas" w:eastAsia="Times New Roman" w:hAnsi="Consolas" w:cs="Courier New"/>
+          <w:color w:val="FF8973"/>
+          <w:sz w:val="20"/>
+          <w:szCs w:val="20"/>
+          <w:lang w:eastAsia="en-IN"/>
+        </w:rPr>
+        <w:t>parseTextFromHTML</w:t>
+      </w:r>
+      <w:r>
+        <w:rPr>
+          <w:rFonts w:ascii="Consolas" w:eastAsia="Times New Roman" w:hAnsi="Consolas" w:cs="Courier New"/>
+          <w:color w:val="FFFFFF"/>
+          <w:sz w:val="20"/>
+          <w:szCs w:val="20"/>
+          <w:lang w:eastAsia="en-IN"/>
+        </w:rPr>
+        <w:t>(</w:t>
+      </w:r>
+      <w:r>
+        <w:rPr>
+          <w:rFonts w:ascii="Consolas" w:eastAsia="Times New Roman" w:hAnsi="Consolas" w:cs="Courier New"/>
+          <w:color w:val="FF8973"/>
+          <w:sz w:val="20"/>
+          <w:szCs w:val="20"/>
+          <w:lang w:eastAsia="en-IN"/>
+        </w:rPr>
+        <w:t>response</w:t>
+      </w:r>
+      <w:r>
+        <w:rPr>
+          <w:rFonts w:ascii="Consolas" w:eastAsia="Times New Roman" w:hAnsi="Consolas" w:cs="Courier New"/>
+          <w:color w:val="FFFFFF"/>
+          <w:sz w:val="20"/>
+          <w:szCs w:val="20"/>
+          <w:lang w:eastAsia="en-IN"/>
+        </w:rPr>
+        <w:t>.</w:t>
+      </w:r>
+      <w:r>
+        <w:rPr>
+          <w:rFonts w:ascii="Consolas" w:eastAsia="Times New Roman" w:hAnsi="Consolas" w:cs="Courier New"/>
+          <w:color w:val="83FFF5"/>
+          <w:sz w:val="20"/>
+          <w:szCs w:val="20"/>
+          <w:lang w:eastAsia="en-IN"/>
+        </w:rPr>
+        <w:t>text</w:t>
+      </w:r>
+      <w:r>
+        <w:rPr>
+          <w:rFonts w:ascii="Consolas" w:eastAsia="Times New Roman" w:hAnsi="Consolas" w:cs="Courier New"/>
+          <w:color w:val="FFFFFF"/>
+          <w:sz w:val="20"/>
+          <w:szCs w:val="20"/>
+          <w:lang w:eastAsia="en-IN"/>
+        </w:rPr>
+        <w:t xml:space="preserve">, </w:t>
+      </w:r>
+      <w:r>
+        <w:rPr>
+          <w:rFonts w:ascii="Consolas" w:eastAsia="Times New Roman" w:hAnsi="Consolas" w:cs="Courier New"/>
+          <w:color w:val="FFE083"/>
+          <w:sz w:val="20"/>
+          <w:szCs w:val="20"/>
+          <w:lang w:eastAsia="en-IN"/>
+        </w:rPr>
+        <w:t>'#quotes'</w:t>
+      </w:r>
+      <w:r>
+        <w:rPr>
+          <w:rFonts w:ascii="Consolas" w:eastAsia="Times New Roman" w:hAnsi="Consolas" w:cs="Courier New"/>
+          <w:color w:val="FFFFFF"/>
+          <w:sz w:val="20"/>
+          <w:szCs w:val="20"/>
+          <w:lang w:eastAsia="en-IN"/>
+        </w:rPr>
+        <w:t xml:space="preserve">), </w:t>
+      </w:r>
+      <w:r>
+        <w:rPr>
+          <w:rFonts w:ascii="Consolas" w:eastAsia="Times New Roman" w:hAnsi="Consolas" w:cs="Courier New"/>
+          <w:color w:val="FF8973"/>
+          <w:sz w:val="20"/>
+          <w:szCs w:val="20"/>
+          <w:lang w:eastAsia="en-IN"/>
+        </w:rPr>
+        <w:t>source</w:t>
+      </w:r>
+      <w:r>
+        <w:rPr>
+          <w:rFonts w:ascii="Consolas" w:eastAsia="Times New Roman" w:hAnsi="Consolas" w:cs="Courier New"/>
+          <w:color w:val="FFFFFF"/>
+          <w:sz w:val="20"/>
+          <w:szCs w:val="20"/>
+          <w:lang w:eastAsia="en-IN"/>
+        </w:rPr>
+        <w:t>);</w:t>
+      </w:r>
+    </w:p>
+    <w:p>
+      <w:pPr>
+        <w:spacing w:after="0" w:line="240" w:lineRule="auto"/>
+        <w:rPr>
+          <w:rFonts w:ascii="Segoe UI" w:eastAsia="Times New Roman" w:hAnsi="Segoe UI" w:cs="Segoe UI"/>
+          <w:color w:val="484848"/>
+          <w:sz w:val="27"/>
+          <w:szCs w:val="27"/>
+          <w:lang w:eastAsia="en-IN"/>
+        </w:rPr>
+      </w:pPr>
+      <w:r>
+        <w:rPr>
+          <w:rFonts w:ascii="Segoe UI" w:eastAsia="Times New Roman" w:hAnsi="Segoe UI" w:cs="Segoe UI"/>
+          <w:b/>
+          <w:bCs/>
+          <w:color w:val="484848"/>
+          <w:sz w:val="27"/>
+          <w:szCs w:val="27"/>
+          <w:lang w:eastAsia="en-IN"/>
+        </w:rPr>
+        <w:t>6.</w:t>
+      </w:r>
+    </w:p>
+    <w:p>
+      <w:pPr>
+        <w:spacing w:after="100" w:afterAutospacing="1" w:line="240" w:lineRule="auto"/>
+        <w:rPr>
+          <w:rFonts w:ascii="Segoe UI" w:eastAsia="Times New Roman" w:hAnsi="Segoe UI" w:cs="Segoe UI"/>
+          <w:color w:val="484848"/>
+          <w:sz w:val="27"/>
+          <w:szCs w:val="27"/>
+          <w:lang w:eastAsia="en-IN"/>
+        </w:rPr>
+      </w:pPr>
+      <w:r>
+        <w:rPr>
+          <w:rFonts w:ascii="Segoe UI" w:eastAsia="Times New Roman" w:hAnsi="Segoe UI" w:cs="Segoe UI"/>
+          <w:color w:val="484848"/>
+          <w:sz w:val="27"/>
+          <w:szCs w:val="27"/>
+          <w:lang w:eastAsia="en-IN"/>
+        </w:rPr>
+        <w:t>The status code assertion is passing, but the rest of the server level test is failing just like the corresponding feature level test. When the quote is submitted (via HTTP POST) the response does not include the submitted quote.</w:t>
+      </w:r>
+    </w:p>
+    <w:p>
+      <w:pPr>
+        <w:spacing w:after="100" w:afterAutospacing="1" w:line="240" w:lineRule="auto"/>
+        <w:rPr>
+          <w:rFonts w:ascii="Segoe UI" w:eastAsia="Times New Roman" w:hAnsi="Segoe UI" w:cs="Segoe UI"/>
+          <w:color w:val="484848"/>
+          <w:sz w:val="27"/>
+          <w:szCs w:val="27"/>
+          <w:lang w:eastAsia="en-IN"/>
+        </w:rPr>
+      </w:pPr>
+      <w:r>
+        <w:rPr>
+          <w:rFonts w:ascii="Segoe UI" w:eastAsia="Times New Roman" w:hAnsi="Segoe UI" w:cs="Segoe UI"/>
+          <w:color w:val="484848"/>
+          <w:sz w:val="27"/>
+          <w:szCs w:val="27"/>
+          <w:lang w:eastAsia="en-IN"/>
+        </w:rPr>
+        <w:t>We’ve added Handlebars to the project to allow you to respond dynamically. You can see the current response is empty in </w:t>
+      </w:r>
+      <w:r>
+        <w:rPr>
+          <w:rFonts w:ascii="Segoe UI" w:eastAsia="Times New Roman" w:hAnsi="Segoe UI" w:cs="Segoe UI"/>
+          <w:b/>
+          <w:bCs/>
+          <w:color w:val="484848"/>
+          <w:sz w:val="27"/>
+          <w:szCs w:val="27"/>
+          <w:lang w:eastAsia="en-IN"/>
+        </w:rPr>
+        <w:t>views/index.handlebars</w:t>
+      </w:r>
+      <w:r>
+        <w:rPr>
+          <w:rFonts w:ascii="Segoe UI" w:eastAsia="Times New Roman" w:hAnsi="Segoe UI" w:cs="Segoe UI"/>
+          <w:color w:val="484848"/>
+          <w:sz w:val="27"/>
+          <w:szCs w:val="27"/>
+          <w:lang w:eastAsia="en-IN"/>
+        </w:rPr>
+        <w:t>.</w:t>
+      </w:r>
+    </w:p>
+    <w:p>
+      <w:pPr>
+        <w:spacing w:after="100" w:afterAutospacing="1" w:line="240" w:lineRule="auto"/>
+        <w:rPr>
+          <w:rFonts w:ascii="Segoe UI" w:eastAsia="Times New Roman" w:hAnsi="Segoe UI" w:cs="Segoe UI"/>
+          <w:color w:val="484848"/>
+          <w:sz w:val="27"/>
+          <w:szCs w:val="27"/>
+          <w:lang w:eastAsia="en-IN"/>
+        </w:rPr>
+      </w:pPr>
+      <w:r>
+        <w:rPr>
+          <w:rFonts w:ascii="Segoe UI" w:eastAsia="Times New Roman" w:hAnsi="Segoe UI" w:cs="Segoe UI"/>
+          <w:color w:val="484848"/>
+          <w:sz w:val="27"/>
+          <w:szCs w:val="27"/>
+          <w:lang w:eastAsia="en-IN"/>
+        </w:rPr>
+        <w:t>Copy the current code from </w:t>
+      </w:r>
+      <w:r>
+        <w:rPr>
+          <w:rFonts w:ascii="Segoe UI" w:eastAsia="Times New Roman" w:hAnsi="Segoe UI" w:cs="Segoe UI"/>
+          <w:b/>
+          <w:bCs/>
+          <w:color w:val="484848"/>
+          <w:sz w:val="27"/>
+          <w:szCs w:val="27"/>
+          <w:lang w:eastAsia="en-IN"/>
+        </w:rPr>
+        <w:t>public/index.html</w:t>
+      </w:r>
+      <w:r>
+        <w:rPr>
+          <w:rFonts w:ascii="Segoe UI" w:eastAsia="Times New Roman" w:hAnsi="Segoe UI" w:cs="Segoe UI"/>
+          <w:color w:val="484848"/>
+          <w:sz w:val="27"/>
+          <w:szCs w:val="27"/>
+          <w:lang w:eastAsia="en-IN"/>
+        </w:rPr>
+        <w:t> into </w:t>
+      </w:r>
+      <w:r>
+        <w:rPr>
+          <w:rFonts w:ascii="Segoe UI" w:eastAsia="Times New Roman" w:hAnsi="Segoe UI" w:cs="Segoe UI"/>
+          <w:b/>
+          <w:bCs/>
+          <w:color w:val="484848"/>
+          <w:sz w:val="27"/>
+          <w:szCs w:val="27"/>
+          <w:lang w:eastAsia="en-IN"/>
+        </w:rPr>
+        <w:t>views/index.handlebars</w:t>
+      </w:r>
+      <w:r>
+        <w:rPr>
+          <w:rFonts w:ascii="Segoe UI" w:eastAsia="Times New Roman" w:hAnsi="Segoe UI" w:cs="Segoe UI"/>
+          <w:color w:val="484848"/>
+          <w:sz w:val="27"/>
+          <w:szCs w:val="27"/>
+          <w:lang w:eastAsia="en-IN"/>
+        </w:rPr>
+        <w:t>.</w:t>
+      </w:r>
+    </w:p>
+    <w:p>
+      <w:pPr>
+        <w:spacing w:after="0" w:line="240" w:lineRule="auto"/>
+        <w:rPr>
+          <w:rFonts w:ascii="Segoe UI" w:eastAsia="Times New Roman" w:hAnsi="Segoe UI" w:cs="Segoe UI"/>
+          <w:color w:val="484848"/>
+          <w:sz w:val="27"/>
+          <w:szCs w:val="27"/>
+          <w:lang w:eastAsia="en-IN"/>
+        </w:rPr>
+      </w:pPr>
+      <w:r>
+        <w:rPr>
+          <w:rFonts w:ascii="Segoe UI" w:eastAsia="Times New Roman" w:hAnsi="Segoe UI" w:cs="Segoe UI"/>
+          <w:color w:val="484848"/>
+          <w:sz w:val="27"/>
+          <w:szCs w:val="27"/>
+          <w:lang w:eastAsia="en-IN"/>
+        </w:rPr>
+        <w:t>The test failure messages should be different now.</w:t>
+      </w:r>
+    </w:p>
+    <w:p>
+      <w:pPr>
+        <w:spacing w:after="0" w:line="240" w:lineRule="auto"/>
+        <w:rPr>
+          <w:rFonts w:ascii="Segoe UI" w:eastAsia="Times New Roman" w:hAnsi="Segoe UI" w:cs="Segoe UI"/>
+          <w:color w:val="484848"/>
+          <w:sz w:val="27"/>
+          <w:szCs w:val="27"/>
+          <w:lang w:eastAsia="en-IN"/>
+        </w:rPr>
+      </w:pPr>
+      <w:r>
+        <w:rPr>
+          <w:rFonts w:ascii="Segoe UI" w:eastAsia="Times New Roman" w:hAnsi="Segoe UI" w:cs="Segoe UI"/>
+          <w:color w:val="484848"/>
+          <w:sz w:val="27"/>
+          <w:szCs w:val="27"/>
+          <w:lang w:eastAsia="en-IN"/>
+        </w:rPr>
+        <w:t>Hint</w:t>
+      </w:r>
+    </w:p>
+    <w:p>
+      <w:pPr>
+        <w:spacing w:after="0" w:line="240" w:lineRule="auto"/>
+        <w:rPr>
+          <w:rFonts w:ascii="Segoe UI" w:eastAsia="Times New Roman" w:hAnsi="Segoe UI" w:cs="Segoe UI"/>
+          <w:color w:val="484848"/>
+          <w:sz w:val="27"/>
+          <w:szCs w:val="27"/>
+          <w:lang w:eastAsia="en-IN"/>
+        </w:rPr>
+      </w:pPr>
+      <w:r>
+        <w:rPr>
+          <w:rFonts w:ascii="Segoe UI" w:eastAsia="Times New Roman" w:hAnsi="Segoe UI" w:cs="Segoe UI"/>
+          <w:color w:val="484848"/>
+          <w:sz w:val="27"/>
+          <w:szCs w:val="27"/>
+          <w:lang w:eastAsia="en-IN"/>
+        </w:rPr>
+        <w:t>Now the right element is returned with the POST, but it is empty.</w:t>
+      </w:r>
+    </w:p>
+    <w:p>
+      <w:pPr>
+        <w:spacing w:after="0" w:line="240" w:lineRule="auto"/>
+        <w:rPr>
+          <w:rFonts w:ascii="Segoe UI" w:eastAsia="Times New Roman" w:hAnsi="Segoe UI" w:cs="Segoe UI"/>
+          <w:color w:val="484848"/>
+          <w:sz w:val="27"/>
+          <w:szCs w:val="27"/>
+          <w:lang w:eastAsia="en-IN"/>
+        </w:rPr>
+      </w:pPr>
+      <w:r>
+        <w:rPr>
+          <w:rFonts w:ascii="Segoe UI" w:eastAsia="Times New Roman" w:hAnsi="Segoe UI" w:cs="Segoe UI"/>
+          <w:b/>
+          <w:bCs/>
+          <w:color w:val="484848"/>
+          <w:sz w:val="27"/>
+          <w:szCs w:val="27"/>
+          <w:lang w:eastAsia="en-IN"/>
+        </w:rPr>
+        <w:t>7.</w:t>
+      </w:r>
+    </w:p>
+    <w:p>
+      <w:pPr>
+        <w:spacing w:after="100" w:afterAutospacing="1" w:line="240" w:lineRule="auto"/>
+        <w:rPr>
+          <w:rFonts w:ascii="Segoe UI" w:eastAsia="Times New Roman" w:hAnsi="Segoe UI" w:cs="Segoe UI"/>
+          <w:color w:val="484848"/>
+          <w:sz w:val="27"/>
+          <w:szCs w:val="27"/>
+          <w:lang w:eastAsia="en-IN"/>
+        </w:rPr>
+      </w:pPr>
+      <w:r>
+        <w:rPr>
+          <w:rFonts w:ascii="Segoe UI" w:eastAsia="Times New Roman" w:hAnsi="Segoe UI" w:cs="Segoe UI"/>
+          <w:color w:val="484848"/>
+          <w:sz w:val="27"/>
+          <w:szCs w:val="27"/>
+          <w:lang w:eastAsia="en-IN"/>
+        </w:rPr>
+        <w:t>Since we don’t have a database set up yet, for now, let’s respond with the submitted quote to the user. The data won’t be persistent, but it will demonstrate the proper behavior. (this would be refactored when we move to the model layer).</w:t>
+      </w:r>
+    </w:p>
+    <w:p>
+      <w:pPr>
+        <w:spacing w:after="0" w:line="240" w:lineRule="auto"/>
+        <w:rPr>
+          <w:rFonts w:ascii="Segoe UI" w:eastAsia="Times New Roman" w:hAnsi="Segoe UI" w:cs="Segoe UI"/>
+          <w:color w:val="484848"/>
+          <w:sz w:val="27"/>
+          <w:szCs w:val="27"/>
+          <w:lang w:eastAsia="en-IN"/>
+        </w:rPr>
+      </w:pPr>
+      <w:r>
+        <w:rPr>
+          <w:rFonts w:ascii="Segoe UI" w:eastAsia="Times New Roman" w:hAnsi="Segoe UI" w:cs="Segoe UI"/>
+          <w:color w:val="484848"/>
+          <w:sz w:val="27"/>
+          <w:szCs w:val="27"/>
+          <w:lang w:eastAsia="en-IN"/>
+        </w:rPr>
+        <w:t>The code for handling the data POST is in </w:t>
+      </w:r>
+      <w:r>
+        <w:rPr>
+          <w:rFonts w:ascii="Segoe UI" w:eastAsia="Times New Roman" w:hAnsi="Segoe UI" w:cs="Segoe UI"/>
+          <w:b/>
+          <w:bCs/>
+          <w:color w:val="484848"/>
+          <w:sz w:val="27"/>
+          <w:szCs w:val="27"/>
+          <w:lang w:eastAsia="en-IN"/>
+        </w:rPr>
+        <w:t>routes/index.js</w:t>
+      </w:r>
+      <w:r>
+        <w:rPr>
+          <w:rFonts w:ascii="Segoe UI" w:eastAsia="Times New Roman" w:hAnsi="Segoe UI" w:cs="Segoe UI"/>
+          <w:color w:val="484848"/>
+          <w:sz w:val="27"/>
+          <w:szCs w:val="27"/>
+          <w:lang w:eastAsia="en-IN"/>
+        </w:rPr>
+        <w:t>. Within the handling for a POST to ‘/‘, capture the submitted data by destructuring </w:t>
+      </w:r>
+      <w:r>
+        <w:rPr>
+          <w:rFonts w:ascii="Consolas" w:eastAsia="Times New Roman" w:hAnsi="Consolas" w:cs="Courier New"/>
+          <w:color w:val="15141F"/>
+          <w:sz w:val="20"/>
+          <w:szCs w:val="20"/>
+          <w:shd w:val="clear" w:color="auto" w:fill="EAE9ED"/>
+          <w:lang w:eastAsia="en-IN"/>
+        </w:rPr>
+        <w:t>req.body</w:t>
+      </w:r>
+      <w:r>
+        <w:rPr>
+          <w:rFonts w:ascii="Segoe UI" w:eastAsia="Times New Roman" w:hAnsi="Segoe UI" w:cs="Segoe UI"/>
+          <w:color w:val="484848"/>
+          <w:sz w:val="27"/>
+          <w:szCs w:val="27"/>
+          <w:lang w:eastAsia="en-IN"/>
+        </w:rPr>
+        <w:t>.</w:t>
+      </w:r>
+    </w:p>
+    <w:p>
+      <w:pPr>
+        <w:spacing w:after="0" w:line="240" w:lineRule="auto"/>
+        <w:rPr>
+          <w:rFonts w:ascii="Segoe UI" w:eastAsia="Times New Roman" w:hAnsi="Segoe UI" w:cs="Segoe UI"/>
+          <w:color w:val="484848"/>
+          <w:sz w:val="27"/>
+          <w:szCs w:val="27"/>
+          <w:lang w:eastAsia="en-IN"/>
+        </w:rPr>
+      </w:pPr>
+      <w:r>
+        <w:rPr>
+          <w:rFonts w:ascii="Segoe UI" w:eastAsia="Times New Roman" w:hAnsi="Segoe UI" w:cs="Segoe UI"/>
+          <w:color w:val="484848"/>
+          <w:sz w:val="27"/>
+          <w:szCs w:val="27"/>
+          <w:lang w:eastAsia="en-IN"/>
+        </w:rPr>
+        <w:t>Hint</w:t>
+      </w:r>
+    </w:p>
+    <w:p>
+      <w:pPr>
+        <w:spacing w:after="0" w:line="240" w:lineRule="auto"/>
+        <w:rPr>
+          <w:rFonts w:ascii="Segoe UI" w:eastAsia="Times New Roman" w:hAnsi="Segoe UI" w:cs="Segoe UI"/>
+          <w:color w:val="484848"/>
+          <w:sz w:val="27"/>
+          <w:szCs w:val="27"/>
+          <w:lang w:eastAsia="en-IN"/>
+        </w:rPr>
+      </w:pPr>
+      <w:r>
+        <w:rPr>
+          <w:rFonts w:ascii="Consolas" w:eastAsia="Times New Roman" w:hAnsi="Consolas" w:cs="Courier New"/>
+          <w:color w:val="15141F"/>
+          <w:sz w:val="20"/>
+          <w:szCs w:val="20"/>
+          <w:shd w:val="clear" w:color="auto" w:fill="EAE9ED"/>
+          <w:lang w:eastAsia="en-IN"/>
+        </w:rPr>
+        <w:lastRenderedPageBreak/>
+        <w:t>const {source, attributed, quote} = req.body;</w:t>
+      </w:r>
+    </w:p>
+    <w:p>
+      <w:pPr>
+        <w:spacing w:after="0" w:line="240" w:lineRule="auto"/>
+        <w:rPr>
+          <w:rFonts w:ascii="Segoe UI" w:eastAsia="Times New Roman" w:hAnsi="Segoe UI" w:cs="Segoe UI"/>
+          <w:color w:val="484848"/>
+          <w:sz w:val="27"/>
+          <w:szCs w:val="27"/>
+          <w:lang w:eastAsia="en-IN"/>
+        </w:rPr>
+      </w:pPr>
+      <w:r>
+        <w:rPr>
+          <w:rFonts w:ascii="Segoe UI" w:eastAsia="Times New Roman" w:hAnsi="Segoe UI" w:cs="Segoe UI"/>
+          <w:b/>
+          <w:bCs/>
+          <w:color w:val="484848"/>
+          <w:sz w:val="27"/>
+          <w:szCs w:val="27"/>
+          <w:lang w:eastAsia="en-IN"/>
+        </w:rPr>
+        <w:t>8.</w:t>
+      </w:r>
+    </w:p>
+    <w:p>
+      <w:pPr>
+        <w:spacing w:after="0" w:line="240" w:lineRule="auto"/>
+        <w:rPr>
+          <w:rFonts w:ascii="Segoe UI" w:eastAsia="Times New Roman" w:hAnsi="Segoe UI" w:cs="Segoe UI"/>
+          <w:color w:val="484848"/>
+          <w:sz w:val="27"/>
+          <w:szCs w:val="27"/>
+          <w:lang w:eastAsia="en-IN"/>
+        </w:rPr>
+      </w:pPr>
+      <w:r>
+        <w:rPr>
+          <w:rFonts w:ascii="Segoe UI" w:eastAsia="Times New Roman" w:hAnsi="Segoe UI" w:cs="Segoe UI"/>
+          <w:color w:val="484848"/>
+          <w:sz w:val="27"/>
+          <w:szCs w:val="27"/>
+          <w:lang w:eastAsia="en-IN"/>
+        </w:rPr>
+        <w:t>Now we need to render the template with this data. Again in </w:t>
+      </w:r>
+      <w:r>
+        <w:rPr>
+          <w:rFonts w:ascii="Segoe UI" w:eastAsia="Times New Roman" w:hAnsi="Segoe UI" w:cs="Segoe UI"/>
+          <w:b/>
+          <w:bCs/>
+          <w:color w:val="484848"/>
+          <w:sz w:val="27"/>
+          <w:szCs w:val="27"/>
+          <w:lang w:eastAsia="en-IN"/>
+        </w:rPr>
+        <w:t>routes/index.js</w:t>
+      </w:r>
+      <w:r>
+        <w:rPr>
+          <w:rFonts w:ascii="Segoe UI" w:eastAsia="Times New Roman" w:hAnsi="Segoe UI" w:cs="Segoe UI"/>
+          <w:color w:val="484848"/>
+          <w:sz w:val="27"/>
+          <w:szCs w:val="27"/>
+          <w:lang w:eastAsia="en-IN"/>
+        </w:rPr>
+        <w:t>, pass these values to the </w:t>
+      </w:r>
+      <w:r>
+        <w:rPr>
+          <w:rFonts w:ascii="Consolas" w:eastAsia="Times New Roman" w:hAnsi="Consolas" w:cs="Courier New"/>
+          <w:color w:val="15141F"/>
+          <w:sz w:val="20"/>
+          <w:szCs w:val="20"/>
+          <w:shd w:val="clear" w:color="auto" w:fill="EAE9ED"/>
+          <w:lang w:eastAsia="en-IN"/>
+        </w:rPr>
+        <w:t>.render</w:t>
+      </w:r>
+      <w:r>
+        <w:rPr>
+          <w:rFonts w:ascii="Segoe UI" w:eastAsia="Times New Roman" w:hAnsi="Segoe UI" w:cs="Segoe UI"/>
+          <w:color w:val="484848"/>
+          <w:sz w:val="27"/>
+          <w:szCs w:val="27"/>
+          <w:lang w:eastAsia="en-IN"/>
+        </w:rPr>
+        <w:t> method.</w:t>
+      </w:r>
+    </w:p>
+    <w:p>
+      <w:pPr>
+        <w:spacing w:after="0" w:line="240" w:lineRule="auto"/>
+        <w:rPr>
+          <w:rFonts w:ascii="Segoe UI" w:eastAsia="Times New Roman" w:hAnsi="Segoe UI" w:cs="Segoe UI"/>
+          <w:color w:val="484848"/>
+          <w:sz w:val="27"/>
+          <w:szCs w:val="27"/>
+          <w:lang w:eastAsia="en-IN"/>
+        </w:rPr>
+      </w:pPr>
+      <w:r>
+        <w:rPr>
+          <w:rFonts w:ascii="Segoe UI" w:eastAsia="Times New Roman" w:hAnsi="Segoe UI" w:cs="Segoe UI"/>
+          <w:color w:val="484848"/>
+          <w:sz w:val="27"/>
+          <w:szCs w:val="27"/>
+          <w:lang w:eastAsia="en-IN"/>
+        </w:rPr>
+        <w:t>Hint</w:t>
+      </w:r>
+    </w:p>
+    <w:p>
+      <w:pPr>
+        <w:spacing w:after="0" w:line="240" w:lineRule="auto"/>
+        <w:rPr>
+          <w:rFonts w:ascii="Segoe UI" w:eastAsia="Times New Roman" w:hAnsi="Segoe UI" w:cs="Segoe UI"/>
+          <w:color w:val="484848"/>
+          <w:sz w:val="27"/>
+          <w:szCs w:val="27"/>
+          <w:lang w:eastAsia="en-IN"/>
+        </w:rPr>
+      </w:pPr>
+      <w:r>
+        <w:rPr>
+          <w:rFonts w:ascii="Consolas" w:eastAsia="Times New Roman" w:hAnsi="Consolas" w:cs="Courier New"/>
+          <w:color w:val="15141F"/>
+          <w:sz w:val="20"/>
+          <w:szCs w:val="20"/>
+          <w:shd w:val="clear" w:color="auto" w:fill="EAE9ED"/>
+          <w:lang w:eastAsia="en-IN"/>
+        </w:rPr>
+        <w:t>res.render('index', {source, attributed, quote});</w:t>
+      </w:r>
+    </w:p>
+    <w:p>
+      <w:pPr>
+        <w:spacing w:after="0" w:line="240" w:lineRule="auto"/>
+        <w:rPr>
+          <w:rFonts w:ascii="Segoe UI" w:eastAsia="Times New Roman" w:hAnsi="Segoe UI" w:cs="Segoe UI"/>
+          <w:color w:val="484848"/>
+          <w:sz w:val="27"/>
+          <w:szCs w:val="27"/>
+          <w:lang w:eastAsia="en-IN"/>
+        </w:rPr>
+      </w:pPr>
+      <w:r>
+        <w:rPr>
+          <w:rFonts w:ascii="Segoe UI" w:eastAsia="Times New Roman" w:hAnsi="Segoe UI" w:cs="Segoe UI"/>
+          <w:b/>
+          <w:bCs/>
+          <w:color w:val="484848"/>
+          <w:sz w:val="27"/>
+          <w:szCs w:val="27"/>
+          <w:lang w:eastAsia="en-IN"/>
+        </w:rPr>
+        <w:t>9.</w:t>
+      </w:r>
+    </w:p>
+    <w:p>
+      <w:pPr>
+        <w:spacing w:after="0" w:line="240" w:lineRule="auto"/>
+        <w:rPr>
+          <w:rFonts w:ascii="Segoe UI" w:eastAsia="Times New Roman" w:hAnsi="Segoe UI" w:cs="Segoe UI"/>
+          <w:color w:val="484848"/>
+          <w:sz w:val="27"/>
+          <w:szCs w:val="27"/>
+          <w:lang w:eastAsia="en-IN"/>
+        </w:rPr>
+      </w:pPr>
+      <w:r>
+        <w:rPr>
+          <w:rFonts w:ascii="Segoe UI" w:eastAsia="Times New Roman" w:hAnsi="Segoe UI" w:cs="Segoe UI"/>
+          <w:color w:val="484848"/>
+          <w:sz w:val="27"/>
+          <w:szCs w:val="27"/>
+          <w:lang w:eastAsia="en-IN"/>
+        </w:rPr>
+        <w:t>Use Handlebars to render the quote within the </w:t>
+      </w:r>
+      <w:r>
+        <w:rPr>
+          <w:rFonts w:ascii="Consolas" w:eastAsia="Times New Roman" w:hAnsi="Consolas" w:cs="Courier New"/>
+          <w:color w:val="15141F"/>
+          <w:sz w:val="20"/>
+          <w:szCs w:val="20"/>
+          <w:shd w:val="clear" w:color="auto" w:fill="EAE9ED"/>
+          <w:lang w:eastAsia="en-IN"/>
+        </w:rPr>
+        <w:t>#quotes</w:t>
+      </w:r>
+      <w:r>
+        <w:rPr>
+          <w:rFonts w:ascii="Segoe UI" w:eastAsia="Times New Roman" w:hAnsi="Segoe UI" w:cs="Segoe UI"/>
+          <w:color w:val="484848"/>
+          <w:sz w:val="27"/>
+          <w:szCs w:val="27"/>
+          <w:lang w:eastAsia="en-IN"/>
+        </w:rPr>
+        <w:t> section at the top. This can be done how you like; our test is just checking that the text exists in this section.</w:t>
+      </w:r>
+    </w:p>
+    <w:p>
+      <w:pPr>
+        <w:spacing w:after="0" w:line="240" w:lineRule="auto"/>
+        <w:rPr>
+          <w:rFonts w:ascii="Segoe UI" w:eastAsia="Times New Roman" w:hAnsi="Segoe UI" w:cs="Segoe UI"/>
+          <w:color w:val="484848"/>
+          <w:sz w:val="27"/>
+          <w:szCs w:val="27"/>
+          <w:lang w:eastAsia="en-IN"/>
+        </w:rPr>
+      </w:pPr>
+      <w:r>
+        <w:rPr>
+          <w:rFonts w:ascii="Segoe UI" w:eastAsia="Times New Roman" w:hAnsi="Segoe UI" w:cs="Segoe UI"/>
+          <w:color w:val="484848"/>
+          <w:sz w:val="27"/>
+          <w:szCs w:val="27"/>
+          <w:lang w:eastAsia="en-IN"/>
+        </w:rPr>
+        <w:t>Hint</w:t>
+      </w:r>
+    </w:p>
+    <w:p>
+      <w:pPr>
+        <w:shd w:val="clear" w:color="auto" w:fill="0A0E1D"/>
+        <w:tabs>
+          <w:tab w:val="left" w:pos="916"/>
+          <w:tab w:val="left" w:pos="1832"/>
+          <w:tab w:val="left" w:pos="2748"/>
+          <w:tab w:val="left" w:pos="3664"/>
+          <w:tab w:val="left" w:pos="4580"/>
+          <w:tab w:val="left" w:pos="5496"/>
+          <w:tab w:val="left" w:pos="6412"/>
+          <w:tab w:val="left" w:pos="7328"/>
+          <w:tab w:val="left" w:pos="8244"/>
+          <w:tab w:val="left" w:pos="9160"/>
+          <w:tab w:val="left" w:pos="10076"/>
+          <w:tab w:val="left" w:pos="10992"/>
+          <w:tab w:val="left" w:pos="11908"/>
+          <w:tab w:val="left" w:pos="12824"/>
+          <w:tab w:val="left" w:pos="13740"/>
+          <w:tab w:val="left" w:pos="14656"/>
+        </w:tabs>
+        <w:spacing w:after="0" w:line="240" w:lineRule="auto"/>
+        <w:rPr>
+          <w:rFonts w:ascii="Consolas" w:eastAsia="Times New Roman" w:hAnsi="Consolas" w:cs="Courier New"/>
+          <w:color w:val="FFFFFF"/>
+          <w:sz w:val="20"/>
+          <w:szCs w:val="20"/>
+          <w:lang w:eastAsia="en-IN"/>
+        </w:rPr>
+      </w:pPr>
+      <w:r>
+        <w:rPr>
+          <w:rFonts w:ascii="Consolas" w:eastAsia="Times New Roman" w:hAnsi="Consolas" w:cs="Courier New"/>
+          <w:color w:val="FFFFFF"/>
+          <w:sz w:val="20"/>
+          <w:szCs w:val="20"/>
+          <w:lang w:eastAsia="en-IN"/>
+        </w:rPr>
+        <w:t>&lt;section id="quotes"&gt;</w:t>
+      </w:r>
+    </w:p>
+    <w:p>
+      <w:pPr>
+        <w:shd w:val="clear" w:color="auto" w:fill="0A0E1D"/>
+        <w:tabs>
+          <w:tab w:val="left" w:pos="916"/>
+          <w:tab w:val="left" w:pos="1832"/>
+          <w:tab w:val="left" w:pos="2748"/>
+          <w:tab w:val="left" w:pos="3664"/>
+          <w:tab w:val="left" w:pos="4580"/>
+          <w:tab w:val="left" w:pos="5496"/>
+          <w:tab w:val="left" w:pos="6412"/>
+          <w:tab w:val="left" w:pos="7328"/>
+          <w:tab w:val="left" w:pos="8244"/>
+          <w:tab w:val="left" w:pos="9160"/>
+          <w:tab w:val="left" w:pos="10076"/>
+          <w:tab w:val="left" w:pos="10992"/>
+          <w:tab w:val="left" w:pos="11908"/>
+          <w:tab w:val="left" w:pos="12824"/>
+          <w:tab w:val="left" w:pos="13740"/>
+          <w:tab w:val="left" w:pos="14656"/>
+        </w:tabs>
+        <w:spacing w:after="0" w:line="240" w:lineRule="auto"/>
+        <w:rPr>
+          <w:rFonts w:ascii="Consolas" w:eastAsia="Times New Roman" w:hAnsi="Consolas" w:cs="Courier New"/>
+          <w:color w:val="FFFFFF"/>
+          <w:sz w:val="20"/>
+          <w:szCs w:val="20"/>
+          <w:lang w:eastAsia="en-IN"/>
+        </w:rPr>
+      </w:pPr>
+      <w:r>
+        <w:rPr>
+          <w:rFonts w:ascii="Consolas" w:eastAsia="Times New Roman" w:hAnsi="Consolas" w:cs="Courier New"/>
+          <w:color w:val="FFFFFF"/>
+          <w:sz w:val="20"/>
+          <w:szCs w:val="20"/>
+          <w:lang w:eastAsia="en-IN"/>
+        </w:rPr>
+        <w:t xml:space="preserve">    {{quote}} - {{attributed}} - {{source}}</w:t>
+      </w:r>
+    </w:p>
+    <w:p>
+      <w:pPr>
+        <w:shd w:val="clear" w:color="auto" w:fill="0A0E1D"/>
+        <w:tabs>
+          <w:tab w:val="left" w:pos="916"/>
+          <w:tab w:val="left" w:pos="1832"/>
+          <w:tab w:val="left" w:pos="2748"/>
+          <w:tab w:val="left" w:pos="3664"/>
+          <w:tab w:val="left" w:pos="4580"/>
+          <w:tab w:val="left" w:pos="5496"/>
+          <w:tab w:val="left" w:pos="6412"/>
+          <w:tab w:val="left" w:pos="7328"/>
+          <w:tab w:val="left" w:pos="8244"/>
+          <w:tab w:val="left" w:pos="9160"/>
+          <w:tab w:val="left" w:pos="10076"/>
+          <w:tab w:val="left" w:pos="10992"/>
+          <w:tab w:val="left" w:pos="11908"/>
+          <w:tab w:val="left" w:pos="12824"/>
+          <w:tab w:val="left" w:pos="13740"/>
+          <w:tab w:val="left" w:pos="14656"/>
+        </w:tabs>
+        <w:spacing w:after="0" w:line="240" w:lineRule="auto"/>
+        <w:rPr>
+          <w:rFonts w:ascii="Consolas" w:eastAsia="Times New Roman" w:hAnsi="Consolas" w:cs="Courier New"/>
+          <w:color w:val="FFFFFF"/>
+          <w:sz w:val="20"/>
+          <w:szCs w:val="20"/>
+          <w:lang w:eastAsia="en-IN"/>
+        </w:rPr>
+      </w:pPr>
+      <w:r>
+        <w:rPr>
+          <w:rFonts w:ascii="Consolas" w:eastAsia="Times New Roman" w:hAnsi="Consolas" w:cs="Courier New"/>
+          <w:color w:val="FFFFFF"/>
+          <w:sz w:val="20"/>
+          <w:szCs w:val="20"/>
+          <w:lang w:eastAsia="en-IN"/>
+        </w:rPr>
+        <w:t>&lt;/section&gt;</w:t>
+      </w:r>
+    </w:p>
+    <w:p>
+      <w:pPr>
+        <w:spacing w:after="0" w:line="240" w:lineRule="auto"/>
+        <w:rPr>
+          <w:rFonts w:ascii="Segoe UI" w:eastAsia="Times New Roman" w:hAnsi="Segoe UI" w:cs="Segoe UI"/>
+          <w:color w:val="484848"/>
+          <w:sz w:val="27"/>
+          <w:szCs w:val="27"/>
+          <w:lang w:eastAsia="en-IN"/>
+        </w:rPr>
+      </w:pPr>
+      <w:r>
+        <w:rPr>
+          <w:rFonts w:ascii="Segoe UI" w:eastAsia="Times New Roman" w:hAnsi="Segoe UI" w:cs="Segoe UI"/>
+          <w:b/>
+          <w:bCs/>
+          <w:color w:val="484848"/>
+          <w:sz w:val="27"/>
+          <w:szCs w:val="27"/>
+          <w:lang w:eastAsia="en-IN"/>
+        </w:rPr>
+        <w:t>10.</w:t>
+      </w:r>
+    </w:p>
+    <w:p>
+      <w:pPr>
+        <w:spacing w:after="100" w:afterAutospacing="1" w:line="240" w:lineRule="auto"/>
+        <w:rPr>
+          <w:rFonts w:ascii="Segoe UI" w:eastAsia="Times New Roman" w:hAnsi="Segoe UI" w:cs="Segoe UI"/>
+          <w:color w:val="484848"/>
+          <w:sz w:val="27"/>
+          <w:szCs w:val="27"/>
+          <w:lang w:eastAsia="en-IN"/>
+        </w:rPr>
+      </w:pPr>
+      <w:r>
+        <w:rPr>
+          <w:rFonts w:ascii="Segoe UI" w:eastAsia="Times New Roman" w:hAnsi="Segoe UI" w:cs="Segoe UI"/>
+          <w:color w:val="484848"/>
+          <w:sz w:val="27"/>
+          <w:szCs w:val="27"/>
+          <w:lang w:eastAsia="en-IN"/>
+        </w:rPr>
+        <w:t>Our test is now passing! However, it seems we have almost exactly the same code in </w:t>
+      </w:r>
+      <w:r>
+        <w:rPr>
+          <w:rFonts w:ascii="Segoe UI" w:eastAsia="Times New Roman" w:hAnsi="Segoe UI" w:cs="Segoe UI"/>
+          <w:b/>
+          <w:bCs/>
+          <w:color w:val="484848"/>
+          <w:sz w:val="27"/>
+          <w:szCs w:val="27"/>
+          <w:lang w:eastAsia="en-IN"/>
+        </w:rPr>
+        <w:t>public/index.html</w:t>
+      </w:r>
+      <w:r>
+        <w:rPr>
+          <w:rFonts w:ascii="Segoe UI" w:eastAsia="Times New Roman" w:hAnsi="Segoe UI" w:cs="Segoe UI"/>
+          <w:color w:val="484848"/>
+          <w:sz w:val="27"/>
+          <w:szCs w:val="27"/>
+          <w:lang w:eastAsia="en-IN"/>
+        </w:rPr>
+        <w:t> as we do in </w:t>
+      </w:r>
+      <w:r>
+        <w:rPr>
+          <w:rFonts w:ascii="Segoe UI" w:eastAsia="Times New Roman" w:hAnsi="Segoe UI" w:cs="Segoe UI"/>
+          <w:b/>
+          <w:bCs/>
+          <w:color w:val="484848"/>
+          <w:sz w:val="27"/>
+          <w:szCs w:val="27"/>
+          <w:lang w:eastAsia="en-IN"/>
+        </w:rPr>
+        <w:t>views/index.handlebars</w:t>
+      </w:r>
+      <w:r>
+        <w:rPr>
+          <w:rFonts w:ascii="Segoe UI" w:eastAsia="Times New Roman" w:hAnsi="Segoe UI" w:cs="Segoe UI"/>
+          <w:color w:val="484848"/>
+          <w:sz w:val="27"/>
+          <w:szCs w:val="27"/>
+          <w:lang w:eastAsia="en-IN"/>
+        </w:rPr>
+        <w:t>.</w:t>
+      </w:r>
+    </w:p>
+    <w:p>
+      <w:pPr>
+        <w:spacing w:after="100" w:afterAutospacing="1" w:line="240" w:lineRule="auto"/>
+        <w:rPr>
+          <w:rFonts w:ascii="Segoe UI" w:eastAsia="Times New Roman" w:hAnsi="Segoe UI" w:cs="Segoe UI"/>
+          <w:color w:val="484848"/>
+          <w:sz w:val="27"/>
+          <w:szCs w:val="27"/>
+          <w:lang w:eastAsia="en-IN"/>
+        </w:rPr>
+      </w:pPr>
+      <w:r>
+        <w:rPr>
+          <w:rFonts w:ascii="Segoe UI" w:eastAsia="Times New Roman" w:hAnsi="Segoe UI" w:cs="Segoe UI"/>
+          <w:color w:val="484848"/>
+          <w:sz w:val="27"/>
+          <w:szCs w:val="27"/>
+          <w:lang w:eastAsia="en-IN"/>
+        </w:rPr>
+        <w:t>Lets do a refactor so we aren’t repeating ourselves.</w:t>
+      </w:r>
+    </w:p>
+    <w:p>
+      <w:pPr>
+        <w:spacing w:after="0" w:line="240" w:lineRule="auto"/>
+        <w:rPr>
+          <w:rFonts w:ascii="Segoe UI" w:eastAsia="Times New Roman" w:hAnsi="Segoe UI" w:cs="Segoe UI"/>
+          <w:color w:val="484848"/>
+          <w:sz w:val="27"/>
+          <w:szCs w:val="27"/>
+          <w:lang w:eastAsia="en-IN"/>
+        </w:rPr>
+      </w:pPr>
+      <w:r>
+        <w:rPr>
+          <w:rFonts w:ascii="Segoe UI" w:eastAsia="Times New Roman" w:hAnsi="Segoe UI" w:cs="Segoe UI"/>
+          <w:color w:val="484848"/>
+          <w:sz w:val="27"/>
+          <w:szCs w:val="27"/>
+          <w:lang w:eastAsia="en-IN"/>
+        </w:rPr>
+        <w:t>Add an empty handler for a GET of ‘/‘ within </w:t>
+      </w:r>
+      <w:r>
+        <w:rPr>
+          <w:rFonts w:ascii="Segoe UI" w:eastAsia="Times New Roman" w:hAnsi="Segoe UI" w:cs="Segoe UI"/>
+          <w:b/>
+          <w:bCs/>
+          <w:color w:val="484848"/>
+          <w:sz w:val="27"/>
+          <w:szCs w:val="27"/>
+          <w:lang w:eastAsia="en-IN"/>
+        </w:rPr>
+        <w:t>routes/index.js</w:t>
+      </w:r>
+      <w:r>
+        <w:rPr>
+          <w:rFonts w:ascii="Segoe UI" w:eastAsia="Times New Roman" w:hAnsi="Segoe UI" w:cs="Segoe UI"/>
+          <w:color w:val="484848"/>
+          <w:sz w:val="27"/>
+          <w:szCs w:val="27"/>
+          <w:lang w:eastAsia="en-IN"/>
+        </w:rPr>
+        <w:t>.</w:t>
+      </w:r>
+    </w:p>
+    <w:p>
+      <w:pPr>
+        <w:spacing w:after="0" w:line="240" w:lineRule="auto"/>
+        <w:rPr>
+          <w:rFonts w:ascii="Segoe UI" w:eastAsia="Times New Roman" w:hAnsi="Segoe UI" w:cs="Segoe UI"/>
+          <w:color w:val="484848"/>
+          <w:sz w:val="27"/>
+          <w:szCs w:val="27"/>
+          <w:lang w:eastAsia="en-IN"/>
+        </w:rPr>
+      </w:pPr>
+      <w:r>
+        <w:rPr>
+          <w:rFonts w:ascii="Segoe UI" w:eastAsia="Times New Roman" w:hAnsi="Segoe UI" w:cs="Segoe UI"/>
+          <w:color w:val="484848"/>
+          <w:sz w:val="27"/>
+          <w:szCs w:val="27"/>
+          <w:lang w:eastAsia="en-IN"/>
+        </w:rPr>
+        <w:t>Hint</w:t>
+      </w:r>
+    </w:p>
+    <w:p>
+      <w:pPr>
+        <w:shd w:val="clear" w:color="auto" w:fill="0A0E1D"/>
+        <w:tabs>
+          <w:tab w:val="left" w:pos="916"/>
+          <w:tab w:val="left" w:pos="1832"/>
+          <w:tab w:val="left" w:pos="2748"/>
+          <w:tab w:val="left" w:pos="3664"/>
+          <w:tab w:val="left" w:pos="4580"/>
+          <w:tab w:val="left" w:pos="5496"/>
+          <w:tab w:val="left" w:pos="6412"/>
+          <w:tab w:val="left" w:pos="7328"/>
+          <w:tab w:val="left" w:pos="8244"/>
+          <w:tab w:val="left" w:pos="9160"/>
+          <w:tab w:val="left" w:pos="10076"/>
+          <w:tab w:val="left" w:pos="10992"/>
+          <w:tab w:val="left" w:pos="11908"/>
+          <w:tab w:val="left" w:pos="12824"/>
+          <w:tab w:val="left" w:pos="13740"/>
+          <w:tab w:val="left" w:pos="14656"/>
+        </w:tabs>
+        <w:spacing w:after="0" w:line="240" w:lineRule="auto"/>
+        <w:rPr>
+          <w:rFonts w:ascii="Consolas" w:eastAsia="Times New Roman" w:hAnsi="Consolas" w:cs="Courier New"/>
+          <w:color w:val="FFFFFF"/>
+          <w:sz w:val="20"/>
+          <w:szCs w:val="20"/>
+          <w:lang w:eastAsia="en-IN"/>
+        </w:rPr>
+      </w:pPr>
+      <w:r>
+        <w:rPr>
+          <w:rFonts w:ascii="Consolas" w:eastAsia="Times New Roman" w:hAnsi="Consolas" w:cs="Courier New"/>
+          <w:color w:val="FF8973"/>
+          <w:sz w:val="20"/>
+          <w:szCs w:val="20"/>
+          <w:lang w:eastAsia="en-IN"/>
+        </w:rPr>
+        <w:t>router</w:t>
+      </w:r>
+      <w:r>
+        <w:rPr>
+          <w:rFonts w:ascii="Consolas" w:eastAsia="Times New Roman" w:hAnsi="Consolas" w:cs="Courier New"/>
+          <w:color w:val="FFFFFF"/>
+          <w:sz w:val="20"/>
+          <w:szCs w:val="20"/>
+          <w:lang w:eastAsia="en-IN"/>
+        </w:rPr>
+        <w:t>.</w:t>
+      </w:r>
+      <w:r>
+        <w:rPr>
+          <w:rFonts w:ascii="Consolas" w:eastAsia="Times New Roman" w:hAnsi="Consolas" w:cs="Courier New"/>
+          <w:color w:val="83FFF5"/>
+          <w:sz w:val="20"/>
+          <w:szCs w:val="20"/>
+          <w:lang w:eastAsia="en-IN"/>
+        </w:rPr>
+        <w:t>get</w:t>
+      </w:r>
+      <w:r>
+        <w:rPr>
+          <w:rFonts w:ascii="Consolas" w:eastAsia="Times New Roman" w:hAnsi="Consolas" w:cs="Courier New"/>
+          <w:color w:val="FFFFFF"/>
+          <w:sz w:val="20"/>
+          <w:szCs w:val="20"/>
+          <w:lang w:eastAsia="en-IN"/>
+        </w:rPr>
+        <w:t>(</w:t>
+      </w:r>
+      <w:r>
+        <w:rPr>
+          <w:rFonts w:ascii="Consolas" w:eastAsia="Times New Roman" w:hAnsi="Consolas" w:cs="Courier New"/>
+          <w:color w:val="FFE083"/>
+          <w:sz w:val="20"/>
+          <w:szCs w:val="20"/>
+          <w:lang w:eastAsia="en-IN"/>
+        </w:rPr>
+        <w:t>'/'</w:t>
+      </w:r>
+      <w:r>
+        <w:rPr>
+          <w:rFonts w:ascii="Consolas" w:eastAsia="Times New Roman" w:hAnsi="Consolas" w:cs="Courier New"/>
+          <w:color w:val="FFFFFF"/>
+          <w:sz w:val="20"/>
+          <w:szCs w:val="20"/>
+          <w:lang w:eastAsia="en-IN"/>
+        </w:rPr>
+        <w:t>, (</w:t>
+      </w:r>
+      <w:r>
+        <w:rPr>
+          <w:rFonts w:ascii="Consolas" w:eastAsia="Times New Roman" w:hAnsi="Consolas" w:cs="Courier New"/>
+          <w:color w:val="B3CCFF"/>
+          <w:sz w:val="20"/>
+          <w:szCs w:val="20"/>
+          <w:lang w:eastAsia="en-IN"/>
+        </w:rPr>
+        <w:t>req</w:t>
+      </w:r>
+      <w:r>
+        <w:rPr>
+          <w:rFonts w:ascii="Consolas" w:eastAsia="Times New Roman" w:hAnsi="Consolas" w:cs="Courier New"/>
+          <w:color w:val="FFFFFF"/>
+          <w:sz w:val="20"/>
+          <w:szCs w:val="20"/>
+          <w:lang w:eastAsia="en-IN"/>
+        </w:rPr>
+        <w:t xml:space="preserve">, </w:t>
+      </w:r>
+      <w:r>
+        <w:rPr>
+          <w:rFonts w:ascii="Consolas" w:eastAsia="Times New Roman" w:hAnsi="Consolas" w:cs="Courier New"/>
+          <w:color w:val="B3CCFF"/>
+          <w:sz w:val="20"/>
+          <w:szCs w:val="20"/>
+          <w:lang w:eastAsia="en-IN"/>
+        </w:rPr>
+        <w:t>res</w:t>
+      </w:r>
+      <w:r>
+        <w:rPr>
+          <w:rFonts w:ascii="Consolas" w:eastAsia="Times New Roman" w:hAnsi="Consolas" w:cs="Courier New"/>
+          <w:color w:val="FFFFFF"/>
+          <w:sz w:val="20"/>
+          <w:szCs w:val="20"/>
+          <w:lang w:eastAsia="en-IN"/>
+        </w:rPr>
+        <w:t>) =&gt; {</w:t>
+      </w:r>
+    </w:p>
+    <w:p>
+      <w:pPr>
+        <w:shd w:val="clear" w:color="auto" w:fill="0A0E1D"/>
+        <w:tabs>
+          <w:tab w:val="left" w:pos="916"/>
+          <w:tab w:val="left" w:pos="1832"/>
+          <w:tab w:val="left" w:pos="2748"/>
+          <w:tab w:val="left" w:pos="3664"/>
+          <w:tab w:val="left" w:pos="4580"/>
+          <w:tab w:val="left" w:pos="5496"/>
+          <w:tab w:val="left" w:pos="6412"/>
+          <w:tab w:val="left" w:pos="7328"/>
+          <w:tab w:val="left" w:pos="8244"/>
+          <w:tab w:val="left" w:pos="9160"/>
+          <w:tab w:val="left" w:pos="10076"/>
+          <w:tab w:val="left" w:pos="10992"/>
+          <w:tab w:val="left" w:pos="11908"/>
+          <w:tab w:val="left" w:pos="12824"/>
+          <w:tab w:val="left" w:pos="13740"/>
+          <w:tab w:val="left" w:pos="14656"/>
+        </w:tabs>
+        <w:spacing w:after="0" w:line="240" w:lineRule="auto"/>
+        <w:rPr>
+          <w:rFonts w:ascii="Consolas" w:eastAsia="Times New Roman" w:hAnsi="Consolas" w:cs="Courier New"/>
+          <w:color w:val="FFFFFF"/>
+          <w:sz w:val="20"/>
+          <w:szCs w:val="20"/>
+          <w:lang w:eastAsia="en-IN"/>
+        </w:rPr>
+      </w:pPr>
+    </w:p>
+    <w:p>
+      <w:pPr>
+        <w:shd w:val="clear" w:color="auto" w:fill="0A0E1D"/>
+        <w:tabs>
+          <w:tab w:val="left" w:pos="916"/>
+          <w:tab w:val="left" w:pos="1832"/>
+          <w:tab w:val="left" w:pos="2748"/>
+          <w:tab w:val="left" w:pos="3664"/>
+          <w:tab w:val="left" w:pos="4580"/>
+          <w:tab w:val="left" w:pos="5496"/>
+          <w:tab w:val="left" w:pos="6412"/>
+          <w:tab w:val="left" w:pos="7328"/>
+          <w:tab w:val="left" w:pos="8244"/>
+          <w:tab w:val="left" w:pos="9160"/>
+          <w:tab w:val="left" w:pos="10076"/>
+          <w:tab w:val="left" w:pos="10992"/>
+          <w:tab w:val="left" w:pos="11908"/>
+          <w:tab w:val="left" w:pos="12824"/>
+          <w:tab w:val="left" w:pos="13740"/>
+          <w:tab w:val="left" w:pos="14656"/>
+        </w:tabs>
+        <w:spacing w:after="0" w:line="240" w:lineRule="auto"/>
+        <w:rPr>
+          <w:rFonts w:ascii="Consolas" w:eastAsia="Times New Roman" w:hAnsi="Consolas" w:cs="Courier New"/>
+          <w:color w:val="FFFFFF"/>
+          <w:sz w:val="20"/>
+          <w:szCs w:val="20"/>
+          <w:lang w:eastAsia="en-IN"/>
+        </w:rPr>
+      </w:pPr>
+      <w:r>
+        <w:rPr>
+          <w:rFonts w:ascii="Consolas" w:eastAsia="Times New Roman" w:hAnsi="Consolas" w:cs="Courier New"/>
+          <w:color w:val="FFFFFF"/>
+          <w:sz w:val="20"/>
+          <w:szCs w:val="20"/>
+          <w:lang w:eastAsia="en-IN"/>
+        </w:rPr>
+        <w:t>});</w:t>
+      </w:r>
+    </w:p>
+    <w:p>
+      <w:pPr>
+        <w:spacing w:after="0" w:line="240" w:lineRule="auto"/>
+        <w:rPr>
+          <w:rFonts w:ascii="Segoe UI" w:eastAsia="Times New Roman" w:hAnsi="Segoe UI" w:cs="Segoe UI"/>
+          <w:color w:val="484848"/>
+          <w:sz w:val="27"/>
+          <w:szCs w:val="27"/>
+          <w:lang w:eastAsia="en-IN"/>
+        </w:rPr>
+      </w:pPr>
+      <w:r>
+        <w:rPr>
+          <w:rFonts w:ascii="Segoe UI" w:eastAsia="Times New Roman" w:hAnsi="Segoe UI" w:cs="Segoe UI"/>
+          <w:b/>
+          <w:bCs/>
+          <w:color w:val="484848"/>
+          <w:sz w:val="27"/>
+          <w:szCs w:val="27"/>
+          <w:lang w:eastAsia="en-IN"/>
+        </w:rPr>
+        <w:t>11.</w:t>
+      </w:r>
+    </w:p>
+    <w:p>
+      <w:pPr>
+        <w:spacing w:after="0" w:line="240" w:lineRule="auto"/>
+        <w:rPr>
+          <w:rFonts w:ascii="Segoe UI" w:eastAsia="Times New Roman" w:hAnsi="Segoe UI" w:cs="Segoe UI"/>
+          <w:color w:val="484848"/>
+          <w:sz w:val="27"/>
+          <w:szCs w:val="27"/>
+          <w:lang w:eastAsia="en-IN"/>
+        </w:rPr>
+      </w:pPr>
+      <w:r>
+        <w:rPr>
+          <w:rFonts w:ascii="Segoe UI" w:eastAsia="Times New Roman" w:hAnsi="Segoe UI" w:cs="Segoe UI"/>
+          <w:color w:val="484848"/>
+          <w:sz w:val="27"/>
+          <w:szCs w:val="27"/>
+          <w:lang w:eastAsia="en-IN"/>
+        </w:rPr>
+        <w:t>Our test should now be failing with a timeout since this route hasn’t been implemented. See if you can implement the code to get the test into the green.</w:t>
+      </w:r>
+    </w:p>
+    <w:p>
+      <w:pPr>
+        <w:spacing w:after="0" w:line="240" w:lineRule="auto"/>
+        <w:rPr>
+          <w:rFonts w:ascii="Segoe UI" w:eastAsia="Times New Roman" w:hAnsi="Segoe UI" w:cs="Segoe UI"/>
+          <w:color w:val="484848"/>
+          <w:sz w:val="27"/>
+          <w:szCs w:val="27"/>
+          <w:lang w:eastAsia="en-IN"/>
+        </w:rPr>
+      </w:pPr>
+      <w:r>
+        <w:rPr>
+          <w:rFonts w:ascii="Segoe UI" w:eastAsia="Times New Roman" w:hAnsi="Segoe UI" w:cs="Segoe UI"/>
+          <w:color w:val="484848"/>
+          <w:sz w:val="27"/>
+          <w:szCs w:val="27"/>
+          <w:lang w:eastAsia="en-IN"/>
+        </w:rPr>
+        <w:t>Hint</w:t>
+      </w:r>
+    </w:p>
+    <w:p>
+      <w:pPr>
+        <w:shd w:val="clear" w:color="auto" w:fill="0A0E1D"/>
+        <w:tabs>
+          <w:tab w:val="left" w:pos="916"/>
+          <w:tab w:val="left" w:pos="1832"/>
+          <w:tab w:val="left" w:pos="2748"/>
+          <w:tab w:val="left" w:pos="3664"/>
+          <w:tab w:val="left" w:pos="4580"/>
+          <w:tab w:val="left" w:pos="5496"/>
+          <w:tab w:val="left" w:pos="6412"/>
+          <w:tab w:val="left" w:pos="7328"/>
+          <w:tab w:val="left" w:pos="8244"/>
+          <w:tab w:val="left" w:pos="9160"/>
+          <w:tab w:val="left" w:pos="10076"/>
+          <w:tab w:val="left" w:pos="10992"/>
+          <w:tab w:val="left" w:pos="11908"/>
+          <w:tab w:val="left" w:pos="12824"/>
+          <w:tab w:val="left" w:pos="13740"/>
+          <w:tab w:val="left" w:pos="14656"/>
+        </w:tabs>
+        <w:spacing w:after="0" w:line="240" w:lineRule="auto"/>
+        <w:rPr>
+          <w:rFonts w:ascii="Consolas" w:eastAsia="Times New Roman" w:hAnsi="Consolas" w:cs="Courier New"/>
+          <w:color w:val="FFFFFF"/>
+          <w:sz w:val="20"/>
+          <w:szCs w:val="20"/>
+          <w:lang w:eastAsia="en-IN"/>
+        </w:rPr>
+      </w:pPr>
+      <w:r>
+        <w:rPr>
+          <w:rFonts w:ascii="Consolas" w:eastAsia="Times New Roman" w:hAnsi="Consolas" w:cs="Courier New"/>
+          <w:color w:val="FF8973"/>
+          <w:sz w:val="20"/>
+          <w:szCs w:val="20"/>
+          <w:lang w:eastAsia="en-IN"/>
+        </w:rPr>
+        <w:t>router</w:t>
+      </w:r>
+      <w:r>
+        <w:rPr>
+          <w:rFonts w:ascii="Consolas" w:eastAsia="Times New Roman" w:hAnsi="Consolas" w:cs="Courier New"/>
+          <w:color w:val="FFFFFF"/>
+          <w:sz w:val="20"/>
+          <w:szCs w:val="20"/>
+          <w:lang w:eastAsia="en-IN"/>
+        </w:rPr>
+        <w:t>.</w:t>
+      </w:r>
+      <w:r>
+        <w:rPr>
+          <w:rFonts w:ascii="Consolas" w:eastAsia="Times New Roman" w:hAnsi="Consolas" w:cs="Courier New"/>
+          <w:color w:val="83FFF5"/>
+          <w:sz w:val="20"/>
+          <w:szCs w:val="20"/>
+          <w:lang w:eastAsia="en-IN"/>
+        </w:rPr>
+        <w:t>get</w:t>
+      </w:r>
+      <w:r>
+        <w:rPr>
+          <w:rFonts w:ascii="Consolas" w:eastAsia="Times New Roman" w:hAnsi="Consolas" w:cs="Courier New"/>
+          <w:color w:val="FFFFFF"/>
+          <w:sz w:val="20"/>
+          <w:szCs w:val="20"/>
+          <w:lang w:eastAsia="en-IN"/>
+        </w:rPr>
+        <w:t>(</w:t>
+      </w:r>
+      <w:r>
+        <w:rPr>
+          <w:rFonts w:ascii="Consolas" w:eastAsia="Times New Roman" w:hAnsi="Consolas" w:cs="Courier New"/>
+          <w:color w:val="FFE083"/>
+          <w:sz w:val="20"/>
+          <w:szCs w:val="20"/>
+          <w:lang w:eastAsia="en-IN"/>
+        </w:rPr>
+        <w:t>'/'</w:t>
+      </w:r>
+      <w:r>
+        <w:rPr>
+          <w:rFonts w:ascii="Consolas" w:eastAsia="Times New Roman" w:hAnsi="Consolas" w:cs="Courier New"/>
+          <w:color w:val="FFFFFF"/>
+          <w:sz w:val="20"/>
+          <w:szCs w:val="20"/>
+          <w:lang w:eastAsia="en-IN"/>
+        </w:rPr>
+        <w:t>, (</w:t>
+      </w:r>
+      <w:r>
+        <w:rPr>
+          <w:rFonts w:ascii="Consolas" w:eastAsia="Times New Roman" w:hAnsi="Consolas" w:cs="Courier New"/>
+          <w:color w:val="B3CCFF"/>
+          <w:sz w:val="20"/>
+          <w:szCs w:val="20"/>
+          <w:lang w:eastAsia="en-IN"/>
+        </w:rPr>
+        <w:t>req</w:t>
+      </w:r>
+      <w:r>
+        <w:rPr>
+          <w:rFonts w:ascii="Consolas" w:eastAsia="Times New Roman" w:hAnsi="Consolas" w:cs="Courier New"/>
+          <w:color w:val="FFFFFF"/>
+          <w:sz w:val="20"/>
+          <w:szCs w:val="20"/>
+          <w:lang w:eastAsia="en-IN"/>
+        </w:rPr>
+        <w:t xml:space="preserve">, </w:t>
+      </w:r>
+      <w:r>
+        <w:rPr>
+          <w:rFonts w:ascii="Consolas" w:eastAsia="Times New Roman" w:hAnsi="Consolas" w:cs="Courier New"/>
+          <w:color w:val="B3CCFF"/>
+          <w:sz w:val="20"/>
+          <w:szCs w:val="20"/>
+          <w:lang w:eastAsia="en-IN"/>
+        </w:rPr>
+        <w:t>res</w:t>
+      </w:r>
+      <w:r>
+        <w:rPr>
+          <w:rFonts w:ascii="Consolas" w:eastAsia="Times New Roman" w:hAnsi="Consolas" w:cs="Courier New"/>
+          <w:color w:val="FFFFFF"/>
+          <w:sz w:val="20"/>
+          <w:szCs w:val="20"/>
+          <w:lang w:eastAsia="en-IN"/>
+        </w:rPr>
+        <w:t>) =&gt; {</w:t>
+      </w:r>
+    </w:p>
+    <w:p>
+      <w:pPr>
+        <w:shd w:val="clear" w:color="auto" w:fill="0A0E1D"/>
+        <w:tabs>
+          <w:tab w:val="left" w:pos="916"/>
+          <w:tab w:val="left" w:pos="1832"/>
+          <w:tab w:val="left" w:pos="2748"/>
+          <w:tab w:val="left" w:pos="3664"/>
+          <w:tab w:val="left" w:pos="4580"/>
+          <w:tab w:val="left" w:pos="5496"/>
+          <w:tab w:val="left" w:pos="6412"/>
+          <w:tab w:val="left" w:pos="7328"/>
+          <w:tab w:val="left" w:pos="8244"/>
+          <w:tab w:val="left" w:pos="9160"/>
+          <w:tab w:val="left" w:pos="10076"/>
+          <w:tab w:val="left" w:pos="10992"/>
+          <w:tab w:val="left" w:pos="11908"/>
+          <w:tab w:val="left" w:pos="12824"/>
+          <w:tab w:val="left" w:pos="13740"/>
+          <w:tab w:val="left" w:pos="14656"/>
+        </w:tabs>
+        <w:spacing w:after="0" w:line="240" w:lineRule="auto"/>
+        <w:rPr>
+          <w:rFonts w:ascii="Consolas" w:eastAsia="Times New Roman" w:hAnsi="Consolas" w:cs="Courier New"/>
+          <w:color w:val="FFFFFF"/>
+          <w:sz w:val="20"/>
+          <w:szCs w:val="20"/>
+          <w:lang w:eastAsia="en-IN"/>
+        </w:rPr>
+      </w:pPr>
+      <w:r>
+        <w:rPr>
+          <w:rFonts w:ascii="Consolas" w:eastAsia="Times New Roman" w:hAnsi="Consolas" w:cs="Courier New"/>
+          <w:color w:val="FFFFFF"/>
+          <w:sz w:val="20"/>
+          <w:szCs w:val="20"/>
+          <w:lang w:eastAsia="en-IN"/>
+        </w:rPr>
+        <w:t xml:space="preserve">    </w:t>
+      </w:r>
+      <w:r>
+        <w:rPr>
+          <w:rFonts w:ascii="Consolas" w:eastAsia="Times New Roman" w:hAnsi="Consolas" w:cs="Courier New"/>
+          <w:color w:val="FF8973"/>
+          <w:sz w:val="20"/>
+          <w:szCs w:val="20"/>
+          <w:lang w:eastAsia="en-IN"/>
+        </w:rPr>
+        <w:t>res</w:t>
+      </w:r>
+      <w:r>
+        <w:rPr>
+          <w:rFonts w:ascii="Consolas" w:eastAsia="Times New Roman" w:hAnsi="Consolas" w:cs="Courier New"/>
+          <w:color w:val="FFFFFF"/>
+          <w:sz w:val="20"/>
+          <w:szCs w:val="20"/>
+          <w:lang w:eastAsia="en-IN"/>
+        </w:rPr>
+        <w:t>.</w:t>
+      </w:r>
+      <w:r>
+        <w:rPr>
+          <w:rFonts w:ascii="Consolas" w:eastAsia="Times New Roman" w:hAnsi="Consolas" w:cs="Courier New"/>
+          <w:color w:val="83FFF5"/>
+          <w:sz w:val="20"/>
+          <w:szCs w:val="20"/>
+          <w:lang w:eastAsia="en-IN"/>
+        </w:rPr>
+        <w:t>render</w:t>
+      </w:r>
+      <w:r>
+        <w:rPr>
+          <w:rFonts w:ascii="Consolas" w:eastAsia="Times New Roman" w:hAnsi="Consolas" w:cs="Courier New"/>
+          <w:color w:val="FFFFFF"/>
+          <w:sz w:val="20"/>
+          <w:szCs w:val="20"/>
+          <w:lang w:eastAsia="en-IN"/>
+        </w:rPr>
+        <w:t>(</w:t>
+      </w:r>
+      <w:r>
+        <w:rPr>
+          <w:rFonts w:ascii="Consolas" w:eastAsia="Times New Roman" w:hAnsi="Consolas" w:cs="Courier New"/>
+          <w:color w:val="FFE083"/>
+          <w:sz w:val="20"/>
+          <w:szCs w:val="20"/>
+          <w:lang w:eastAsia="en-IN"/>
+        </w:rPr>
+        <w:t>'index'</w:t>
+      </w:r>
+      <w:r>
+        <w:rPr>
+          <w:rFonts w:ascii="Consolas" w:eastAsia="Times New Roman" w:hAnsi="Consolas" w:cs="Courier New"/>
+          <w:color w:val="FFFFFF"/>
+          <w:sz w:val="20"/>
+          <w:szCs w:val="20"/>
+          <w:lang w:eastAsia="en-IN"/>
+        </w:rPr>
+        <w:t>);</w:t>
+      </w:r>
+    </w:p>
+    <w:p>
+      <w:pPr>
+        <w:shd w:val="clear" w:color="auto" w:fill="0A0E1D"/>
+        <w:tabs>
+          <w:tab w:val="left" w:pos="916"/>
+          <w:tab w:val="left" w:pos="1832"/>
+          <w:tab w:val="left" w:pos="2748"/>
+          <w:tab w:val="left" w:pos="3664"/>
+          <w:tab w:val="left" w:pos="4580"/>
+          <w:tab w:val="left" w:pos="5496"/>
+          <w:tab w:val="left" w:pos="6412"/>
+          <w:tab w:val="left" w:pos="7328"/>
+          <w:tab w:val="left" w:pos="8244"/>
+          <w:tab w:val="left" w:pos="9160"/>
+          <w:tab w:val="left" w:pos="10076"/>
+          <w:tab w:val="left" w:pos="10992"/>
+          <w:tab w:val="left" w:pos="11908"/>
+          <w:tab w:val="left" w:pos="12824"/>
+          <w:tab w:val="left" w:pos="13740"/>
+          <w:tab w:val="left" w:pos="14656"/>
+        </w:tabs>
+        <w:spacing w:after="0" w:line="240" w:lineRule="auto"/>
+        <w:rPr>
+          <w:rFonts w:ascii="Consolas" w:eastAsia="Times New Roman" w:hAnsi="Consolas" w:cs="Courier New"/>
+          <w:color w:val="FFFFFF"/>
+          <w:sz w:val="20"/>
+          <w:szCs w:val="20"/>
+          <w:lang w:eastAsia="en-IN"/>
+        </w:rPr>
+      </w:pPr>
+      <w:r>
+        <w:rPr>
+          <w:rFonts w:ascii="Consolas" w:eastAsia="Times New Roman" w:hAnsi="Consolas" w:cs="Courier New"/>
+          <w:color w:val="FFFFFF"/>
+          <w:sz w:val="20"/>
+          <w:szCs w:val="20"/>
+          <w:lang w:eastAsia="en-IN"/>
+        </w:rPr>
+        <w:t>});</w:t>
+      </w:r>
+    </w:p>
+    <w:p>
+      <w:pPr>
+        <w:spacing w:after="0" w:line="240" w:lineRule="auto"/>
+        <w:rPr>
+          <w:rFonts w:ascii="Segoe UI" w:eastAsia="Times New Roman" w:hAnsi="Segoe UI" w:cs="Segoe UI"/>
+          <w:color w:val="484848"/>
+          <w:sz w:val="27"/>
+          <w:szCs w:val="27"/>
+          <w:lang w:eastAsia="en-IN"/>
+        </w:rPr>
+      </w:pPr>
+      <w:r>
+        <w:rPr>
+          <w:rFonts w:ascii="Segoe UI" w:eastAsia="Times New Roman" w:hAnsi="Segoe UI" w:cs="Segoe UI"/>
+          <w:b/>
+          <w:bCs/>
+          <w:color w:val="484848"/>
+          <w:sz w:val="27"/>
+          <w:szCs w:val="27"/>
+          <w:lang w:eastAsia="en-IN"/>
+        </w:rPr>
+        <w:t>12.</w:t>
+      </w:r>
+    </w:p>
+    <w:p>
+      <w:pPr>
+        <w:spacing w:after="100" w:afterAutospacing="1" w:line="240" w:lineRule="auto"/>
+        <w:rPr>
+          <w:rFonts w:ascii="Segoe UI" w:eastAsia="Times New Roman" w:hAnsi="Segoe UI" w:cs="Segoe UI"/>
+          <w:color w:val="484848"/>
+          <w:sz w:val="27"/>
+          <w:szCs w:val="27"/>
+          <w:lang w:eastAsia="en-IN"/>
+        </w:rPr>
+      </w:pPr>
+      <w:r>
+        <w:rPr>
+          <w:rFonts w:ascii="Segoe UI" w:eastAsia="Times New Roman" w:hAnsi="Segoe UI" w:cs="Segoe UI"/>
+          <w:color w:val="484848"/>
+          <w:sz w:val="27"/>
+          <w:szCs w:val="27"/>
+          <w:lang w:eastAsia="en-IN"/>
+        </w:rPr>
+        <w:t>Now that we have a passing test, we can remove our old implementation. Delete the contents of </w:t>
+      </w:r>
+      <w:r>
+        <w:rPr>
+          <w:rFonts w:ascii="Segoe UI" w:eastAsia="Times New Roman" w:hAnsi="Segoe UI" w:cs="Segoe UI"/>
+          <w:b/>
+          <w:bCs/>
+          <w:color w:val="484848"/>
+          <w:sz w:val="27"/>
+          <w:szCs w:val="27"/>
+          <w:lang w:eastAsia="en-IN"/>
+        </w:rPr>
+        <w:t>public/index.html</w:t>
+      </w:r>
+      <w:r>
+        <w:rPr>
+          <w:rFonts w:ascii="Segoe UI" w:eastAsia="Times New Roman" w:hAnsi="Segoe UI" w:cs="Segoe UI"/>
+          <w:color w:val="484848"/>
+          <w:sz w:val="27"/>
+          <w:szCs w:val="27"/>
+          <w:lang w:eastAsia="en-IN"/>
+        </w:rPr>
+        <w:t>.</w:t>
+      </w:r>
+    </w:p>
+    <w:p>
+      <w:pPr>
+        <w:spacing w:after="100" w:afterAutospacing="1" w:line="240" w:lineRule="auto"/>
+        <w:rPr>
+          <w:rFonts w:ascii="Segoe UI" w:eastAsia="Times New Roman" w:hAnsi="Segoe UI" w:cs="Segoe UI"/>
+          <w:color w:val="484848"/>
+          <w:sz w:val="27"/>
+          <w:szCs w:val="27"/>
+          <w:lang w:eastAsia="en-IN"/>
+        </w:rPr>
+      </w:pPr>
+      <w:r>
+        <w:rPr>
+          <w:rFonts w:ascii="Segoe UI" w:eastAsia="Times New Roman" w:hAnsi="Segoe UI" w:cs="Segoe UI"/>
+          <w:color w:val="484848"/>
+          <w:sz w:val="27"/>
+          <w:szCs w:val="27"/>
+          <w:lang w:eastAsia="en-IN"/>
+        </w:rPr>
+        <w:t>Make sure the tests are still passing.</w:t>
+      </w:r>
+    </w:p>
+    <w:p>
+      <w:pPr>
+        <w:spacing w:after="0" w:line="240" w:lineRule="auto"/>
+        <w:rPr>
+          <w:rFonts w:ascii="Segoe UI" w:eastAsia="Times New Roman" w:hAnsi="Segoe UI" w:cs="Segoe UI"/>
+          <w:color w:val="484848"/>
+          <w:sz w:val="27"/>
+          <w:szCs w:val="27"/>
+          <w:lang w:eastAsia="en-IN"/>
+        </w:rPr>
+      </w:pPr>
+      <w:r>
+        <w:rPr>
+          <w:rFonts w:ascii="Segoe UI" w:eastAsia="Times New Roman" w:hAnsi="Segoe UI" w:cs="Segoe UI"/>
+          <w:color w:val="484848"/>
+          <w:sz w:val="27"/>
+          <w:szCs w:val="27"/>
+          <w:lang w:eastAsia="en-IN"/>
+        </w:rPr>
+        <w:t>We’ve successfully implemented server behavior to pass both the feature and server level tests. However, this behavior isn’t quite right. The objective application should really save the data somewhere - it’s time to look at the model layer.</w:t>
+      </w:r>
+    </w:p>
+    <w:p/>
     <w:sectPr>
       <w:pgSz w:w="11906" w:h="16838"/>
       <w:pgMar w:top="720" w:right="720" w:bottom="720" w:left="720" w:header="708" w:footer="708" w:gutter="0"/>
@@ -20,7 +4457,7 @@
 </file>
 
 <file path=word/styles.xml><?xml version="1.0" encoding="utf-8"?>
-<w:styles xmlns:mc="http://schemas.openxmlformats.org/markup-compatibility/2006" xmlns:r="http://schemas.openxmlformats.org/officeDocument/2006/relationships" xmlns:w="http://schemas.openxmlformats.org/wordprocessingml/2006/main" xmlns:w14="http://schemas.microsoft.com/office/word/2010/wordml" xmlns:w15="http://schemas.microsoft.com/office/word/2012/wordml" xmlns:w16cid="http://schemas.microsoft.com/office/word/2016/wordml/cid" xmlns:w16se="http://schemas.microsoft.com/office/word/2015/wordml/symex" mc:Ignorable="w14 w15 w16se w16cid">
+<w:styles xmlns:mc="http://schemas.openxmlformats.org/markup-compatibility/2006" xmlns:r="http://schemas.openxmlformats.org/officeDocument/2006/relationships" xmlns:w="http://schemas.openxmlformats.org/wordprocessingml/2006/main" xmlns:w14="http://schemas.microsoft.com/office/word/2010/wordml" xmlns:w15="http://schemas.microsoft.com/office/word/2012/wordml" xmlns:w16cex="http://schemas.microsoft.com/office/word/2018/wordml/cex" xmlns:w16cid="http://schemas.microsoft.com/office/word/2016/wordml/cid" xmlns:w16="http://schemas.microsoft.com/office/word/2018/wordml" xmlns:w16se="http://schemas.microsoft.com/office/word/2015/wordml/symex" mc:Ignorable="w14 w15 w16se w16cid w16 w16cex">
   <w:docDefaults>
     <w:rPrDefault>
       <w:rPr>
@@ -36,7 +4473,7 @@
       </w:pPr>
     </w:pPrDefault>
   </w:docDefaults>
-  <w:latentStyles w:defLockedState="0" w:defUIPriority="99" w:defSemiHidden="0" w:defUnhideWhenUsed="0" w:defQFormat="0" w:count="375">
+  <w:latentStyles w:defLockedState="0" w:defUIPriority="99" w:defSemiHidden="0" w:defUnhideWhenUsed="0" w:defQFormat="0" w:count="376">
     <w:lsdException w:name="Normal" w:uiPriority="0" w:qFormat="1"/>
     <w:lsdException w:name="heading 1" w:uiPriority="9" w:qFormat="1"/>
     <w:lsdException w:name="heading 2" w:semiHidden="1" w:uiPriority="9" w:unhideWhenUsed="1" w:qFormat="1"/>
@@ -142,7 +4579,6 @@
     <w:lsdException w:name="HTML Sample" w:semiHidden="1" w:unhideWhenUsed="1"/>
     <w:lsdException w:name="HTML Typewriter" w:semiHidden="1" w:unhideWhenUsed="1"/>
     <w:lsdException w:name="HTML Variable" w:semiHidden="1" w:unhideWhenUsed="1"/>
-    <w:lsdException w:name="Normal Table" w:semiHidden="1" w:unhideWhenUsed="1"/>
     <w:lsdException w:name="annotation subject" w:semiHidden="1" w:unhideWhenUsed="1"/>
     <w:lsdException w:name="No List" w:semiHidden="1" w:unhideWhenUsed="1"/>
     <w:lsdException w:name="Outline List 1" w:semiHidden="1" w:unhideWhenUsed="1"/>
@@ -189,10 +4625,8 @@
     <w:lsdException w:name="Table Subtle 2" w:semiHidden="1" w:unhideWhenUsed="1"/>
     <w:lsdException w:name="Table Web 1" w:semiHidden="1" w:unhideWhenUsed="1"/>
     <w:lsdException w:name="Table Web 2" w:semiHidden="1" w:unhideWhenUsed="1"/>
-    <w:lsdException w:name="Table Web 3" w:semiHidden="1" w:unhideWhenUsed="1"/>
     <w:lsdException w:name="Balloon Text" w:semiHidden="1" w:unhideWhenUsed="1"/>
     <w:lsdException w:name="Table Grid" w:uiPriority="39"/>
-    <w:lsdException w:name="Table Theme" w:semiHidden="1" w:unhideWhenUsed="1"/>
     <w:lsdException w:name="Placeholder Text" w:semiHidden="1"/>
     <w:lsdException w:name="No Spacing" w:uiPriority="1" w:qFormat="1"/>
     <w:lsdException w:name="Light Shading" w:uiPriority="60"/>
@@ -412,10 +4846,52 @@
     <w:lsdException w:name="Smart Hyperlink" w:semiHidden="1" w:unhideWhenUsed="1"/>
     <w:lsdException w:name="Hashtag" w:semiHidden="1" w:unhideWhenUsed="1"/>
     <w:lsdException w:name="Unresolved Mention" w:semiHidden="1" w:unhideWhenUsed="1"/>
+    <w:lsdException w:name="Smart Link" w:semiHidden="1" w:unhideWhenUsed="1"/>
   </w:latentStyles>
   <w:style w:type="paragraph" w:default="1" w:styleId="Normal">
     <w:name w:val="Normal"/>
     <w:qFormat/>
+  </w:style>
+  <w:style w:type="paragraph" w:styleId="Heading1">
+    <w:name w:val="heading 1"/>
+    <w:basedOn w:val="Normal"/>
+    <w:link w:val="Heading1Char"/>
+    <w:uiPriority w:val="9"/>
+    <w:qFormat/>
+    <w:rsid w:val="00E857BB"/>
+    <w:pPr>
+      <w:spacing w:before="100" w:beforeAutospacing="1" w:after="100" w:afterAutospacing="1" w:line="240" w:lineRule="auto"/>
+      <w:outlineLvl w:val="0"/>
+    </w:pPr>
+    <w:rPr>
+      <w:rFonts w:ascii="Times New Roman" w:eastAsia="Times New Roman" w:hAnsi="Times New Roman" w:cs="Times New Roman"/>
+      <w:b/>
+      <w:bCs/>
+      <w:kern w:val="36"/>
+      <w:sz w:val="48"/>
+      <w:szCs w:val="48"/>
+      <w:lang w:eastAsia="en-IN"/>
+    </w:rPr>
+  </w:style>
+  <w:style w:type="paragraph" w:styleId="Heading2">
+    <w:name w:val="heading 2"/>
+    <w:basedOn w:val="Normal"/>
+    <w:link w:val="Heading2Char"/>
+    <w:uiPriority w:val="9"/>
+    <w:qFormat/>
+    <w:rsid w:val="00E857BB"/>
+    <w:pPr>
+      <w:spacing w:before="100" w:beforeAutospacing="1" w:after="100" w:afterAutospacing="1" w:line="240" w:lineRule="auto"/>
+      <w:outlineLvl w:val="1"/>
+    </w:pPr>
+    <w:rPr>
+      <w:rFonts w:ascii="Times New Roman" w:eastAsia="Times New Roman" w:hAnsi="Times New Roman" w:cs="Times New Roman"/>
+      <w:b/>
+      <w:bCs/>
+      <w:sz w:val="36"/>
+      <w:szCs w:val="36"/>
+      <w:lang w:eastAsia="en-IN"/>
+    </w:rPr>
   </w:style>
   <w:style w:type="character" w:default="1" w:styleId="DefaultParagraphFont">
     <w:name w:val="Default Paragraph Font"/>
@@ -443,6 +4919,180 @@
     <w:uiPriority w:val="99"/>
     <w:semiHidden/>
     <w:unhideWhenUsed/>
+  </w:style>
+  <w:style w:type="character" w:customStyle="1" w:styleId="Heading1Char">
+    <w:name w:val="Heading 1 Char"/>
+    <w:basedOn w:val="DefaultParagraphFont"/>
+    <w:link w:val="Heading1"/>
+    <w:uiPriority w:val="9"/>
+    <w:rsid w:val="00E857BB"/>
+    <w:rPr>
+      <w:rFonts w:ascii="Times New Roman" w:eastAsia="Times New Roman" w:hAnsi="Times New Roman" w:cs="Times New Roman"/>
+      <w:b/>
+      <w:bCs/>
+      <w:kern w:val="36"/>
+      <w:sz w:val="48"/>
+      <w:szCs w:val="48"/>
+      <w:lang w:eastAsia="en-IN"/>
+    </w:rPr>
+  </w:style>
+  <w:style w:type="character" w:customStyle="1" w:styleId="Heading2Char">
+    <w:name w:val="Heading 2 Char"/>
+    <w:basedOn w:val="DefaultParagraphFont"/>
+    <w:link w:val="Heading2"/>
+    <w:uiPriority w:val="9"/>
+    <w:rsid w:val="00E857BB"/>
+    <w:rPr>
+      <w:rFonts w:ascii="Times New Roman" w:eastAsia="Times New Roman" w:hAnsi="Times New Roman" w:cs="Times New Roman"/>
+      <w:b/>
+      <w:bCs/>
+      <w:sz w:val="36"/>
+      <w:szCs w:val="36"/>
+      <w:lang w:eastAsia="en-IN"/>
+    </w:rPr>
+  </w:style>
+  <w:style w:type="paragraph" w:customStyle="1" w:styleId="p1qg33igem5pagn4kpmirjw">
+    <w:name w:val="p__1qg33igem5pagn4kpmirjw"/>
+    <w:basedOn w:val="Normal"/>
+    <w:rsid w:val="00E857BB"/>
+    <w:pPr>
+      <w:spacing w:before="100" w:beforeAutospacing="1" w:after="100" w:afterAutospacing="1" w:line="240" w:lineRule="auto"/>
+    </w:pPr>
+    <w:rPr>
+      <w:rFonts w:ascii="Times New Roman" w:eastAsia="Times New Roman" w:hAnsi="Times New Roman" w:cs="Times New Roman"/>
+      <w:sz w:val="24"/>
+      <w:szCs w:val="24"/>
+      <w:lang w:eastAsia="en-IN"/>
+    </w:rPr>
+  </w:style>
+  <w:style w:type="character" w:styleId="HTMLCode">
+    <w:name w:val="HTML Code"/>
+    <w:basedOn w:val="DefaultParagraphFont"/>
+    <w:uiPriority w:val="99"/>
+    <w:semiHidden/>
+    <w:unhideWhenUsed/>
+    <w:rsid w:val="00E857BB"/>
+    <w:rPr>
+      <w:rFonts w:ascii="Courier New" w:eastAsia="Times New Roman" w:hAnsi="Courier New" w:cs="Courier New"/>
+      <w:sz w:val="20"/>
+      <w:szCs w:val="20"/>
+    </w:rPr>
+  </w:style>
+  <w:style w:type="character" w:styleId="Strong">
+    <w:name w:val="Strong"/>
+    <w:basedOn w:val="DefaultParagraphFont"/>
+    <w:uiPriority w:val="22"/>
+    <w:qFormat/>
+    <w:rsid w:val="00E857BB"/>
+    <w:rPr>
+      <w:b/>
+      <w:bCs/>
+    </w:rPr>
+  </w:style>
+  <w:style w:type="character" w:customStyle="1" w:styleId="fcn-task-countercount">
+    <w:name w:val="fcn-task-counter__count"/>
+    <w:basedOn w:val="DefaultParagraphFont"/>
+    <w:rsid w:val="00E857BB"/>
+  </w:style>
+  <w:style w:type="character" w:customStyle="1" w:styleId="fcn-taskshelp">
+    <w:name w:val="fcn-tasks__help"/>
+    <w:basedOn w:val="DefaultParagraphFont"/>
+    <w:rsid w:val="00E857BB"/>
+  </w:style>
+  <w:style w:type="character" w:customStyle="1" w:styleId="fcn-tasknumber">
+    <w:name w:val="fcn-task__number"/>
+    <w:basedOn w:val="DefaultParagraphFont"/>
+    <w:rsid w:val="00E857BB"/>
+  </w:style>
+  <w:style w:type="paragraph" w:styleId="HTMLPreformatted">
+    <w:name w:val="HTML Preformatted"/>
+    <w:basedOn w:val="Normal"/>
+    <w:link w:val="HTMLPreformattedChar"/>
+    <w:uiPriority w:val="99"/>
+    <w:semiHidden/>
+    <w:unhideWhenUsed/>
+    <w:rsid w:val="00E857BB"/>
+    <w:pPr>
+      <w:tabs>
+        <w:tab w:val="left" w:pos="916"/>
+        <w:tab w:val="left" w:pos="1832"/>
+        <w:tab w:val="left" w:pos="2748"/>
+        <w:tab w:val="left" w:pos="3664"/>
+        <w:tab w:val="left" w:pos="4580"/>
+        <w:tab w:val="left" w:pos="5496"/>
+        <w:tab w:val="left" w:pos="6412"/>
+        <w:tab w:val="left" w:pos="7328"/>
+        <w:tab w:val="left" w:pos="8244"/>
+        <w:tab w:val="left" w:pos="9160"/>
+        <w:tab w:val="left" w:pos="10076"/>
+        <w:tab w:val="left" w:pos="10992"/>
+        <w:tab w:val="left" w:pos="11908"/>
+        <w:tab w:val="left" w:pos="12824"/>
+        <w:tab w:val="left" w:pos="13740"/>
+        <w:tab w:val="left" w:pos="14656"/>
+      </w:tabs>
+      <w:spacing w:after="0" w:line="240" w:lineRule="auto"/>
+    </w:pPr>
+    <w:rPr>
+      <w:rFonts w:ascii="Courier New" w:eastAsia="Times New Roman" w:hAnsi="Courier New" w:cs="Courier New"/>
+      <w:sz w:val="20"/>
+      <w:szCs w:val="20"/>
+      <w:lang w:eastAsia="en-IN"/>
+    </w:rPr>
+  </w:style>
+  <w:style w:type="character" w:customStyle="1" w:styleId="HTMLPreformattedChar">
+    <w:name w:val="HTML Preformatted Char"/>
+    <w:basedOn w:val="DefaultParagraphFont"/>
+    <w:link w:val="HTMLPreformatted"/>
+    <w:uiPriority w:val="99"/>
+    <w:semiHidden/>
+    <w:rsid w:val="00E857BB"/>
+    <w:rPr>
+      <w:rFonts w:ascii="Courier New" w:eastAsia="Times New Roman" w:hAnsi="Courier New" w:cs="Courier New"/>
+      <w:sz w:val="20"/>
+      <w:szCs w:val="20"/>
+      <w:lang w:eastAsia="en-IN"/>
+    </w:rPr>
+  </w:style>
+  <w:style w:type="character" w:customStyle="1" w:styleId="cm-variable">
+    <w:name w:val="cm-variable"/>
+    <w:basedOn w:val="DefaultParagraphFont"/>
+    <w:rsid w:val="00E857BB"/>
+  </w:style>
+  <w:style w:type="character" w:customStyle="1" w:styleId="cm-string">
+    <w:name w:val="cm-string"/>
+    <w:basedOn w:val="DefaultParagraphFont"/>
+    <w:rsid w:val="00E857BB"/>
+  </w:style>
+  <w:style w:type="character" w:customStyle="1" w:styleId="cm-operator">
+    <w:name w:val="cm-operator"/>
+    <w:basedOn w:val="DefaultParagraphFont"/>
+    <w:rsid w:val="00E857BB"/>
+  </w:style>
+  <w:style w:type="character" w:customStyle="1" w:styleId="cm-keyword">
+    <w:name w:val="cm-keyword"/>
+    <w:basedOn w:val="DefaultParagraphFont"/>
+    <w:rsid w:val="00E857BB"/>
+  </w:style>
+  <w:style w:type="character" w:customStyle="1" w:styleId="cm-def">
+    <w:name w:val="cm-def"/>
+    <w:basedOn w:val="DefaultParagraphFont"/>
+    <w:rsid w:val="00E857BB"/>
+  </w:style>
+  <w:style w:type="character" w:customStyle="1" w:styleId="cm-property">
+    <w:name w:val="cm-property"/>
+    <w:basedOn w:val="DefaultParagraphFont"/>
+    <w:rsid w:val="00E857BB"/>
+  </w:style>
+  <w:style w:type="character" w:customStyle="1" w:styleId="cm-number">
+    <w:name w:val="cm-number"/>
+    <w:basedOn w:val="DefaultParagraphFont"/>
+    <w:rsid w:val="00E857BB"/>
+  </w:style>
+  <w:style w:type="character" w:customStyle="1" w:styleId="cm-variable-2">
+    <w:name w:val="cm-variable-2"/>
+    <w:basedOn w:val="DefaultParagraphFont"/>
+    <w:rsid w:val="00E857BB"/>
   </w:style>
 </w:styles>
 </file>
